--- a/אפיון/מסמך אפיון.docx
+++ b/אפיון/מסמך אפיון.docx
@@ -563,64 +563,50 @@
           <w:bCs/>
           <w:rtl/>
         </w:rPr>
-        <w:t xml:space="preserve">צד </w:t>
-      </w:r>
-      <w:proofErr w:type="gramStart"/>
-      <w:r>
-        <w:rPr>
-          <w:rFonts w:ascii="Arial" w:eastAsia="Times New Roman" w:hAnsi="Arial" w:cs="Arial" w:hint="cs"/>
-          <w:b/>
-          <w:bCs/>
-          <w:rtl/>
-        </w:rPr>
-        <w:t>שרת :</w:t>
-      </w:r>
-      <w:proofErr w:type="gramEnd"/>
-      <w:r>
-        <w:rPr>
-          <w:rFonts w:ascii="Arial" w:eastAsia="Times New Roman" w:hAnsi="Arial" w:cs="Arial" w:hint="cs"/>
-          <w:b/>
-          <w:bCs/>
+        <w:t xml:space="preserve">צד שרת : </w:t>
+      </w:r>
+    </w:p>
+    <w:p>
+      <w:pPr>
+        <w:bidi w:val="0"/>
+        <w:spacing w:before="100" w:beforeAutospacing="1" w:after="100" w:afterAutospacing="1" w:line="240" w:lineRule="auto"/>
+        <w:ind w:left="360"/>
+        <w:jc w:val="right"/>
+        <w:rPr>
+          <w:rFonts w:ascii="Arial" w:eastAsia="Times New Roman" w:hAnsi="Arial" w:cs="Arial"/>
+          <w:rtl/>
+        </w:rPr>
+      </w:pPr>
+      <w:r>
+        <w:rPr>
+          <w:rFonts w:ascii="Arial" w:eastAsia="Times New Roman" w:hAnsi="Arial" w:cs="Arial"/>
+        </w:rPr>
+        <w:t>Frontend: React.js</w:t>
+      </w:r>
+      <w:r>
+        <w:rPr>
+          <w:rFonts w:ascii="Arial" w:eastAsia="Times New Roman" w:hAnsi="Arial" w:cs="Arial" w:hint="cs"/>
+          <w:b/>
+          <w:bCs/>
+          <w:rtl/>
+        </w:rPr>
+        <w:t>צד לקוח</w:t>
+      </w:r>
+      <w:r>
+        <w:rPr>
+          <w:rFonts w:ascii="Arial" w:eastAsia="Times New Roman" w:hAnsi="Arial" w:cs="Arial" w:hint="cs"/>
           <w:rtl/>
         </w:rPr>
         <w:t xml:space="preserve"> </w:t>
       </w:r>
-    </w:p>
-    <w:p>
-      <w:pPr>
-        <w:bidi w:val="0"/>
-        <w:spacing w:before="100" w:beforeAutospacing="1" w:after="100" w:afterAutospacing="1" w:line="240" w:lineRule="auto"/>
-        <w:ind w:left="360"/>
-        <w:jc w:val="right"/>
-        <w:rPr>
-          <w:rFonts w:ascii="Arial" w:eastAsia="Times New Roman" w:hAnsi="Arial" w:cs="Arial"/>
-          <w:rtl/>
-        </w:rPr>
-      </w:pPr>
-      <w:r>
-        <w:rPr>
-          <w:rFonts w:ascii="Arial" w:eastAsia="Times New Roman" w:hAnsi="Arial" w:cs="Arial"/>
-        </w:rPr>
-        <w:t>Frontend: React.js</w:t>
-      </w:r>
-      <w:r>
-        <w:rPr>
-          <w:rFonts w:ascii="Arial" w:eastAsia="Times New Roman" w:hAnsi="Arial" w:cs="Arial" w:hint="cs"/>
-          <w:b/>
-          <w:bCs/>
-          <w:rtl/>
-        </w:rPr>
-        <w:t xml:space="preserve">צד </w:t>
-      </w:r>
-      <w:proofErr w:type="gramStart"/>
-      <w:r>
-        <w:rPr>
-          <w:rFonts w:ascii="Arial" w:eastAsia="Times New Roman" w:hAnsi="Arial" w:cs="Arial" w:hint="cs"/>
-          <w:b/>
-          <w:bCs/>
-          <w:rtl/>
-        </w:rPr>
-        <w:t>לקוח</w:t>
+      <w:r>
+        <w:rPr>
+          <w:rFonts w:ascii="Arial" w:eastAsia="Times New Roman" w:hAnsi="Arial" w:cs="Arial" w:hint="cs"/>
+          <w:b/>
+          <w:bCs/>
+          <w:rtl/>
+        </w:rPr>
+        <w:t>:</w:t>
       </w:r>
       <w:r>
         <w:rPr>
@@ -629,199 +615,135 @@
         </w:rPr>
         <w:t xml:space="preserve"> </w:t>
       </w:r>
-      <w:r>
-        <w:rPr>
-          <w:rFonts w:ascii="Arial" w:eastAsia="Times New Roman" w:hAnsi="Arial" w:cs="Arial" w:hint="cs"/>
-          <w:b/>
-          <w:bCs/>
-          <w:rtl/>
-        </w:rPr>
-        <w:t>:</w:t>
-      </w:r>
-      <w:proofErr w:type="gramEnd"/>
-      <w:r>
-        <w:rPr>
-          <w:rFonts w:ascii="Arial" w:eastAsia="Times New Roman" w:hAnsi="Arial" w:cs="Arial" w:hint="cs"/>
+    </w:p>
+    <w:p>
+      <w:pPr>
+        <w:bidi w:val="0"/>
+        <w:spacing w:before="100" w:beforeAutospacing="1" w:after="100" w:afterAutospacing="1" w:line="240" w:lineRule="auto"/>
+        <w:ind w:left="360"/>
+        <w:jc w:val="right"/>
+        <w:rPr>
+          <w:rFonts w:ascii="Arial" w:eastAsia="Times New Roman" w:hAnsi="Arial" w:cs="Arial"/>
+        </w:rPr>
+      </w:pPr>
+      <w:r>
+        <w:rPr>
+          <w:rFonts w:ascii="Arial" w:eastAsia="Times New Roman" w:hAnsi="Arial" w:cs="Arial"/>
+        </w:rPr>
+        <w:t>MySQL</w:t>
+      </w:r>
+      <w:r>
+        <w:rPr>
+          <w:rFonts w:ascii="Arial" w:eastAsia="Times New Roman" w:hAnsi="Arial" w:cs="Arial"/>
           <w:rtl/>
         </w:rPr>
         <w:t xml:space="preserve"> </w:t>
       </w:r>
-    </w:p>
-    <w:p>
-      <w:pPr>
-        <w:bidi w:val="0"/>
-        <w:spacing w:before="100" w:beforeAutospacing="1" w:after="100" w:afterAutospacing="1" w:line="240" w:lineRule="auto"/>
-        <w:ind w:left="360"/>
-        <w:jc w:val="right"/>
-        <w:rPr>
-          <w:rFonts w:ascii="Arial" w:eastAsia="Times New Roman" w:hAnsi="Arial" w:cs="Arial"/>
-        </w:rPr>
-      </w:pPr>
-      <w:r>
-        <w:rPr>
-          <w:rFonts w:ascii="Arial" w:eastAsia="Times New Roman" w:hAnsi="Arial" w:cs="Arial"/>
-        </w:rPr>
-        <w:t>MySQL</w:t>
-      </w:r>
-      <w:r>
-        <w:rPr>
-          <w:rFonts w:ascii="Arial" w:eastAsia="Times New Roman" w:hAnsi="Arial" w:cs="Arial"/>
-          <w:rtl/>
+      <w:r>
+        <w:rPr>
+          <w:rFonts w:ascii="Arial" w:eastAsia="Times New Roman" w:hAnsi="Arial" w:cs="Arial"/>
+          <w:b/>
+          <w:bCs/>
+          <w:rtl/>
+        </w:rPr>
+        <w:t>מסד נתונים</w:t>
+      </w:r>
+      <w:r>
+        <w:rPr>
+          <w:rFonts w:ascii="Arial" w:eastAsia="Times New Roman" w:hAnsi="Arial" w:cs="Arial" w:hint="cs"/>
+          <w:b/>
+          <w:bCs/>
+          <w:rtl/>
+        </w:rPr>
+        <w:t xml:space="preserve"> : </w:t>
+      </w:r>
+    </w:p>
+    <w:p>
+      <w:pPr>
+        <w:bidi w:val="0"/>
+        <w:spacing w:before="100" w:beforeAutospacing="1" w:after="100" w:afterAutospacing="1" w:line="240" w:lineRule="auto"/>
+        <w:ind w:left="360"/>
+        <w:jc w:val="right"/>
+        <w:rPr>
+          <w:rFonts w:ascii="Arial" w:eastAsia="Times New Roman" w:hAnsi="Arial" w:cs="Arial"/>
+        </w:rPr>
+      </w:pPr>
+      <w:r>
+        <w:rPr>
+          <w:rFonts w:ascii="Arial" w:eastAsia="Times New Roman" w:hAnsi="Arial" w:cs="Arial"/>
+        </w:rPr>
+        <w:t xml:space="preserve">Render / AWS S3 </w:t>
+      </w:r>
+      <w:r>
+        <w:rPr>
+          <w:rFonts w:ascii="Arial" w:eastAsia="Times New Roman" w:hAnsi="Arial" w:cs="Arial"/>
+          <w:b/>
+          <w:bCs/>
+        </w:rPr>
+        <w:t xml:space="preserve">: </w:t>
+      </w:r>
+      <w:r>
+        <w:rPr>
+          <w:rFonts w:ascii="Arial" w:eastAsia="Times New Roman" w:hAnsi="Arial" w:cs="Arial"/>
+          <w:b/>
+          <w:bCs/>
+          <w:rtl/>
+        </w:rPr>
+        <w:t xml:space="preserve"> אחסון קבצים</w:t>
+      </w:r>
+      <w:r>
+        <w:rPr>
+          <w:rFonts w:ascii="Arial" w:eastAsia="Times New Roman" w:hAnsi="Arial" w:cs="Arial"/>
+          <w:b/>
+          <w:bCs/>
         </w:rPr>
         <w:t xml:space="preserve"> </w:t>
       </w:r>
-      <w:r>
-        <w:rPr>
-          <w:rFonts w:ascii="Arial" w:eastAsia="Times New Roman" w:hAnsi="Arial" w:cs="Arial"/>
-          <w:b/>
-          <w:bCs/>
-          <w:rtl/>
-        </w:rPr>
-        <w:t xml:space="preserve">מסד </w:t>
-      </w:r>
-      <w:proofErr w:type="gramStart"/>
-      <w:r>
-        <w:rPr>
-          <w:rFonts w:ascii="Arial" w:eastAsia="Times New Roman" w:hAnsi="Arial" w:cs="Arial"/>
-          <w:b/>
-          <w:bCs/>
-          <w:rtl/>
-        </w:rPr>
-        <w:t>נתונים</w:t>
-      </w:r>
-      <w:r>
-        <w:rPr>
-          <w:rFonts w:ascii="Arial" w:eastAsia="Times New Roman" w:hAnsi="Arial" w:cs="Arial" w:hint="cs"/>
-          <w:b/>
-          <w:bCs/>
-          <w:rtl/>
-        </w:rPr>
-        <w:t xml:space="preserve"> :</w:t>
-      </w:r>
-      <w:proofErr w:type="gramEnd"/>
-      <w:r>
-        <w:rPr>
-          <w:rFonts w:ascii="Arial" w:eastAsia="Times New Roman" w:hAnsi="Arial" w:cs="Arial" w:hint="cs"/>
-          <w:b/>
-          <w:bCs/>
-          <w:rtl/>
+    </w:p>
+    <w:p>
+      <w:pPr>
+        <w:bidi w:val="0"/>
+        <w:spacing w:before="100" w:beforeAutospacing="1" w:after="100" w:afterAutospacing="1" w:line="240" w:lineRule="auto"/>
+        <w:ind w:left="360"/>
+        <w:jc w:val="right"/>
+        <w:rPr>
+          <w:rFonts w:ascii="Arial" w:eastAsia="Times New Roman" w:hAnsi="Arial" w:cs="Arial"/>
+        </w:rPr>
+      </w:pPr>
+      <w:r>
+        <w:rPr>
+          <w:rFonts w:ascii="Arial" w:eastAsia="Times New Roman" w:hAnsi="Arial" w:cs="Arial"/>
+        </w:rPr>
+        <w:t xml:space="preserve">SMTP / SendGrid </w:t>
+      </w:r>
+      <w:r>
+        <w:rPr>
+          <w:rFonts w:ascii="Arial" w:eastAsia="Times New Roman" w:hAnsi="Arial" w:cs="Arial" w:hint="cs"/>
+          <w:rtl/>
+        </w:rPr>
+        <w:t xml:space="preserve">שירות </w:t>
+      </w:r>
+      <w:r>
+        <w:rPr>
+          <w:rFonts w:ascii="Arial" w:eastAsia="Times New Roman" w:hAnsi="Arial" w:cs="Arial"/>
         </w:rPr>
         <w:t xml:space="preserve"> </w:t>
       </w:r>
-    </w:p>
-    <w:p>
-      <w:pPr>
-        <w:bidi w:val="0"/>
-        <w:spacing w:before="100" w:beforeAutospacing="1" w:after="100" w:afterAutospacing="1" w:line="240" w:lineRule="auto"/>
-        <w:ind w:left="360"/>
-        <w:jc w:val="right"/>
-        <w:rPr>
-          <w:rFonts w:ascii="Arial" w:eastAsia="Times New Roman" w:hAnsi="Arial" w:cs="Arial"/>
-        </w:rPr>
-      </w:pPr>
-      <w:r>
-        <w:rPr>
-          <w:rFonts w:ascii="Arial" w:eastAsia="Times New Roman" w:hAnsi="Arial" w:cs="Arial"/>
-        </w:rPr>
-        <w:t>Render / AWS S</w:t>
-      </w:r>
-      <w:proofErr w:type="gramStart"/>
-      <w:r>
-        <w:rPr>
-          <w:rFonts w:ascii="Arial" w:eastAsia="Times New Roman" w:hAnsi="Arial" w:cs="Arial"/>
-        </w:rPr>
-        <w:t xml:space="preserve">3 </w:t>
-      </w:r>
-      <w:r>
-        <w:rPr>
-          <w:rFonts w:ascii="Arial" w:eastAsia="Times New Roman" w:hAnsi="Arial" w:cs="Arial"/>
-          <w:b/>
-          <w:bCs/>
-        </w:rPr>
-        <w:t>:</w:t>
-      </w:r>
-      <w:proofErr w:type="gramEnd"/>
-      <w:r>
-        <w:rPr>
-          <w:rFonts w:ascii="Arial" w:eastAsia="Times New Roman" w:hAnsi="Arial" w:cs="Arial"/>
-          <w:b/>
-          <w:bCs/>
+      <w:r>
+        <w:rPr>
+          <w:rFonts w:ascii="Arial" w:eastAsia="Times New Roman" w:hAnsi="Arial" w:cs="Arial" w:hint="cs"/>
+          <w:b/>
+          <w:bCs/>
+          <w:rtl/>
+        </w:rPr>
+        <w:t>שליחת מיילים :</w:t>
+      </w:r>
+      <w:r>
+        <w:rPr>
+          <w:rFonts w:ascii="Arial" w:eastAsia="Times New Roman" w:hAnsi="Arial" w:cs="Arial" w:hint="cs"/>
         </w:rPr>
         <w:t xml:space="preserve"> </w:t>
       </w:r>
-      <w:r>
-        <w:rPr>
-          <w:rFonts w:ascii="Arial" w:eastAsia="Times New Roman" w:hAnsi="Arial" w:cs="Arial"/>
-          <w:b/>
-          <w:bCs/>
-          <w:rtl/>
-        </w:rPr>
-        <w:t xml:space="preserve"> אחסון קבצים</w:t>
-      </w:r>
-      <w:r>
-        <w:rPr>
-          <w:rFonts w:ascii="Arial" w:eastAsia="Times New Roman" w:hAnsi="Arial" w:cs="Arial"/>
-          <w:b/>
-          <w:bCs/>
-        </w:rPr>
-        <w:t xml:space="preserve"> </w:t>
-      </w:r>
-    </w:p>
-    <w:p>
-      <w:pPr>
-        <w:bidi w:val="0"/>
-        <w:spacing w:before="100" w:beforeAutospacing="1" w:after="100" w:afterAutospacing="1" w:line="240" w:lineRule="auto"/>
-        <w:ind w:left="360"/>
-        <w:jc w:val="right"/>
-        <w:rPr>
-          <w:rFonts w:ascii="Arial" w:eastAsia="Times New Roman" w:hAnsi="Arial" w:cs="Arial"/>
-        </w:rPr>
-      </w:pPr>
-      <w:r>
-        <w:rPr>
-          <w:rFonts w:ascii="Arial" w:eastAsia="Times New Roman" w:hAnsi="Arial" w:cs="Arial"/>
-        </w:rPr>
-        <w:t xml:space="preserve">SMTP / SendGrid </w:t>
-      </w:r>
-      <w:proofErr w:type="gramStart"/>
-      <w:r>
-        <w:rPr>
-          <w:rFonts w:ascii="Arial" w:eastAsia="Times New Roman" w:hAnsi="Arial" w:cs="Arial" w:hint="cs"/>
-          <w:rtl/>
-        </w:rPr>
-        <w:t xml:space="preserve">שירות </w:t>
-      </w:r>
-      <w:r>
-        <w:rPr>
-          <w:rFonts w:ascii="Arial" w:eastAsia="Times New Roman" w:hAnsi="Arial" w:cs="Arial"/>
-        </w:rPr>
-        <w:t xml:space="preserve"> </w:t>
-      </w:r>
-      <w:r>
-        <w:rPr>
-          <w:rFonts w:ascii="Arial" w:eastAsia="Times New Roman" w:hAnsi="Arial" w:cs="Arial" w:hint="cs"/>
-          <w:b/>
-          <w:bCs/>
-          <w:rtl/>
-        </w:rPr>
-        <w:t>שליחת</w:t>
-      </w:r>
-      <w:proofErr w:type="gramEnd"/>
-      <w:r>
-        <w:rPr>
-          <w:rFonts w:ascii="Arial" w:eastAsia="Times New Roman" w:hAnsi="Arial" w:cs="Arial" w:hint="cs"/>
-          <w:b/>
-          <w:bCs/>
-          <w:rtl/>
-        </w:rPr>
-        <w:t xml:space="preserve"> מיילים :</w:t>
-      </w:r>
-      <w:r>
-        <w:rPr>
-          <w:rFonts w:ascii="Arial" w:eastAsia="Times New Roman" w:hAnsi="Arial" w:cs="Arial" w:hint="cs"/>
-        </w:rPr>
-        <w:t xml:space="preserve"> </w:t>
-      </w:r>
     </w:p>
     <w:p>
       <w:pPr>
@@ -846,19 +768,8 @@
           <w:bCs/>
           <w:rtl/>
         </w:rPr>
-        <w:t xml:space="preserve">אימות </w:t>
-      </w:r>
-      <w:proofErr w:type="gramStart"/>
-      <w:r>
-        <w:rPr>
-          <w:rFonts w:ascii="Arial" w:eastAsia="Times New Roman" w:hAnsi="Arial" w:cs="Arial" w:hint="cs"/>
-          <w:b/>
-          <w:bCs/>
-          <w:rtl/>
-        </w:rPr>
-        <w:t>והרשאות :</w:t>
-      </w:r>
-      <w:proofErr w:type="gramEnd"/>
+        <w:t>אימות והרשאות :</w:t>
+      </w:r>
       <w:r>
         <w:rPr>
           <w:rFonts w:ascii="Arial" w:eastAsia="Times New Roman" w:hAnsi="Arial" w:cs="Arial" w:hint="cs"/>
@@ -1247,27 +1158,13 @@
         <w:rPr>
           <w:rFonts w:ascii="Arial" w:eastAsia="Times New Roman" w:hAnsi="Arial" w:cs="Arial"/>
         </w:rPr>
-        <w:t>/invitations/</w:t>
-      </w:r>
-      <w:proofErr w:type="gramStart"/>
-      <w:r>
-        <w:rPr>
-          <w:rFonts w:ascii="Arial" w:eastAsia="Times New Roman" w:hAnsi="Arial" w:cs="Arial"/>
-        </w:rPr>
-        <w:t>create</w:t>
-      </w:r>
-      <w:r>
-        <w:rPr>
-          <w:rFonts w:ascii="Arial" w:eastAsia="Times New Roman" w:hAnsi="Arial" w:cs="Arial"/>
-        </w:rPr>
-        <w:t xml:space="preserve"> :</w:t>
-      </w:r>
-      <w:proofErr w:type="gramEnd"/>
-      <w:r>
-        <w:rPr>
-          <w:rFonts w:ascii="Arial" w:eastAsia="Times New Roman" w:hAnsi="Arial" w:cs="Arial"/>
-        </w:rPr>
-        <w:t xml:space="preserve"> </w:t>
+        <w:t>/invitations/create</w:t>
+      </w:r>
+      <w:r>
+        <w:rPr>
+          <w:rFonts w:ascii="Arial" w:eastAsia="Times New Roman" w:hAnsi="Arial" w:cs="Arial"/>
+        </w:rPr>
+        <w:t xml:space="preserve"> : </w:t>
       </w:r>
       <w:r>
         <w:rPr>
@@ -1352,74 +1249,46 @@
           <w:sz w:val="20"/>
           <w:szCs w:val="20"/>
         </w:rPr>
-        <w:t xml:space="preserve">: int, content: </w:t>
-      </w:r>
-      <w:proofErr w:type="gramStart"/>
-      <w:r>
-        <w:rPr>
-          <w:rFonts w:ascii="Arial" w:eastAsia="Times New Roman" w:hAnsi="Arial" w:cs="Arial"/>
+        <w:t>: int, content: object }</w:t>
+      </w:r>
+      <w:r>
+        <w:rPr>
+          <w:rFonts w:ascii="Arial" w:eastAsia="Times New Roman" w:hAnsi="Arial" w:cs="Arial"/>
+          <w:b/>
+          <w:bCs/>
           <w:sz w:val="20"/>
           <w:szCs w:val="20"/>
-        </w:rPr>
-        <w:t>object }</w:t>
-      </w:r>
-      <w:r>
-        <w:rPr>
-          <w:rFonts w:ascii="Arial" w:eastAsia="Times New Roman" w:hAnsi="Arial" w:cs="Arial"/>
+          <w:rtl/>
+        </w:rPr>
+        <w:t>פרמטרי</w:t>
+      </w:r>
+      <w:r>
+        <w:rPr>
+          <w:rFonts w:ascii="Arial" w:eastAsia="Times New Roman" w:hAnsi="Arial" w:cs="Arial" w:hint="cs"/>
           <w:b/>
           <w:bCs/>
           <w:sz w:val="20"/>
           <w:szCs w:val="20"/>
           <w:rtl/>
         </w:rPr>
-        <w:t>פרמטרי</w:t>
-      </w:r>
-      <w:r>
-        <w:rPr>
-          <w:rFonts w:ascii="Arial" w:eastAsia="Times New Roman" w:hAnsi="Arial" w:cs="Arial" w:hint="cs"/>
-          <w:b/>
-          <w:bCs/>
-          <w:sz w:val="20"/>
-          <w:szCs w:val="20"/>
-          <w:rtl/>
-        </w:rPr>
-        <w:t>ם</w:t>
-      </w:r>
-      <w:proofErr w:type="gramEnd"/>
-      <w:r>
-        <w:rPr>
-          <w:rFonts w:ascii="Arial" w:eastAsia="Times New Roman" w:hAnsi="Arial" w:cs="Arial" w:hint="cs"/>
-          <w:b/>
-          <w:bCs/>
-          <w:sz w:val="20"/>
-          <w:szCs w:val="20"/>
-          <w:rtl/>
-        </w:rPr>
-        <w:t xml:space="preserve">: </w:t>
-      </w:r>
-    </w:p>
-    <w:p>
-      <w:pPr>
-        <w:bidi w:val="0"/>
-        <w:spacing w:before="100" w:beforeAutospacing="1" w:after="100" w:afterAutospacing="1" w:line="240" w:lineRule="auto"/>
-        <w:ind w:left="360"/>
-        <w:jc w:val="right"/>
-        <w:rPr>
-          <w:rFonts w:ascii="Arial" w:eastAsia="Times New Roman" w:hAnsi="Arial" w:cs="Arial"/>
-        </w:rPr>
-      </w:pPr>
-      <w:r>
-        <w:rPr>
-          <w:rFonts w:ascii="Arial" w:eastAsia="Times New Roman" w:hAnsi="Arial" w:cs="Arial"/>
-        </w:rPr>
-        <w:t xml:space="preserve">data: </w:t>
-      </w:r>
-      <w:proofErr w:type="gramStart"/>
-      <w:r>
-        <w:rPr>
-          <w:rFonts w:ascii="Arial" w:eastAsia="Times New Roman" w:hAnsi="Arial" w:cs="Arial"/>
-        </w:rPr>
-        <w:t xml:space="preserve">{ </w:t>
+        <w:t xml:space="preserve">ם: </w:t>
+      </w:r>
+    </w:p>
+    <w:p>
+      <w:pPr>
+        <w:bidi w:val="0"/>
+        <w:spacing w:before="100" w:beforeAutospacing="1" w:after="100" w:afterAutospacing="1" w:line="240" w:lineRule="auto"/>
+        <w:ind w:left="360"/>
+        <w:jc w:val="right"/>
+        <w:rPr>
+          <w:rFonts w:ascii="Arial" w:eastAsia="Times New Roman" w:hAnsi="Arial" w:cs="Arial"/>
+        </w:rPr>
+      </w:pPr>
+      <w:r>
+        <w:rPr>
+          <w:rFonts w:ascii="Arial" w:eastAsia="Times New Roman" w:hAnsi="Arial" w:cs="Arial"/>
+        </w:rPr>
+        <w:t xml:space="preserve">data: { </w:t>
       </w:r>
       <w:proofErr w:type="spellStart"/>
       <w:r>
@@ -1429,7 +1298,6 @@
         <w:t>invitationId</w:t>
       </w:r>
       <w:proofErr w:type="spellEnd"/>
-      <w:proofErr w:type="gramEnd"/>
       <w:r>
         <w:rPr>
           <w:rFonts w:ascii="Arial" w:eastAsia="Times New Roman" w:hAnsi="Arial" w:cs="Arial"/>
@@ -1776,27 +1644,13 @@
         <w:rPr>
           <w:rFonts w:ascii="Arial" w:eastAsia="Times New Roman" w:hAnsi="Arial" w:cs="Arial"/>
         </w:rPr>
-        <w:t>/</w:t>
-      </w:r>
-      <w:proofErr w:type="gramStart"/>
-      <w:r>
-        <w:rPr>
-          <w:rFonts w:ascii="Arial" w:eastAsia="Times New Roman" w:hAnsi="Arial" w:cs="Arial"/>
-        </w:rPr>
-        <w:t>upload</w:t>
-      </w:r>
-      <w:r>
-        <w:rPr>
-          <w:rFonts w:ascii="Arial" w:eastAsia="Times New Roman" w:hAnsi="Arial" w:cs="Arial"/>
-        </w:rPr>
-        <w:t xml:space="preserve"> :</w:t>
-      </w:r>
-      <w:proofErr w:type="gramEnd"/>
-      <w:r>
-        <w:rPr>
-          <w:rFonts w:ascii="Arial" w:eastAsia="Times New Roman" w:hAnsi="Arial" w:cs="Arial"/>
-        </w:rPr>
-        <w:t xml:space="preserve"> </w:t>
+        <w:t>/upload</w:t>
+      </w:r>
+      <w:r>
+        <w:rPr>
+          <w:rFonts w:ascii="Arial" w:eastAsia="Times New Roman" w:hAnsi="Arial" w:cs="Arial"/>
+        </w:rPr>
+        <w:t xml:space="preserve"> : </w:t>
       </w:r>
       <w:r>
         <w:rPr>
@@ -1821,21 +1675,7 @@
         <w:rPr>
           <w:rFonts w:ascii="Arial" w:eastAsia="Times New Roman" w:hAnsi="Arial" w:cs="Arial"/>
         </w:rPr>
-        <w:t xml:space="preserve">Body: </w:t>
-      </w:r>
-      <w:proofErr w:type="gramStart"/>
-      <w:r>
-        <w:rPr>
-          <w:rFonts w:ascii="Arial" w:eastAsia="Times New Roman" w:hAnsi="Arial" w:cs="Arial"/>
-        </w:rPr>
-        <w:t>{ file</w:t>
-      </w:r>
-      <w:proofErr w:type="gramEnd"/>
-      <w:r>
-        <w:rPr>
-          <w:rFonts w:ascii="Arial" w:eastAsia="Times New Roman" w:hAnsi="Arial" w:cs="Arial"/>
-        </w:rPr>
-        <w:t>: File, tags: string[] }</w:t>
+        <w:t>Body: { file: File, tags: string[] }</w:t>
       </w:r>
       <w:r>
         <w:rPr>
@@ -1887,14 +1727,7 @@
         <w:rPr>
           <w:rFonts w:ascii="Arial" w:eastAsia="Times New Roman" w:hAnsi="Arial" w:cs="Arial"/>
         </w:rPr>
-        <w:t xml:space="preserve">data: </w:t>
-      </w:r>
-      <w:proofErr w:type="gramStart"/>
-      <w:r>
-        <w:rPr>
-          <w:rFonts w:ascii="Arial" w:eastAsia="Times New Roman" w:hAnsi="Arial" w:cs="Arial"/>
-        </w:rPr>
-        <w:t xml:space="preserve">{ </w:t>
+        <w:t xml:space="preserve">data: { </w:t>
       </w:r>
       <w:proofErr w:type="spellStart"/>
       <w:r>
@@ -1904,7 +1737,6 @@
         <w:t>fileId</w:t>
       </w:r>
       <w:proofErr w:type="spellEnd"/>
-      <w:proofErr w:type="gramEnd"/>
       <w:r>
         <w:rPr>
           <w:rFonts w:ascii="Arial" w:eastAsia="Times New Roman" w:hAnsi="Arial" w:cs="Arial"/>
@@ -2217,14 +2049,7 @@
         <w:rPr>
           <w:rFonts w:ascii="Arial" w:eastAsia="Times New Roman" w:hAnsi="Arial" w:cs="Arial"/>
         </w:rPr>
-        <w:t>}/</w:t>
-      </w:r>
-      <w:proofErr w:type="gramStart"/>
-      <w:r>
-        <w:rPr>
-          <w:rFonts w:ascii="Arial" w:eastAsia="Times New Roman" w:hAnsi="Arial" w:cs="Arial"/>
-        </w:rPr>
-        <w:t>send</w:t>
+        <w:t>}/send</w:t>
       </w:r>
       <w:r>
         <w:rPr>
@@ -2248,37 +2073,22 @@
         </w:rPr>
         <w:t>Route</w:t>
       </w:r>
-      <w:proofErr w:type="gramEnd"/>
-    </w:p>
-    <w:p>
-      <w:pPr>
-        <w:bidi w:val="0"/>
-        <w:spacing w:before="100" w:beforeAutospacing="1" w:after="100" w:afterAutospacing="1" w:line="240" w:lineRule="auto"/>
-        <w:ind w:left="360"/>
-        <w:jc w:val="right"/>
-        <w:rPr>
-          <w:rFonts w:ascii="Arial" w:eastAsia="Times New Roman" w:hAnsi="Arial" w:cs="Arial"/>
-        </w:rPr>
-      </w:pPr>
-      <w:r>
-        <w:rPr>
-          <w:rFonts w:ascii="Arial" w:eastAsia="Times New Roman" w:hAnsi="Arial" w:cs="Arial"/>
-        </w:rPr>
-        <w:t xml:space="preserve">Body: </w:t>
-      </w:r>
-      <w:proofErr w:type="gramStart"/>
-      <w:r>
-        <w:rPr>
-          <w:rFonts w:ascii="Arial" w:eastAsia="Times New Roman" w:hAnsi="Arial" w:cs="Arial"/>
-        </w:rPr>
-        <w:t>{ emails</w:t>
-      </w:r>
-      <w:proofErr w:type="gramEnd"/>
-      <w:r>
-        <w:rPr>
-          <w:rFonts w:ascii="Arial" w:eastAsia="Times New Roman" w:hAnsi="Arial" w:cs="Arial"/>
-        </w:rPr>
-        <w:t>: string[] }</w:t>
+    </w:p>
+    <w:p>
+      <w:pPr>
+        <w:bidi w:val="0"/>
+        <w:spacing w:before="100" w:beforeAutospacing="1" w:after="100" w:afterAutospacing="1" w:line="240" w:lineRule="auto"/>
+        <w:ind w:left="360"/>
+        <w:jc w:val="right"/>
+        <w:rPr>
+          <w:rFonts w:ascii="Arial" w:eastAsia="Times New Roman" w:hAnsi="Arial" w:cs="Arial"/>
+        </w:rPr>
+      </w:pPr>
+      <w:r>
+        <w:rPr>
+          <w:rFonts w:ascii="Arial" w:eastAsia="Times New Roman" w:hAnsi="Arial" w:cs="Arial"/>
+        </w:rPr>
+        <w:t>Body: { emails: string[] }</w:t>
       </w:r>
       <w:r>
         <w:rPr>
@@ -2330,21 +2140,7 @@
         <w:rPr>
           <w:rFonts w:ascii="Arial" w:eastAsia="Times New Roman" w:hAnsi="Arial" w:cs="Arial"/>
         </w:rPr>
-        <w:t xml:space="preserve">data: </w:t>
-      </w:r>
-      <w:proofErr w:type="gramStart"/>
-      <w:r>
-        <w:rPr>
-          <w:rFonts w:ascii="Arial" w:eastAsia="Times New Roman" w:hAnsi="Arial" w:cs="Arial"/>
-        </w:rPr>
-        <w:t>{ status</w:t>
-      </w:r>
-      <w:proofErr w:type="gramEnd"/>
-      <w:r>
-        <w:rPr>
-          <w:rFonts w:ascii="Arial" w:eastAsia="Times New Roman" w:hAnsi="Arial" w:cs="Arial"/>
-        </w:rPr>
-        <w:t>: string }</w:t>
+        <w:t>data: { status: string }</w:t>
       </w:r>
       <w:r>
         <w:rPr>
@@ -2622,14 +2418,7 @@
         <w:rPr>
           <w:rFonts w:ascii="Arial" w:eastAsia="Times New Roman" w:hAnsi="Arial" w:cs="Arial"/>
         </w:rPr>
-        <w:t>}/</w:t>
-      </w:r>
-      <w:proofErr w:type="gramStart"/>
-      <w:r>
-        <w:rPr>
-          <w:rFonts w:ascii="Arial" w:eastAsia="Times New Roman" w:hAnsi="Arial" w:cs="Arial"/>
-        </w:rPr>
-        <w:t>status</w:t>
+        <w:t>}/status</w:t>
       </w:r>
       <w:r>
         <w:rPr>
@@ -2645,37 +2434,22 @@
         </w:rPr>
         <w:t>Route</w:t>
       </w:r>
-      <w:proofErr w:type="gramEnd"/>
-    </w:p>
-    <w:p>
-      <w:pPr>
-        <w:bidi w:val="0"/>
-        <w:spacing w:before="100" w:beforeAutospacing="1" w:after="100" w:afterAutospacing="1" w:line="240" w:lineRule="auto"/>
-        <w:ind w:left="360"/>
-        <w:jc w:val="right"/>
-        <w:rPr>
-          <w:rFonts w:ascii="Arial" w:eastAsia="Times New Roman" w:hAnsi="Arial" w:cs="Arial"/>
-        </w:rPr>
-      </w:pPr>
-      <w:r>
-        <w:rPr>
-          <w:rFonts w:ascii="Arial" w:eastAsia="Times New Roman" w:hAnsi="Arial" w:cs="Arial"/>
-        </w:rPr>
-        <w:t xml:space="preserve">Body: </w:t>
-      </w:r>
-      <w:proofErr w:type="gramStart"/>
-      <w:r>
-        <w:rPr>
-          <w:rFonts w:ascii="Arial" w:eastAsia="Times New Roman" w:hAnsi="Arial" w:cs="Arial"/>
-        </w:rPr>
-        <w:t>{ status</w:t>
-      </w:r>
-      <w:proofErr w:type="gramEnd"/>
-      <w:r>
-        <w:rPr>
-          <w:rFonts w:ascii="Arial" w:eastAsia="Times New Roman" w:hAnsi="Arial" w:cs="Arial"/>
-        </w:rPr>
-        <w:t>: string (Accepted/Declined/Pending) }</w:t>
+    </w:p>
+    <w:p>
+      <w:pPr>
+        <w:bidi w:val="0"/>
+        <w:spacing w:before="100" w:beforeAutospacing="1" w:after="100" w:afterAutospacing="1" w:line="240" w:lineRule="auto"/>
+        <w:ind w:left="360"/>
+        <w:jc w:val="right"/>
+        <w:rPr>
+          <w:rFonts w:ascii="Arial" w:eastAsia="Times New Roman" w:hAnsi="Arial" w:cs="Arial"/>
+        </w:rPr>
+      </w:pPr>
+      <w:r>
+        <w:rPr>
+          <w:rFonts w:ascii="Arial" w:eastAsia="Times New Roman" w:hAnsi="Arial" w:cs="Arial"/>
+        </w:rPr>
+        <w:t>Body: { status: string (Accepted/Declined/Pending) }</w:t>
       </w:r>
       <w:r>
         <w:rPr>
@@ -2717,21 +2491,7 @@
         <w:rPr>
           <w:rFonts w:ascii="Arial" w:eastAsia="Times New Roman" w:hAnsi="Arial" w:cs="Arial"/>
         </w:rPr>
-        <w:t xml:space="preserve">data: </w:t>
-      </w:r>
-      <w:proofErr w:type="gramStart"/>
-      <w:r>
-        <w:rPr>
-          <w:rFonts w:ascii="Arial" w:eastAsia="Times New Roman" w:hAnsi="Arial" w:cs="Arial"/>
-        </w:rPr>
-        <w:t>{ status</w:t>
-      </w:r>
-      <w:proofErr w:type="gramEnd"/>
-      <w:r>
-        <w:rPr>
-          <w:rFonts w:ascii="Arial" w:eastAsia="Times New Roman" w:hAnsi="Arial" w:cs="Arial"/>
-        </w:rPr>
-        <w:t>: string }</w:t>
+        <w:t>data: { status: string }</w:t>
       </w:r>
       <w:r>
         <w:rPr>
@@ -3221,14 +2981,7 @@
         <w:rPr>
           <w:rFonts w:ascii="Arial" w:eastAsia="Times New Roman" w:hAnsi="Arial" w:cs="Arial"/>
         </w:rPr>
-        <w:t xml:space="preserve"> header (Authorization: Bearer &lt;token&gt;</w:t>
-      </w:r>
-      <w:proofErr w:type="gramStart"/>
-      <w:r>
-        <w:rPr>
-          <w:rFonts w:ascii="Arial" w:eastAsia="Times New Roman" w:hAnsi="Arial" w:cs="Arial"/>
-        </w:rPr>
-        <w:t>)</w:t>
+        <w:t xml:space="preserve"> header (Authorization: Bearer &lt;token&gt;)</w:t>
       </w:r>
       <w:r>
         <w:rPr>
@@ -3242,16 +2995,7 @@
           <w:b/>
           <w:bCs/>
         </w:rPr>
-        <w:t>:</w:t>
-      </w:r>
-      <w:proofErr w:type="gramEnd"/>
-      <w:r>
-        <w:rPr>
-          <w:rFonts w:ascii="Arial" w:eastAsia="Times New Roman" w:hAnsi="Arial" w:cs="Arial"/>
-          <w:b/>
-          <w:bCs/>
-        </w:rPr>
-        <w:t xml:space="preserve"> </w:t>
+        <w:t xml:space="preserve">: </w:t>
       </w:r>
       <w:r>
         <w:rPr>
@@ -4066,19 +3810,11 @@
                 <w:rFonts w:ascii="Arial" w:eastAsia="Times New Roman" w:hAnsi="Arial" w:cs="Arial"/>
               </w:rPr>
             </w:pPr>
-            <w:proofErr w:type="gramStart"/>
-            <w:r>
-              <w:rPr>
-                <w:rFonts w:ascii="Arial" w:eastAsia="Times New Roman" w:hAnsi="Arial" w:cs="Arial"/>
-              </w:rPr>
-              <w:t>VARCHAR(</w:t>
-            </w:r>
-            <w:proofErr w:type="gramEnd"/>
-            <w:r>
-              <w:rPr>
-                <w:rFonts w:ascii="Arial" w:eastAsia="Times New Roman" w:hAnsi="Arial" w:cs="Arial"/>
-              </w:rPr>
-              <w:t>100)</w:t>
+            <w:r>
+              <w:rPr>
+                <w:rFonts w:ascii="Arial" w:eastAsia="Times New Roman" w:hAnsi="Arial" w:cs="Arial"/>
+              </w:rPr>
+              <w:t>VARCHAR(100)</w:t>
             </w:r>
           </w:p>
         </w:tc>
@@ -4173,19 +3909,11 @@
                 <w:rFonts w:ascii="Arial" w:eastAsia="Times New Roman" w:hAnsi="Arial" w:cs="Arial"/>
               </w:rPr>
             </w:pPr>
-            <w:proofErr w:type="gramStart"/>
-            <w:r>
-              <w:rPr>
-                <w:rFonts w:ascii="Arial" w:eastAsia="Times New Roman" w:hAnsi="Arial" w:cs="Arial"/>
-              </w:rPr>
-              <w:t>VARCHAR(</w:t>
-            </w:r>
-            <w:proofErr w:type="gramEnd"/>
-            <w:r>
-              <w:rPr>
-                <w:rFonts w:ascii="Arial" w:eastAsia="Times New Roman" w:hAnsi="Arial" w:cs="Arial"/>
-              </w:rPr>
-              <w:t>255)</w:t>
+            <w:r>
+              <w:rPr>
+                <w:rFonts w:ascii="Arial" w:eastAsia="Times New Roman" w:hAnsi="Arial" w:cs="Arial"/>
+              </w:rPr>
+              <w:t>VARCHAR(255)</w:t>
             </w:r>
           </w:p>
         </w:tc>
@@ -4309,21 +4037,7 @@
               <w:rPr>
                 <w:rFonts w:ascii="Arial" w:eastAsia="Times New Roman" w:hAnsi="Arial" w:cs="Arial"/>
               </w:rPr>
-              <w:t xml:space="preserve">DEFAULT </w:t>
-            </w:r>
-            <w:proofErr w:type="gramStart"/>
-            <w:r>
-              <w:rPr>
-                <w:rFonts w:ascii="Arial" w:eastAsia="Times New Roman" w:hAnsi="Arial" w:cs="Arial"/>
-              </w:rPr>
-              <w:t>NOW(</w:t>
-            </w:r>
-            <w:proofErr w:type="gramEnd"/>
-            <w:r>
-              <w:rPr>
-                <w:rFonts w:ascii="Arial" w:eastAsia="Times New Roman" w:hAnsi="Arial" w:cs="Arial"/>
-              </w:rPr>
-              <w:t>)</w:t>
+              <w:t>DEFAULT NOW()</w:t>
             </w:r>
           </w:p>
         </w:tc>
@@ -4417,7 +4131,7 @@
               <w:spacing w:after="0" w:line="240" w:lineRule="auto"/>
               <w:jc w:val="right"/>
               <w:rPr>
-                <w:rFonts w:ascii="Arial" w:eastAsia="Times New Roman" w:hAnsi="Arial" w:cs="Arial" w:hint="cs"/>
+                <w:rFonts w:ascii="Arial" w:eastAsia="Times New Roman" w:hAnsi="Arial" w:cs="Arial"/>
                 <w:b/>
                 <w:bCs/>
               </w:rPr>
@@ -4763,19 +4477,11 @@
                 <w:rFonts w:ascii="Arial" w:eastAsia="Times New Roman" w:hAnsi="Arial" w:cs="Arial"/>
               </w:rPr>
             </w:pPr>
-            <w:proofErr w:type="gramStart"/>
-            <w:r>
-              <w:rPr>
-                <w:rFonts w:ascii="Arial" w:eastAsia="Times New Roman" w:hAnsi="Arial" w:cs="Arial"/>
-              </w:rPr>
-              <w:t>VARCHAR(</w:t>
-            </w:r>
-            <w:proofErr w:type="gramEnd"/>
-            <w:r>
-              <w:rPr>
-                <w:rFonts w:ascii="Arial" w:eastAsia="Times New Roman" w:hAnsi="Arial" w:cs="Arial"/>
-              </w:rPr>
-              <w:t>50)</w:t>
+            <w:r>
+              <w:rPr>
+                <w:rFonts w:ascii="Arial" w:eastAsia="Times New Roman" w:hAnsi="Arial" w:cs="Arial"/>
+              </w:rPr>
+              <w:t>VARCHAR(50)</w:t>
             </w:r>
           </w:p>
         </w:tc>
@@ -5001,21 +4707,7 @@
               <w:rPr>
                 <w:rFonts w:ascii="Arial" w:eastAsia="Times New Roman" w:hAnsi="Arial" w:cs="Arial"/>
               </w:rPr>
-              <w:t xml:space="preserve">DEFAULT </w:t>
-            </w:r>
-            <w:proofErr w:type="gramStart"/>
-            <w:r>
-              <w:rPr>
-                <w:rFonts w:ascii="Arial" w:eastAsia="Times New Roman" w:hAnsi="Arial" w:cs="Arial"/>
-              </w:rPr>
-              <w:t>NOW(</w:t>
-            </w:r>
-            <w:proofErr w:type="gramEnd"/>
-            <w:r>
-              <w:rPr>
-                <w:rFonts w:ascii="Arial" w:eastAsia="Times New Roman" w:hAnsi="Arial" w:cs="Arial"/>
-              </w:rPr>
-              <w:t>)</w:t>
+              <w:t>DEFAULT NOW()</w:t>
             </w:r>
           </w:p>
         </w:tc>
@@ -5352,19 +5044,11 @@
                 <w:rFonts w:ascii="Arial" w:eastAsia="Times New Roman" w:hAnsi="Arial" w:cs="Arial"/>
               </w:rPr>
             </w:pPr>
-            <w:proofErr w:type="gramStart"/>
-            <w:r>
-              <w:rPr>
-                <w:rFonts w:ascii="Arial" w:eastAsia="Times New Roman" w:hAnsi="Arial" w:cs="Arial"/>
-              </w:rPr>
-              <w:t>VARCHAR(</w:t>
-            </w:r>
-            <w:proofErr w:type="gramEnd"/>
-            <w:r>
-              <w:rPr>
-                <w:rFonts w:ascii="Arial" w:eastAsia="Times New Roman" w:hAnsi="Arial" w:cs="Arial"/>
-              </w:rPr>
-              <w:t>100)</w:t>
+            <w:r>
+              <w:rPr>
+                <w:rFonts w:ascii="Arial" w:eastAsia="Times New Roman" w:hAnsi="Arial" w:cs="Arial"/>
+              </w:rPr>
+              <w:t>VARCHAR(100)</w:t>
             </w:r>
           </w:p>
         </w:tc>
@@ -5461,19 +5145,11 @@
                 <w:rFonts w:ascii="Arial" w:eastAsia="Times New Roman" w:hAnsi="Arial" w:cs="Arial"/>
               </w:rPr>
             </w:pPr>
-            <w:proofErr w:type="gramStart"/>
-            <w:r>
-              <w:rPr>
-                <w:rFonts w:ascii="Arial" w:eastAsia="Times New Roman" w:hAnsi="Arial" w:cs="Arial"/>
-              </w:rPr>
-              <w:t>VARCHAR(</w:t>
-            </w:r>
-            <w:proofErr w:type="gramEnd"/>
-            <w:r>
-              <w:rPr>
-                <w:rFonts w:ascii="Arial" w:eastAsia="Times New Roman" w:hAnsi="Arial" w:cs="Arial"/>
-              </w:rPr>
-              <w:t>255)</w:t>
+            <w:r>
+              <w:rPr>
+                <w:rFonts w:ascii="Arial" w:eastAsia="Times New Roman" w:hAnsi="Arial" w:cs="Arial"/>
+              </w:rPr>
+              <w:t>VARCHAR(255)</w:t>
             </w:r>
           </w:p>
         </w:tc>
@@ -5934,19 +5610,11 @@
                 <w:rFonts w:ascii="Arial" w:eastAsia="Times New Roman" w:hAnsi="Arial" w:cs="Arial"/>
               </w:rPr>
             </w:pPr>
-            <w:proofErr w:type="gramStart"/>
-            <w:r>
-              <w:rPr>
-                <w:rFonts w:ascii="Arial" w:eastAsia="Times New Roman" w:hAnsi="Arial" w:cs="Arial"/>
-              </w:rPr>
-              <w:t>VARCHAR(</w:t>
-            </w:r>
-            <w:proofErr w:type="gramEnd"/>
-            <w:r>
-              <w:rPr>
-                <w:rFonts w:ascii="Arial" w:eastAsia="Times New Roman" w:hAnsi="Arial" w:cs="Arial"/>
-              </w:rPr>
-              <w:t>100)</w:t>
+            <w:r>
+              <w:rPr>
+                <w:rFonts w:ascii="Arial" w:eastAsia="Times New Roman" w:hAnsi="Arial" w:cs="Arial"/>
+              </w:rPr>
+              <w:t>VARCHAR(100)</w:t>
             </w:r>
           </w:p>
         </w:tc>
@@ -6041,19 +5709,11 @@
                 <w:rFonts w:ascii="Arial" w:eastAsia="Times New Roman" w:hAnsi="Arial" w:cs="Arial"/>
               </w:rPr>
             </w:pPr>
-            <w:proofErr w:type="gramStart"/>
-            <w:r>
-              <w:rPr>
-                <w:rFonts w:ascii="Arial" w:eastAsia="Times New Roman" w:hAnsi="Arial" w:cs="Arial"/>
-              </w:rPr>
-              <w:t>ENUM(</w:t>
-            </w:r>
-            <w:proofErr w:type="gramEnd"/>
-            <w:r>
-              <w:rPr>
-                <w:rFonts w:ascii="Arial" w:eastAsia="Times New Roman" w:hAnsi="Arial" w:cs="Arial"/>
-              </w:rPr>
-              <w:t>'Pending', 'Accepted', 'Declined')</w:t>
+            <w:r>
+              <w:rPr>
+                <w:rFonts w:ascii="Arial" w:eastAsia="Times New Roman" w:hAnsi="Arial" w:cs="Arial"/>
+              </w:rPr>
+              <w:t>ENUM('Pending', 'Accepted', 'Declined')</w:t>
             </w:r>
           </w:p>
         </w:tc>
@@ -6155,17 +5815,17 @@
         <w:spacing w:before="100" w:beforeAutospacing="1" w:after="100" w:afterAutospacing="1" w:line="240" w:lineRule="auto"/>
         <w:jc w:val="right"/>
         <w:rPr>
-          <w:rFonts w:ascii="Arial" w:eastAsia="Times New Roman" w:hAnsi="Arial" w:cs="Arial"/>
-        </w:rPr>
-      </w:pPr>
-      <w:r>
-        <w:rPr>
-          <w:rFonts w:ascii="Arial" w:eastAsia="Times New Roman" w:hAnsi="Arial" w:cs="Arial"/>
-          <w:b/>
-          <w:bCs/>
-          <w:rtl/>
-        </w:rPr>
-        <w:t>ספרינט 1: בניית תשתיות (שבועות 1-2)</w:t>
+          <w:rFonts w:ascii="Arial" w:eastAsia="Times New Roman" w:hAnsi="Arial" w:cs="Arial" w:hint="cs"/>
+        </w:rPr>
+      </w:pPr>
+      <w:r>
+        <w:rPr>
+          <w:rFonts w:ascii="Arial" w:eastAsia="Times New Roman" w:hAnsi="Arial" w:cs="Arial"/>
+          <w:b/>
+          <w:bCs/>
+          <w:rtl/>
+        </w:rPr>
+        <w:t xml:space="preserve">ספרינט 1: בניית תשתיות </w:t>
       </w:r>
     </w:p>
     <w:p>
@@ -6257,7 +5917,7 @@
           <w:bCs/>
           <w:rtl/>
         </w:rPr>
-        <w:t>ספרינט 2: עיצוב והעלאת תוכן (שבועות 3-4)</w:t>
+        <w:t>ספרינט 2: עיצוב והעלאת תוכן</w:t>
       </w:r>
     </w:p>
     <w:p>
@@ -6330,7 +5990,7 @@
           <w:bCs/>
           <w:rtl/>
         </w:rPr>
-        <w:t>ספרינט 3: הורדה ושליחת הזמנות (שבועות 5-6)</w:t>
+        <w:t xml:space="preserve">ספרינט 3: הורדה ושליחת הזמנות </w:t>
       </w:r>
     </w:p>
     <w:p>
@@ -6416,7 +6076,7 @@
           <w:bCs/>
           <w:rtl/>
         </w:rPr>
-        <w:t>ספרינט 4: שיפורים ואבטחה (שבועות 7-8)</w:t>
+        <w:t xml:space="preserve">ספרינט 4: שיפורים ואבטחה </w:t>
       </w:r>
     </w:p>
     <w:p>

--- a/אפיון/מסמך אפיון.docx
+++ b/אפיון/מסמך אפיון.docx
@@ -563,7 +563,27 @@
           <w:bCs/>
           <w:rtl/>
         </w:rPr>
-        <w:t xml:space="preserve">צד שרת : </w:t>
+        <w:t xml:space="preserve">צד </w:t>
+      </w:r>
+      <w:proofErr w:type="gramStart"/>
+      <w:r>
+        <w:rPr>
+          <w:rFonts w:ascii="Arial" w:eastAsia="Times New Roman" w:hAnsi="Arial" w:cs="Arial" w:hint="cs"/>
+          <w:b/>
+          <w:bCs/>
+          <w:rtl/>
+        </w:rPr>
+        <w:t>שרת :</w:t>
+      </w:r>
+      <w:proofErr w:type="gramEnd"/>
+      <w:r>
+        <w:rPr>
+          <w:rFonts w:ascii="Arial" w:eastAsia="Times New Roman" w:hAnsi="Arial" w:cs="Arial" w:hint="cs"/>
+          <w:b/>
+          <w:bCs/>
+          <w:rtl/>
+        </w:rPr>
+        <w:t xml:space="preserve"> </w:t>
       </w:r>
     </w:p>
     <w:p>
@@ -590,7 +610,17 @@
           <w:bCs/>
           <w:rtl/>
         </w:rPr>
-        <w:t>צד לקוח</w:t>
+        <w:t xml:space="preserve">צד </w:t>
+      </w:r>
+      <w:proofErr w:type="gramStart"/>
+      <w:r>
+        <w:rPr>
+          <w:rFonts w:ascii="Arial" w:eastAsia="Times New Roman" w:hAnsi="Arial" w:cs="Arial" w:hint="cs"/>
+          <w:b/>
+          <w:bCs/>
+          <w:rtl/>
+        </w:rPr>
+        <w:t>לקוח</w:t>
       </w:r>
       <w:r>
         <w:rPr>
@@ -608,6 +638,7 @@
         </w:rPr>
         <w:t>:</w:t>
       </w:r>
+      <w:proofErr w:type="gramEnd"/>
       <w:r>
         <w:rPr>
           <w:rFonts w:ascii="Arial" w:eastAsia="Times New Roman" w:hAnsi="Arial" w:cs="Arial" w:hint="cs"/>
@@ -646,41 +677,77 @@
           <w:bCs/>
           <w:rtl/>
         </w:rPr>
-        <w:t>מסד נתונים</w:t>
-      </w:r>
-      <w:r>
-        <w:rPr>
-          <w:rFonts w:ascii="Arial" w:eastAsia="Times New Roman" w:hAnsi="Arial" w:cs="Arial" w:hint="cs"/>
-          <w:b/>
-          <w:bCs/>
-          <w:rtl/>
-        </w:rPr>
-        <w:t xml:space="preserve"> : </w:t>
-      </w:r>
-    </w:p>
-    <w:p>
-      <w:pPr>
-        <w:bidi w:val="0"/>
-        <w:spacing w:before="100" w:beforeAutospacing="1" w:after="100" w:afterAutospacing="1" w:line="240" w:lineRule="auto"/>
-        <w:ind w:left="360"/>
-        <w:jc w:val="right"/>
-        <w:rPr>
-          <w:rFonts w:ascii="Arial" w:eastAsia="Times New Roman" w:hAnsi="Arial" w:cs="Arial"/>
-        </w:rPr>
-      </w:pPr>
-      <w:r>
-        <w:rPr>
-          <w:rFonts w:ascii="Arial" w:eastAsia="Times New Roman" w:hAnsi="Arial" w:cs="Arial"/>
-        </w:rPr>
-        <w:t xml:space="preserve">Render / AWS S3 </w:t>
-      </w:r>
-      <w:r>
-        <w:rPr>
-          <w:rFonts w:ascii="Arial" w:eastAsia="Times New Roman" w:hAnsi="Arial" w:cs="Arial"/>
-          <w:b/>
-          <w:bCs/>
-        </w:rPr>
-        <w:t xml:space="preserve">: </w:t>
+        <w:t xml:space="preserve">מסד </w:t>
+      </w:r>
+      <w:proofErr w:type="gramStart"/>
+      <w:r>
+        <w:rPr>
+          <w:rFonts w:ascii="Arial" w:eastAsia="Times New Roman" w:hAnsi="Arial" w:cs="Arial"/>
+          <w:b/>
+          <w:bCs/>
+          <w:rtl/>
+        </w:rPr>
+        <w:t>נתונים</w:t>
+      </w:r>
+      <w:r>
+        <w:rPr>
+          <w:rFonts w:ascii="Arial" w:eastAsia="Times New Roman" w:hAnsi="Arial" w:cs="Arial" w:hint="cs"/>
+          <w:b/>
+          <w:bCs/>
+          <w:rtl/>
+        </w:rPr>
+        <w:t xml:space="preserve"> :</w:t>
+      </w:r>
+      <w:proofErr w:type="gramEnd"/>
+      <w:r>
+        <w:rPr>
+          <w:rFonts w:ascii="Arial" w:eastAsia="Times New Roman" w:hAnsi="Arial" w:cs="Arial" w:hint="cs"/>
+          <w:b/>
+          <w:bCs/>
+          <w:rtl/>
+        </w:rPr>
+        <w:t xml:space="preserve"> </w:t>
+      </w:r>
+    </w:p>
+    <w:p>
+      <w:pPr>
+        <w:bidi w:val="0"/>
+        <w:spacing w:before="100" w:beforeAutospacing="1" w:after="100" w:afterAutospacing="1" w:line="240" w:lineRule="auto"/>
+        <w:ind w:left="360"/>
+        <w:jc w:val="right"/>
+        <w:rPr>
+          <w:rFonts w:ascii="Arial" w:eastAsia="Times New Roman" w:hAnsi="Arial" w:cs="Arial"/>
+        </w:rPr>
+      </w:pPr>
+      <w:r>
+        <w:rPr>
+          <w:rFonts w:ascii="Arial" w:eastAsia="Times New Roman" w:hAnsi="Arial" w:cs="Arial"/>
+        </w:rPr>
+        <w:t>Render / AWS S</w:t>
+      </w:r>
+      <w:proofErr w:type="gramStart"/>
+      <w:r>
+        <w:rPr>
+          <w:rFonts w:ascii="Arial" w:eastAsia="Times New Roman" w:hAnsi="Arial" w:cs="Arial"/>
+        </w:rPr>
+        <w:t xml:space="preserve">3 </w:t>
+      </w:r>
+      <w:r>
+        <w:rPr>
+          <w:rFonts w:ascii="Arial" w:eastAsia="Times New Roman" w:hAnsi="Arial" w:cs="Arial"/>
+          <w:b/>
+          <w:bCs/>
+        </w:rPr>
+        <w:t>:</w:t>
+      </w:r>
+      <w:proofErr w:type="gramEnd"/>
+      <w:r>
+        <w:rPr>
+          <w:rFonts w:ascii="Arial" w:eastAsia="Times New Roman" w:hAnsi="Arial" w:cs="Arial"/>
+          <w:b/>
+          <w:bCs/>
+        </w:rPr>
+        <w:t xml:space="preserve"> </w:t>
       </w:r>
       <w:r>
         <w:rPr>
@@ -716,6 +783,7 @@
         </w:rPr>
         <w:t xml:space="preserve">SMTP / SendGrid </w:t>
       </w:r>
+      <w:proofErr w:type="gramStart"/>
       <w:r>
         <w:rPr>
           <w:rFonts w:ascii="Arial" w:eastAsia="Times New Roman" w:hAnsi="Arial" w:cs="Arial" w:hint="cs"/>
@@ -736,7 +804,17 @@
           <w:bCs/>
           <w:rtl/>
         </w:rPr>
-        <w:t>שליחת מיילים :</w:t>
+        <w:t>שליחת</w:t>
+      </w:r>
+      <w:proofErr w:type="gramEnd"/>
+      <w:r>
+        <w:rPr>
+          <w:rFonts w:ascii="Arial" w:eastAsia="Times New Roman" w:hAnsi="Arial" w:cs="Arial" w:hint="cs"/>
+          <w:b/>
+          <w:bCs/>
+          <w:rtl/>
+        </w:rPr>
+        <w:t xml:space="preserve"> מיילים :</w:t>
       </w:r>
       <w:r>
         <w:rPr>
@@ -768,8 +846,19 @@
           <w:bCs/>
           <w:rtl/>
         </w:rPr>
-        <w:t>אימות והרשאות :</w:t>
-      </w:r>
+        <w:t xml:space="preserve">אימות </w:t>
+      </w:r>
+      <w:proofErr w:type="gramStart"/>
+      <w:r>
+        <w:rPr>
+          <w:rFonts w:ascii="Arial" w:eastAsia="Times New Roman" w:hAnsi="Arial" w:cs="Arial" w:hint="cs"/>
+          <w:b/>
+          <w:bCs/>
+          <w:rtl/>
+        </w:rPr>
+        <w:t>והרשאות :</w:t>
+      </w:r>
+      <w:proofErr w:type="gramEnd"/>
       <w:r>
         <w:rPr>
           <w:rFonts w:ascii="Arial" w:eastAsia="Times New Roman" w:hAnsi="Arial" w:cs="Arial" w:hint="cs"/>
@@ -1158,13 +1247,27 @@
         <w:rPr>
           <w:rFonts w:ascii="Arial" w:eastAsia="Times New Roman" w:hAnsi="Arial" w:cs="Arial"/>
         </w:rPr>
-        <w:t>/invitations/create</w:t>
-      </w:r>
-      <w:r>
-        <w:rPr>
-          <w:rFonts w:ascii="Arial" w:eastAsia="Times New Roman" w:hAnsi="Arial" w:cs="Arial"/>
-        </w:rPr>
-        <w:t xml:space="preserve"> : </w:t>
+        <w:t>/invitations/</w:t>
+      </w:r>
+      <w:proofErr w:type="gramStart"/>
+      <w:r>
+        <w:rPr>
+          <w:rFonts w:ascii="Arial" w:eastAsia="Times New Roman" w:hAnsi="Arial" w:cs="Arial"/>
+        </w:rPr>
+        <w:t>create</w:t>
+      </w:r>
+      <w:r>
+        <w:rPr>
+          <w:rFonts w:ascii="Arial" w:eastAsia="Times New Roman" w:hAnsi="Arial" w:cs="Arial"/>
+        </w:rPr>
+        <w:t xml:space="preserve"> :</w:t>
+      </w:r>
+      <w:proofErr w:type="gramEnd"/>
+      <w:r>
+        <w:rPr>
+          <w:rFonts w:ascii="Arial" w:eastAsia="Times New Roman" w:hAnsi="Arial" w:cs="Arial"/>
+        </w:rPr>
+        <w:t xml:space="preserve"> </w:t>
       </w:r>
       <w:r>
         <w:rPr>
@@ -1249,46 +1352,74 @@
           <w:sz w:val="20"/>
           <w:szCs w:val="20"/>
         </w:rPr>
-        <w:t>: int, content: object }</w:t>
-      </w:r>
-      <w:r>
-        <w:rPr>
-          <w:rFonts w:ascii="Arial" w:eastAsia="Times New Roman" w:hAnsi="Arial" w:cs="Arial"/>
-          <w:b/>
-          <w:bCs/>
+        <w:t xml:space="preserve">: int, content: </w:t>
+      </w:r>
+      <w:proofErr w:type="gramStart"/>
+      <w:r>
+        <w:rPr>
+          <w:rFonts w:ascii="Arial" w:eastAsia="Times New Roman" w:hAnsi="Arial" w:cs="Arial"/>
           <w:sz w:val="20"/>
           <w:szCs w:val="20"/>
-          <w:rtl/>
-        </w:rPr>
-        <w:t>פרמטרי</w:t>
-      </w:r>
-      <w:r>
-        <w:rPr>
-          <w:rFonts w:ascii="Arial" w:eastAsia="Times New Roman" w:hAnsi="Arial" w:cs="Arial" w:hint="cs"/>
+        </w:rPr>
+        <w:t>object }</w:t>
+      </w:r>
+      <w:r>
+        <w:rPr>
+          <w:rFonts w:ascii="Arial" w:eastAsia="Times New Roman" w:hAnsi="Arial" w:cs="Arial"/>
           <w:b/>
           <w:bCs/>
           <w:sz w:val="20"/>
           <w:szCs w:val="20"/>
           <w:rtl/>
         </w:rPr>
-        <w:t xml:space="preserve">ם: </w:t>
-      </w:r>
-    </w:p>
-    <w:p>
-      <w:pPr>
-        <w:bidi w:val="0"/>
-        <w:spacing w:before="100" w:beforeAutospacing="1" w:after="100" w:afterAutospacing="1" w:line="240" w:lineRule="auto"/>
-        <w:ind w:left="360"/>
-        <w:jc w:val="right"/>
-        <w:rPr>
-          <w:rFonts w:ascii="Arial" w:eastAsia="Times New Roman" w:hAnsi="Arial" w:cs="Arial"/>
-        </w:rPr>
-      </w:pPr>
-      <w:r>
-        <w:rPr>
-          <w:rFonts w:ascii="Arial" w:eastAsia="Times New Roman" w:hAnsi="Arial" w:cs="Arial"/>
-        </w:rPr>
-        <w:t xml:space="preserve">data: { </w:t>
+        <w:t>פרמטרי</w:t>
+      </w:r>
+      <w:r>
+        <w:rPr>
+          <w:rFonts w:ascii="Arial" w:eastAsia="Times New Roman" w:hAnsi="Arial" w:cs="Arial" w:hint="cs"/>
+          <w:b/>
+          <w:bCs/>
+          <w:sz w:val="20"/>
+          <w:szCs w:val="20"/>
+          <w:rtl/>
+        </w:rPr>
+        <w:t>ם</w:t>
+      </w:r>
+      <w:proofErr w:type="gramEnd"/>
+      <w:r>
+        <w:rPr>
+          <w:rFonts w:ascii="Arial" w:eastAsia="Times New Roman" w:hAnsi="Arial" w:cs="Arial" w:hint="cs"/>
+          <w:b/>
+          <w:bCs/>
+          <w:sz w:val="20"/>
+          <w:szCs w:val="20"/>
+          <w:rtl/>
+        </w:rPr>
+        <w:t xml:space="preserve">: </w:t>
+      </w:r>
+    </w:p>
+    <w:p>
+      <w:pPr>
+        <w:bidi w:val="0"/>
+        <w:spacing w:before="100" w:beforeAutospacing="1" w:after="100" w:afterAutospacing="1" w:line="240" w:lineRule="auto"/>
+        <w:ind w:left="360"/>
+        <w:jc w:val="right"/>
+        <w:rPr>
+          <w:rFonts w:ascii="Arial" w:eastAsia="Times New Roman" w:hAnsi="Arial" w:cs="Arial"/>
+        </w:rPr>
+      </w:pPr>
+      <w:r>
+        <w:rPr>
+          <w:rFonts w:ascii="Arial" w:eastAsia="Times New Roman" w:hAnsi="Arial" w:cs="Arial"/>
+        </w:rPr>
+        <w:t xml:space="preserve">data: </w:t>
+      </w:r>
+      <w:proofErr w:type="gramStart"/>
+      <w:r>
+        <w:rPr>
+          <w:rFonts w:ascii="Arial" w:eastAsia="Times New Roman" w:hAnsi="Arial" w:cs="Arial"/>
+        </w:rPr>
+        <w:t xml:space="preserve">{ </w:t>
       </w:r>
       <w:proofErr w:type="spellStart"/>
       <w:r>
@@ -1298,6 +1429,7 @@
         <w:t>invitationId</w:t>
       </w:r>
       <w:proofErr w:type="spellEnd"/>
+      <w:proofErr w:type="gramEnd"/>
       <w:r>
         <w:rPr>
           <w:rFonts w:ascii="Arial" w:eastAsia="Times New Roman" w:hAnsi="Arial" w:cs="Arial"/>
@@ -1644,13 +1776,27 @@
         <w:rPr>
           <w:rFonts w:ascii="Arial" w:eastAsia="Times New Roman" w:hAnsi="Arial" w:cs="Arial"/>
         </w:rPr>
-        <w:t>/upload</w:t>
-      </w:r>
-      <w:r>
-        <w:rPr>
-          <w:rFonts w:ascii="Arial" w:eastAsia="Times New Roman" w:hAnsi="Arial" w:cs="Arial"/>
-        </w:rPr>
-        <w:t xml:space="preserve"> : </w:t>
+        <w:t>/</w:t>
+      </w:r>
+      <w:proofErr w:type="gramStart"/>
+      <w:r>
+        <w:rPr>
+          <w:rFonts w:ascii="Arial" w:eastAsia="Times New Roman" w:hAnsi="Arial" w:cs="Arial"/>
+        </w:rPr>
+        <w:t>upload</w:t>
+      </w:r>
+      <w:r>
+        <w:rPr>
+          <w:rFonts w:ascii="Arial" w:eastAsia="Times New Roman" w:hAnsi="Arial" w:cs="Arial"/>
+        </w:rPr>
+        <w:t xml:space="preserve"> :</w:t>
+      </w:r>
+      <w:proofErr w:type="gramEnd"/>
+      <w:r>
+        <w:rPr>
+          <w:rFonts w:ascii="Arial" w:eastAsia="Times New Roman" w:hAnsi="Arial" w:cs="Arial"/>
+        </w:rPr>
+        <w:t xml:space="preserve"> </w:t>
       </w:r>
       <w:r>
         <w:rPr>
@@ -1675,7 +1821,21 @@
         <w:rPr>
           <w:rFonts w:ascii="Arial" w:eastAsia="Times New Roman" w:hAnsi="Arial" w:cs="Arial"/>
         </w:rPr>
-        <w:t>Body: { file: File, tags: string[] }</w:t>
+        <w:t xml:space="preserve">Body: </w:t>
+      </w:r>
+      <w:proofErr w:type="gramStart"/>
+      <w:r>
+        <w:rPr>
+          <w:rFonts w:ascii="Arial" w:eastAsia="Times New Roman" w:hAnsi="Arial" w:cs="Arial"/>
+        </w:rPr>
+        <w:t>{ file</w:t>
+      </w:r>
+      <w:proofErr w:type="gramEnd"/>
+      <w:r>
+        <w:rPr>
+          <w:rFonts w:ascii="Arial" w:eastAsia="Times New Roman" w:hAnsi="Arial" w:cs="Arial"/>
+        </w:rPr>
+        <w:t>: File, tags: string[] }</w:t>
       </w:r>
       <w:r>
         <w:rPr>
@@ -1727,7 +1887,14 @@
         <w:rPr>
           <w:rFonts w:ascii="Arial" w:eastAsia="Times New Roman" w:hAnsi="Arial" w:cs="Arial"/>
         </w:rPr>
-        <w:t xml:space="preserve">data: { </w:t>
+        <w:t xml:space="preserve">data: </w:t>
+      </w:r>
+      <w:proofErr w:type="gramStart"/>
+      <w:r>
+        <w:rPr>
+          <w:rFonts w:ascii="Arial" w:eastAsia="Times New Roman" w:hAnsi="Arial" w:cs="Arial"/>
+        </w:rPr>
+        <w:t xml:space="preserve">{ </w:t>
       </w:r>
       <w:proofErr w:type="spellStart"/>
       <w:r>
@@ -1737,6 +1904,7 @@
         <w:t>fileId</w:t>
       </w:r>
       <w:proofErr w:type="spellEnd"/>
+      <w:proofErr w:type="gramEnd"/>
       <w:r>
         <w:rPr>
           <w:rFonts w:ascii="Arial" w:eastAsia="Times New Roman" w:hAnsi="Arial" w:cs="Arial"/>
@@ -2049,7 +2217,14 @@
         <w:rPr>
           <w:rFonts w:ascii="Arial" w:eastAsia="Times New Roman" w:hAnsi="Arial" w:cs="Arial"/>
         </w:rPr>
-        <w:t>}/send</w:t>
+        <w:t>}/</w:t>
+      </w:r>
+      <w:proofErr w:type="gramStart"/>
+      <w:r>
+        <w:rPr>
+          <w:rFonts w:ascii="Arial" w:eastAsia="Times New Roman" w:hAnsi="Arial" w:cs="Arial"/>
+        </w:rPr>
+        <w:t>send</w:t>
       </w:r>
       <w:r>
         <w:rPr>
@@ -2073,22 +2248,37 @@
         </w:rPr>
         <w:t>Route</w:t>
       </w:r>
-    </w:p>
-    <w:p>
-      <w:pPr>
-        <w:bidi w:val="0"/>
-        <w:spacing w:before="100" w:beforeAutospacing="1" w:after="100" w:afterAutospacing="1" w:line="240" w:lineRule="auto"/>
-        <w:ind w:left="360"/>
-        <w:jc w:val="right"/>
-        <w:rPr>
-          <w:rFonts w:ascii="Arial" w:eastAsia="Times New Roman" w:hAnsi="Arial" w:cs="Arial"/>
-        </w:rPr>
-      </w:pPr>
-      <w:r>
-        <w:rPr>
-          <w:rFonts w:ascii="Arial" w:eastAsia="Times New Roman" w:hAnsi="Arial" w:cs="Arial"/>
-        </w:rPr>
-        <w:t>Body: { emails: string[] }</w:t>
+      <w:proofErr w:type="gramEnd"/>
+    </w:p>
+    <w:p>
+      <w:pPr>
+        <w:bidi w:val="0"/>
+        <w:spacing w:before="100" w:beforeAutospacing="1" w:after="100" w:afterAutospacing="1" w:line="240" w:lineRule="auto"/>
+        <w:ind w:left="360"/>
+        <w:jc w:val="right"/>
+        <w:rPr>
+          <w:rFonts w:ascii="Arial" w:eastAsia="Times New Roman" w:hAnsi="Arial" w:cs="Arial"/>
+        </w:rPr>
+      </w:pPr>
+      <w:r>
+        <w:rPr>
+          <w:rFonts w:ascii="Arial" w:eastAsia="Times New Roman" w:hAnsi="Arial" w:cs="Arial"/>
+        </w:rPr>
+        <w:t xml:space="preserve">Body: </w:t>
+      </w:r>
+      <w:proofErr w:type="gramStart"/>
+      <w:r>
+        <w:rPr>
+          <w:rFonts w:ascii="Arial" w:eastAsia="Times New Roman" w:hAnsi="Arial" w:cs="Arial"/>
+        </w:rPr>
+        <w:t>{ emails</w:t>
+      </w:r>
+      <w:proofErr w:type="gramEnd"/>
+      <w:r>
+        <w:rPr>
+          <w:rFonts w:ascii="Arial" w:eastAsia="Times New Roman" w:hAnsi="Arial" w:cs="Arial"/>
+        </w:rPr>
+        <w:t>: string[] }</w:t>
       </w:r>
       <w:r>
         <w:rPr>
@@ -2140,7 +2330,21 @@
         <w:rPr>
           <w:rFonts w:ascii="Arial" w:eastAsia="Times New Roman" w:hAnsi="Arial" w:cs="Arial"/>
         </w:rPr>
-        <w:t>data: { status: string }</w:t>
+        <w:t xml:space="preserve">data: </w:t>
+      </w:r>
+      <w:proofErr w:type="gramStart"/>
+      <w:r>
+        <w:rPr>
+          <w:rFonts w:ascii="Arial" w:eastAsia="Times New Roman" w:hAnsi="Arial" w:cs="Arial"/>
+        </w:rPr>
+        <w:t>{ status</w:t>
+      </w:r>
+      <w:proofErr w:type="gramEnd"/>
+      <w:r>
+        <w:rPr>
+          <w:rFonts w:ascii="Arial" w:eastAsia="Times New Roman" w:hAnsi="Arial" w:cs="Arial"/>
+        </w:rPr>
+        <w:t>: string }</w:t>
       </w:r>
       <w:r>
         <w:rPr>
@@ -2418,7 +2622,14 @@
         <w:rPr>
           <w:rFonts w:ascii="Arial" w:eastAsia="Times New Roman" w:hAnsi="Arial" w:cs="Arial"/>
         </w:rPr>
-        <w:t>}/status</w:t>
+        <w:t>}/</w:t>
+      </w:r>
+      <w:proofErr w:type="gramStart"/>
+      <w:r>
+        <w:rPr>
+          <w:rFonts w:ascii="Arial" w:eastAsia="Times New Roman" w:hAnsi="Arial" w:cs="Arial"/>
+        </w:rPr>
+        <w:t>status</w:t>
       </w:r>
       <w:r>
         <w:rPr>
@@ -2434,22 +2645,37 @@
         </w:rPr>
         <w:t>Route</w:t>
       </w:r>
-    </w:p>
-    <w:p>
-      <w:pPr>
-        <w:bidi w:val="0"/>
-        <w:spacing w:before="100" w:beforeAutospacing="1" w:after="100" w:afterAutospacing="1" w:line="240" w:lineRule="auto"/>
-        <w:ind w:left="360"/>
-        <w:jc w:val="right"/>
-        <w:rPr>
-          <w:rFonts w:ascii="Arial" w:eastAsia="Times New Roman" w:hAnsi="Arial" w:cs="Arial"/>
-        </w:rPr>
-      </w:pPr>
-      <w:r>
-        <w:rPr>
-          <w:rFonts w:ascii="Arial" w:eastAsia="Times New Roman" w:hAnsi="Arial" w:cs="Arial"/>
-        </w:rPr>
-        <w:t>Body: { status: string (Accepted/Declined/Pending) }</w:t>
+      <w:proofErr w:type="gramEnd"/>
+    </w:p>
+    <w:p>
+      <w:pPr>
+        <w:bidi w:val="0"/>
+        <w:spacing w:before="100" w:beforeAutospacing="1" w:after="100" w:afterAutospacing="1" w:line="240" w:lineRule="auto"/>
+        <w:ind w:left="360"/>
+        <w:jc w:val="right"/>
+        <w:rPr>
+          <w:rFonts w:ascii="Arial" w:eastAsia="Times New Roman" w:hAnsi="Arial" w:cs="Arial"/>
+        </w:rPr>
+      </w:pPr>
+      <w:r>
+        <w:rPr>
+          <w:rFonts w:ascii="Arial" w:eastAsia="Times New Roman" w:hAnsi="Arial" w:cs="Arial"/>
+        </w:rPr>
+        <w:t xml:space="preserve">Body: </w:t>
+      </w:r>
+      <w:proofErr w:type="gramStart"/>
+      <w:r>
+        <w:rPr>
+          <w:rFonts w:ascii="Arial" w:eastAsia="Times New Roman" w:hAnsi="Arial" w:cs="Arial"/>
+        </w:rPr>
+        <w:t>{ status</w:t>
+      </w:r>
+      <w:proofErr w:type="gramEnd"/>
+      <w:r>
+        <w:rPr>
+          <w:rFonts w:ascii="Arial" w:eastAsia="Times New Roman" w:hAnsi="Arial" w:cs="Arial"/>
+        </w:rPr>
+        <w:t>: string (Accepted/Declined/Pending) }</w:t>
       </w:r>
       <w:r>
         <w:rPr>
@@ -2491,7 +2717,21 @@
         <w:rPr>
           <w:rFonts w:ascii="Arial" w:eastAsia="Times New Roman" w:hAnsi="Arial" w:cs="Arial"/>
         </w:rPr>
-        <w:t>data: { status: string }</w:t>
+        <w:t xml:space="preserve">data: </w:t>
+      </w:r>
+      <w:proofErr w:type="gramStart"/>
+      <w:r>
+        <w:rPr>
+          <w:rFonts w:ascii="Arial" w:eastAsia="Times New Roman" w:hAnsi="Arial" w:cs="Arial"/>
+        </w:rPr>
+        <w:t>{ status</w:t>
+      </w:r>
+      <w:proofErr w:type="gramEnd"/>
+      <w:r>
+        <w:rPr>
+          <w:rFonts w:ascii="Arial" w:eastAsia="Times New Roman" w:hAnsi="Arial" w:cs="Arial"/>
+        </w:rPr>
+        <w:t>: string }</w:t>
       </w:r>
       <w:r>
         <w:rPr>
@@ -2981,7 +3221,14 @@
         <w:rPr>
           <w:rFonts w:ascii="Arial" w:eastAsia="Times New Roman" w:hAnsi="Arial" w:cs="Arial"/>
         </w:rPr>
-        <w:t xml:space="preserve"> header (Authorization: Bearer &lt;token&gt;)</w:t>
+        <w:t xml:space="preserve"> header (Authorization: Bearer &lt;token&gt;</w:t>
+      </w:r>
+      <w:proofErr w:type="gramStart"/>
+      <w:r>
+        <w:rPr>
+          <w:rFonts w:ascii="Arial" w:eastAsia="Times New Roman" w:hAnsi="Arial" w:cs="Arial"/>
+        </w:rPr>
+        <w:t>)</w:t>
       </w:r>
       <w:r>
         <w:rPr>
@@ -2995,7 +3242,16 @@
           <w:b/>
           <w:bCs/>
         </w:rPr>
-        <w:t xml:space="preserve">: </w:t>
+        <w:t>:</w:t>
+      </w:r>
+      <w:proofErr w:type="gramEnd"/>
+      <w:r>
+        <w:rPr>
+          <w:rFonts w:ascii="Arial" w:eastAsia="Times New Roman" w:hAnsi="Arial" w:cs="Arial"/>
+          <w:b/>
+          <w:bCs/>
+        </w:rPr>
+        <w:t xml:space="preserve"> </w:t>
       </w:r>
       <w:r>
         <w:rPr>
@@ -3810,11 +4066,19 @@
                 <w:rFonts w:ascii="Arial" w:eastAsia="Times New Roman" w:hAnsi="Arial" w:cs="Arial"/>
               </w:rPr>
             </w:pPr>
-            <w:r>
-              <w:rPr>
-                <w:rFonts w:ascii="Arial" w:eastAsia="Times New Roman" w:hAnsi="Arial" w:cs="Arial"/>
-              </w:rPr>
-              <w:t>VARCHAR(100)</w:t>
+            <w:proofErr w:type="gramStart"/>
+            <w:r>
+              <w:rPr>
+                <w:rFonts w:ascii="Arial" w:eastAsia="Times New Roman" w:hAnsi="Arial" w:cs="Arial"/>
+              </w:rPr>
+              <w:t>VARCHAR(</w:t>
+            </w:r>
+            <w:proofErr w:type="gramEnd"/>
+            <w:r>
+              <w:rPr>
+                <w:rFonts w:ascii="Arial" w:eastAsia="Times New Roman" w:hAnsi="Arial" w:cs="Arial"/>
+              </w:rPr>
+              <w:t>100)</w:t>
             </w:r>
           </w:p>
         </w:tc>
@@ -3909,11 +4173,19 @@
                 <w:rFonts w:ascii="Arial" w:eastAsia="Times New Roman" w:hAnsi="Arial" w:cs="Arial"/>
               </w:rPr>
             </w:pPr>
-            <w:r>
-              <w:rPr>
-                <w:rFonts w:ascii="Arial" w:eastAsia="Times New Roman" w:hAnsi="Arial" w:cs="Arial"/>
-              </w:rPr>
-              <w:t>VARCHAR(255)</w:t>
+            <w:proofErr w:type="gramStart"/>
+            <w:r>
+              <w:rPr>
+                <w:rFonts w:ascii="Arial" w:eastAsia="Times New Roman" w:hAnsi="Arial" w:cs="Arial"/>
+              </w:rPr>
+              <w:t>VARCHAR(</w:t>
+            </w:r>
+            <w:proofErr w:type="gramEnd"/>
+            <w:r>
+              <w:rPr>
+                <w:rFonts w:ascii="Arial" w:eastAsia="Times New Roman" w:hAnsi="Arial" w:cs="Arial"/>
+              </w:rPr>
+              <w:t>255)</w:t>
             </w:r>
           </w:p>
         </w:tc>
@@ -4037,7 +4309,21 @@
               <w:rPr>
                 <w:rFonts w:ascii="Arial" w:eastAsia="Times New Roman" w:hAnsi="Arial" w:cs="Arial"/>
               </w:rPr>
-              <w:t>DEFAULT NOW()</w:t>
+              <w:t xml:space="preserve">DEFAULT </w:t>
+            </w:r>
+            <w:proofErr w:type="gramStart"/>
+            <w:r>
+              <w:rPr>
+                <w:rFonts w:ascii="Arial" w:eastAsia="Times New Roman" w:hAnsi="Arial" w:cs="Arial"/>
+              </w:rPr>
+              <w:t>NOW(</w:t>
+            </w:r>
+            <w:proofErr w:type="gramEnd"/>
+            <w:r>
+              <w:rPr>
+                <w:rFonts w:ascii="Arial" w:eastAsia="Times New Roman" w:hAnsi="Arial" w:cs="Arial"/>
+              </w:rPr>
+              <w:t>)</w:t>
             </w:r>
           </w:p>
         </w:tc>
@@ -4477,11 +4763,19 @@
                 <w:rFonts w:ascii="Arial" w:eastAsia="Times New Roman" w:hAnsi="Arial" w:cs="Arial"/>
               </w:rPr>
             </w:pPr>
-            <w:r>
-              <w:rPr>
-                <w:rFonts w:ascii="Arial" w:eastAsia="Times New Roman" w:hAnsi="Arial" w:cs="Arial"/>
-              </w:rPr>
-              <w:t>VARCHAR(50)</w:t>
+            <w:proofErr w:type="gramStart"/>
+            <w:r>
+              <w:rPr>
+                <w:rFonts w:ascii="Arial" w:eastAsia="Times New Roman" w:hAnsi="Arial" w:cs="Arial"/>
+              </w:rPr>
+              <w:t>VARCHAR(</w:t>
+            </w:r>
+            <w:proofErr w:type="gramEnd"/>
+            <w:r>
+              <w:rPr>
+                <w:rFonts w:ascii="Arial" w:eastAsia="Times New Roman" w:hAnsi="Arial" w:cs="Arial"/>
+              </w:rPr>
+              <w:t>50)</w:t>
             </w:r>
           </w:p>
         </w:tc>
@@ -4707,7 +5001,21 @@
               <w:rPr>
                 <w:rFonts w:ascii="Arial" w:eastAsia="Times New Roman" w:hAnsi="Arial" w:cs="Arial"/>
               </w:rPr>
-              <w:t>DEFAULT NOW()</w:t>
+              <w:t xml:space="preserve">DEFAULT </w:t>
+            </w:r>
+            <w:proofErr w:type="gramStart"/>
+            <w:r>
+              <w:rPr>
+                <w:rFonts w:ascii="Arial" w:eastAsia="Times New Roman" w:hAnsi="Arial" w:cs="Arial"/>
+              </w:rPr>
+              <w:t>NOW(</w:t>
+            </w:r>
+            <w:proofErr w:type="gramEnd"/>
+            <w:r>
+              <w:rPr>
+                <w:rFonts w:ascii="Arial" w:eastAsia="Times New Roman" w:hAnsi="Arial" w:cs="Arial"/>
+              </w:rPr>
+              <w:t>)</w:t>
             </w:r>
           </w:p>
         </w:tc>
@@ -5044,11 +5352,19 @@
                 <w:rFonts w:ascii="Arial" w:eastAsia="Times New Roman" w:hAnsi="Arial" w:cs="Arial"/>
               </w:rPr>
             </w:pPr>
-            <w:r>
-              <w:rPr>
-                <w:rFonts w:ascii="Arial" w:eastAsia="Times New Roman" w:hAnsi="Arial" w:cs="Arial"/>
-              </w:rPr>
-              <w:t>VARCHAR(100)</w:t>
+            <w:proofErr w:type="gramStart"/>
+            <w:r>
+              <w:rPr>
+                <w:rFonts w:ascii="Arial" w:eastAsia="Times New Roman" w:hAnsi="Arial" w:cs="Arial"/>
+              </w:rPr>
+              <w:t>VARCHAR(</w:t>
+            </w:r>
+            <w:proofErr w:type="gramEnd"/>
+            <w:r>
+              <w:rPr>
+                <w:rFonts w:ascii="Arial" w:eastAsia="Times New Roman" w:hAnsi="Arial" w:cs="Arial"/>
+              </w:rPr>
+              <w:t>100)</w:t>
             </w:r>
           </w:p>
         </w:tc>
@@ -5145,11 +5461,19 @@
                 <w:rFonts w:ascii="Arial" w:eastAsia="Times New Roman" w:hAnsi="Arial" w:cs="Arial"/>
               </w:rPr>
             </w:pPr>
-            <w:r>
-              <w:rPr>
-                <w:rFonts w:ascii="Arial" w:eastAsia="Times New Roman" w:hAnsi="Arial" w:cs="Arial"/>
-              </w:rPr>
-              <w:t>VARCHAR(255)</w:t>
+            <w:proofErr w:type="gramStart"/>
+            <w:r>
+              <w:rPr>
+                <w:rFonts w:ascii="Arial" w:eastAsia="Times New Roman" w:hAnsi="Arial" w:cs="Arial"/>
+              </w:rPr>
+              <w:t>VARCHAR(</w:t>
+            </w:r>
+            <w:proofErr w:type="gramEnd"/>
+            <w:r>
+              <w:rPr>
+                <w:rFonts w:ascii="Arial" w:eastAsia="Times New Roman" w:hAnsi="Arial" w:cs="Arial"/>
+              </w:rPr>
+              <w:t>255)</w:t>
             </w:r>
           </w:p>
         </w:tc>
@@ -5610,11 +5934,19 @@
                 <w:rFonts w:ascii="Arial" w:eastAsia="Times New Roman" w:hAnsi="Arial" w:cs="Arial"/>
               </w:rPr>
             </w:pPr>
-            <w:r>
-              <w:rPr>
-                <w:rFonts w:ascii="Arial" w:eastAsia="Times New Roman" w:hAnsi="Arial" w:cs="Arial"/>
-              </w:rPr>
-              <w:t>VARCHAR(100)</w:t>
+            <w:proofErr w:type="gramStart"/>
+            <w:r>
+              <w:rPr>
+                <w:rFonts w:ascii="Arial" w:eastAsia="Times New Roman" w:hAnsi="Arial" w:cs="Arial"/>
+              </w:rPr>
+              <w:t>VARCHAR(</w:t>
+            </w:r>
+            <w:proofErr w:type="gramEnd"/>
+            <w:r>
+              <w:rPr>
+                <w:rFonts w:ascii="Arial" w:eastAsia="Times New Roman" w:hAnsi="Arial" w:cs="Arial"/>
+              </w:rPr>
+              <w:t>100)</w:t>
             </w:r>
           </w:p>
         </w:tc>
@@ -5709,11 +6041,19 @@
                 <w:rFonts w:ascii="Arial" w:eastAsia="Times New Roman" w:hAnsi="Arial" w:cs="Arial"/>
               </w:rPr>
             </w:pPr>
-            <w:r>
-              <w:rPr>
-                <w:rFonts w:ascii="Arial" w:eastAsia="Times New Roman" w:hAnsi="Arial" w:cs="Arial"/>
-              </w:rPr>
-              <w:t>ENUM('Pending', 'Accepted', 'Declined')</w:t>
+            <w:proofErr w:type="gramStart"/>
+            <w:r>
+              <w:rPr>
+                <w:rFonts w:ascii="Arial" w:eastAsia="Times New Roman" w:hAnsi="Arial" w:cs="Arial"/>
+              </w:rPr>
+              <w:t>ENUM(</w:t>
+            </w:r>
+            <w:proofErr w:type="gramEnd"/>
+            <w:r>
+              <w:rPr>
+                <w:rFonts w:ascii="Arial" w:eastAsia="Times New Roman" w:hAnsi="Arial" w:cs="Arial"/>
+              </w:rPr>
+              <w:t>'Pending', 'Accepted', 'Declined')</w:t>
             </w:r>
           </w:p>
         </w:tc>
@@ -6008,7 +6348,7 @@
           <w:rFonts w:ascii="Arial" w:eastAsia="Times New Roman" w:hAnsi="Arial" w:cs="Arial"/>
           <w:rtl/>
         </w:rPr>
-        <w:t>פיתוח אפשרות להורדת ההזמנה כ</w:t>
+        <w:t xml:space="preserve">פיתוח אפשרות להורדת ההזמנה </w:t>
       </w:r>
       <w:r>
         <w:rPr>

--- a/אפיון/מסמך אפיון.docx
+++ b/אפיון/מסמך אפיון.docx
@@ -484,24 +484,6 @@
       <w:pPr>
         <w:bidi w:val="0"/>
         <w:spacing w:before="100" w:beforeAutospacing="1" w:after="100" w:afterAutospacing="1" w:line="240" w:lineRule="auto"/>
-        <w:ind w:left="360"/>
-        <w:jc w:val="right"/>
-        <w:rPr>
-          <w:rFonts w:ascii="Arial" w:eastAsia="Times New Roman" w:hAnsi="Arial" w:cs="Arial"/>
-        </w:rPr>
-      </w:pPr>
-      <w:r>
-        <w:rPr>
-          <w:rFonts w:ascii="Arial" w:eastAsia="Times New Roman" w:hAnsi="Arial" w:cs="Arial"/>
-          <w:rtl/>
-        </w:rPr>
-        <w:t>עוזרת לנהל את רשימת המוזמנים ולעקוב אחרי אישורי ההגעה</w:t>
-      </w:r>
-    </w:p>
-    <w:p>
-      <w:pPr>
-        <w:bidi w:val="0"/>
-        <w:spacing w:before="100" w:beforeAutospacing="1" w:after="100" w:afterAutospacing="1" w:line="240" w:lineRule="auto"/>
         <w:jc w:val="right"/>
         <w:rPr>
           <w:rFonts w:ascii="Arial" w:eastAsia="Times New Roman" w:hAnsi="Arial" w:cs="Arial"/>
@@ -563,64 +545,50 @@
           <w:bCs/>
           <w:rtl/>
         </w:rPr>
-        <w:t xml:space="preserve">צד </w:t>
-      </w:r>
-      <w:proofErr w:type="gramStart"/>
-      <w:r>
-        <w:rPr>
-          <w:rFonts w:ascii="Arial" w:eastAsia="Times New Roman" w:hAnsi="Arial" w:cs="Arial" w:hint="cs"/>
-          <w:b/>
-          <w:bCs/>
-          <w:rtl/>
-        </w:rPr>
-        <w:t>שרת :</w:t>
-      </w:r>
-      <w:proofErr w:type="gramEnd"/>
-      <w:r>
-        <w:rPr>
-          <w:rFonts w:ascii="Arial" w:eastAsia="Times New Roman" w:hAnsi="Arial" w:cs="Arial" w:hint="cs"/>
-          <w:b/>
-          <w:bCs/>
+        <w:t xml:space="preserve">צד שרת : </w:t>
+      </w:r>
+    </w:p>
+    <w:p>
+      <w:pPr>
+        <w:bidi w:val="0"/>
+        <w:spacing w:before="100" w:beforeAutospacing="1" w:after="100" w:afterAutospacing="1" w:line="240" w:lineRule="auto"/>
+        <w:ind w:left="360"/>
+        <w:jc w:val="right"/>
+        <w:rPr>
+          <w:rFonts w:ascii="Arial" w:eastAsia="Times New Roman" w:hAnsi="Arial" w:cs="Arial"/>
+          <w:rtl/>
+        </w:rPr>
+      </w:pPr>
+      <w:r>
+        <w:rPr>
+          <w:rFonts w:ascii="Arial" w:eastAsia="Times New Roman" w:hAnsi="Arial" w:cs="Arial"/>
+        </w:rPr>
+        <w:t>Frontend: React.js</w:t>
+      </w:r>
+      <w:r>
+        <w:rPr>
+          <w:rFonts w:ascii="Arial" w:eastAsia="Times New Roman" w:hAnsi="Arial" w:cs="Arial" w:hint="cs"/>
+          <w:b/>
+          <w:bCs/>
+          <w:rtl/>
+        </w:rPr>
+        <w:t>צד לקוח</w:t>
+      </w:r>
+      <w:r>
+        <w:rPr>
+          <w:rFonts w:ascii="Arial" w:eastAsia="Times New Roman" w:hAnsi="Arial" w:cs="Arial" w:hint="cs"/>
           <w:rtl/>
         </w:rPr>
         <w:t xml:space="preserve"> </w:t>
       </w:r>
-    </w:p>
-    <w:p>
-      <w:pPr>
-        <w:bidi w:val="0"/>
-        <w:spacing w:before="100" w:beforeAutospacing="1" w:after="100" w:afterAutospacing="1" w:line="240" w:lineRule="auto"/>
-        <w:ind w:left="360"/>
-        <w:jc w:val="right"/>
-        <w:rPr>
-          <w:rFonts w:ascii="Arial" w:eastAsia="Times New Roman" w:hAnsi="Arial" w:cs="Arial"/>
-          <w:rtl/>
-        </w:rPr>
-      </w:pPr>
-      <w:r>
-        <w:rPr>
-          <w:rFonts w:ascii="Arial" w:eastAsia="Times New Roman" w:hAnsi="Arial" w:cs="Arial"/>
-        </w:rPr>
-        <w:t>Frontend: React.js</w:t>
-      </w:r>
-      <w:r>
-        <w:rPr>
-          <w:rFonts w:ascii="Arial" w:eastAsia="Times New Roman" w:hAnsi="Arial" w:cs="Arial" w:hint="cs"/>
-          <w:b/>
-          <w:bCs/>
-          <w:rtl/>
-        </w:rPr>
-        <w:t xml:space="preserve">צד </w:t>
-      </w:r>
-      <w:proofErr w:type="gramStart"/>
-      <w:r>
-        <w:rPr>
-          <w:rFonts w:ascii="Arial" w:eastAsia="Times New Roman" w:hAnsi="Arial" w:cs="Arial" w:hint="cs"/>
-          <w:b/>
-          <w:bCs/>
-          <w:rtl/>
-        </w:rPr>
-        <w:t>לקוח</w:t>
+      <w:r>
+        <w:rPr>
+          <w:rFonts w:ascii="Arial" w:eastAsia="Times New Roman" w:hAnsi="Arial" w:cs="Arial" w:hint="cs"/>
+          <w:b/>
+          <w:bCs/>
+          <w:rtl/>
+        </w:rPr>
+        <w:t>:</w:t>
       </w:r>
       <w:r>
         <w:rPr>
@@ -629,140 +597,165 @@
         </w:rPr>
         <w:t xml:space="preserve"> </w:t>
       </w:r>
-      <w:r>
-        <w:rPr>
-          <w:rFonts w:ascii="Arial" w:eastAsia="Times New Roman" w:hAnsi="Arial" w:cs="Arial" w:hint="cs"/>
-          <w:b/>
-          <w:bCs/>
-          <w:rtl/>
-        </w:rPr>
-        <w:t>:</w:t>
-      </w:r>
-      <w:proofErr w:type="gramEnd"/>
-      <w:r>
-        <w:rPr>
-          <w:rFonts w:ascii="Arial" w:eastAsia="Times New Roman" w:hAnsi="Arial" w:cs="Arial" w:hint="cs"/>
+    </w:p>
+    <w:p>
+      <w:pPr>
+        <w:bidi w:val="0"/>
+        <w:spacing w:before="100" w:beforeAutospacing="1" w:after="100" w:afterAutospacing="1" w:line="240" w:lineRule="auto"/>
+        <w:ind w:left="360"/>
+        <w:jc w:val="right"/>
+        <w:rPr>
+          <w:rFonts w:ascii="Arial" w:eastAsia="Times New Roman" w:hAnsi="Arial" w:cs="Arial"/>
+        </w:rPr>
+      </w:pPr>
+      <w:r>
+        <w:rPr>
+          <w:rFonts w:ascii="Arial" w:eastAsia="Times New Roman" w:hAnsi="Arial" w:cs="Arial"/>
+        </w:rPr>
+        <w:t>MySQL</w:t>
+      </w:r>
+      <w:r>
+        <w:rPr>
+          <w:rFonts w:ascii="Arial" w:eastAsia="Times New Roman" w:hAnsi="Arial" w:cs="Arial"/>
           <w:rtl/>
         </w:rPr>
         <w:t xml:space="preserve"> </w:t>
       </w:r>
-    </w:p>
-    <w:p>
-      <w:pPr>
-        <w:bidi w:val="0"/>
-        <w:spacing w:before="100" w:beforeAutospacing="1" w:after="100" w:afterAutospacing="1" w:line="240" w:lineRule="auto"/>
-        <w:ind w:left="360"/>
-        <w:jc w:val="right"/>
-        <w:rPr>
-          <w:rFonts w:ascii="Arial" w:eastAsia="Times New Roman" w:hAnsi="Arial" w:cs="Arial"/>
-        </w:rPr>
-      </w:pPr>
-      <w:r>
-        <w:rPr>
-          <w:rFonts w:ascii="Arial" w:eastAsia="Times New Roman" w:hAnsi="Arial" w:cs="Arial"/>
-        </w:rPr>
-        <w:t>MySQL</w:t>
-      </w:r>
-      <w:r>
-        <w:rPr>
-          <w:rFonts w:ascii="Arial" w:eastAsia="Times New Roman" w:hAnsi="Arial" w:cs="Arial"/>
-          <w:rtl/>
+      <w:r>
+        <w:rPr>
+          <w:rFonts w:ascii="Arial" w:eastAsia="Times New Roman" w:hAnsi="Arial" w:cs="Arial"/>
+          <w:b/>
+          <w:bCs/>
+          <w:rtl/>
+        </w:rPr>
+        <w:t>מסד נתונים</w:t>
+      </w:r>
+      <w:r>
+        <w:rPr>
+          <w:rFonts w:ascii="Arial" w:eastAsia="Times New Roman" w:hAnsi="Arial" w:cs="Arial" w:hint="cs"/>
+          <w:b/>
+          <w:bCs/>
+          <w:rtl/>
+        </w:rPr>
+        <w:t xml:space="preserve"> : </w:t>
+      </w:r>
+    </w:p>
+    <w:p>
+      <w:pPr>
+        <w:bidi w:val="0"/>
+        <w:spacing w:before="100" w:beforeAutospacing="1" w:after="100" w:afterAutospacing="1" w:line="240" w:lineRule="auto"/>
+        <w:ind w:left="360"/>
+        <w:jc w:val="right"/>
+        <w:rPr>
+          <w:rFonts w:ascii="Arial" w:eastAsia="Times New Roman" w:hAnsi="Arial" w:cs="Arial"/>
+        </w:rPr>
+      </w:pPr>
+      <w:r>
+        <w:rPr>
+          <w:rFonts w:ascii="Arial" w:eastAsia="Times New Roman" w:hAnsi="Arial" w:cs="Arial"/>
+        </w:rPr>
+        <w:t xml:space="preserve">Render / AWS S3 </w:t>
+      </w:r>
+      <w:r>
+        <w:rPr>
+          <w:rFonts w:ascii="Arial" w:eastAsia="Times New Roman" w:hAnsi="Arial" w:cs="Arial"/>
+          <w:b/>
+          <w:bCs/>
+        </w:rPr>
+        <w:t xml:space="preserve">: </w:t>
+      </w:r>
+      <w:r>
+        <w:rPr>
+          <w:rFonts w:ascii="Arial" w:eastAsia="Times New Roman" w:hAnsi="Arial" w:cs="Arial"/>
+          <w:b/>
+          <w:bCs/>
+          <w:rtl/>
+        </w:rPr>
+        <w:t xml:space="preserve"> אחסון קבצים</w:t>
+      </w:r>
+      <w:r>
+        <w:rPr>
+          <w:rFonts w:ascii="Arial" w:eastAsia="Times New Roman" w:hAnsi="Arial" w:cs="Arial"/>
+          <w:b/>
+          <w:bCs/>
         </w:rPr>
         <w:t xml:space="preserve"> </w:t>
       </w:r>
-      <w:r>
-        <w:rPr>
-          <w:rFonts w:ascii="Arial" w:eastAsia="Times New Roman" w:hAnsi="Arial" w:cs="Arial"/>
-          <w:b/>
-          <w:bCs/>
-          <w:rtl/>
-        </w:rPr>
-        <w:t xml:space="preserve">מסד </w:t>
-      </w:r>
-      <w:proofErr w:type="gramStart"/>
-      <w:r>
-        <w:rPr>
-          <w:rFonts w:ascii="Arial" w:eastAsia="Times New Roman" w:hAnsi="Arial" w:cs="Arial"/>
-          <w:b/>
-          <w:bCs/>
-          <w:rtl/>
-        </w:rPr>
-        <w:t>נתונים</w:t>
-      </w:r>
-      <w:r>
-        <w:rPr>
-          <w:rFonts w:ascii="Arial" w:eastAsia="Times New Roman" w:hAnsi="Arial" w:cs="Arial" w:hint="cs"/>
-          <w:b/>
-          <w:bCs/>
-          <w:rtl/>
-        </w:rPr>
-        <w:t xml:space="preserve"> :</w:t>
-      </w:r>
-      <w:proofErr w:type="gramEnd"/>
-      <w:r>
-        <w:rPr>
-          <w:rFonts w:ascii="Arial" w:eastAsia="Times New Roman" w:hAnsi="Arial" w:cs="Arial" w:hint="cs"/>
-          <w:b/>
-          <w:bCs/>
-          <w:rtl/>
+    </w:p>
+    <w:p>
+      <w:pPr>
+        <w:bidi w:val="0"/>
+        <w:spacing w:before="100" w:beforeAutospacing="1" w:after="100" w:afterAutospacing="1" w:line="240" w:lineRule="auto"/>
+        <w:ind w:left="360"/>
+        <w:jc w:val="right"/>
+        <w:rPr>
+          <w:rFonts w:ascii="Arial" w:eastAsia="Times New Roman" w:hAnsi="Arial" w:cs="Arial"/>
+        </w:rPr>
+      </w:pPr>
+      <w:r>
+        <w:rPr>
+          <w:rFonts w:ascii="Arial" w:eastAsia="Times New Roman" w:hAnsi="Arial" w:cs="Arial"/>
+        </w:rPr>
+        <w:t xml:space="preserve">SMTP / SendGrid </w:t>
+      </w:r>
+      <w:r>
+        <w:rPr>
+          <w:rFonts w:ascii="Arial" w:eastAsia="Times New Roman" w:hAnsi="Arial" w:cs="Arial" w:hint="cs"/>
+          <w:rtl/>
+        </w:rPr>
+        <w:t xml:space="preserve">שירות </w:t>
+      </w:r>
+      <w:r>
+        <w:rPr>
+          <w:rFonts w:ascii="Arial" w:eastAsia="Times New Roman" w:hAnsi="Arial" w:cs="Arial"/>
         </w:rPr>
         <w:t xml:space="preserve"> </w:t>
       </w:r>
-    </w:p>
-    <w:p>
-      <w:pPr>
-        <w:bidi w:val="0"/>
-        <w:spacing w:before="100" w:beforeAutospacing="1" w:after="100" w:afterAutospacing="1" w:line="240" w:lineRule="auto"/>
-        <w:ind w:left="360"/>
-        <w:jc w:val="right"/>
-        <w:rPr>
-          <w:rFonts w:ascii="Arial" w:eastAsia="Times New Roman" w:hAnsi="Arial" w:cs="Arial"/>
-        </w:rPr>
-      </w:pPr>
-      <w:r>
-        <w:rPr>
-          <w:rFonts w:ascii="Arial" w:eastAsia="Times New Roman" w:hAnsi="Arial" w:cs="Arial"/>
-        </w:rPr>
-        <w:t>Render / AWS S</w:t>
-      </w:r>
-      <w:proofErr w:type="gramStart"/>
-      <w:r>
-        <w:rPr>
-          <w:rFonts w:ascii="Arial" w:eastAsia="Times New Roman" w:hAnsi="Arial" w:cs="Arial"/>
-        </w:rPr>
-        <w:t xml:space="preserve">3 </w:t>
-      </w:r>
-      <w:r>
-        <w:rPr>
-          <w:rFonts w:ascii="Arial" w:eastAsia="Times New Roman" w:hAnsi="Arial" w:cs="Arial"/>
-          <w:b/>
-          <w:bCs/>
-        </w:rPr>
-        <w:t>:</w:t>
-      </w:r>
-      <w:proofErr w:type="gramEnd"/>
-      <w:r>
-        <w:rPr>
-          <w:rFonts w:ascii="Arial" w:eastAsia="Times New Roman" w:hAnsi="Arial" w:cs="Arial"/>
-          <w:b/>
-          <w:bCs/>
+      <w:r>
+        <w:rPr>
+          <w:rFonts w:ascii="Arial" w:eastAsia="Times New Roman" w:hAnsi="Arial" w:cs="Arial" w:hint="cs"/>
+          <w:b/>
+          <w:bCs/>
+          <w:rtl/>
+        </w:rPr>
+        <w:t>שליחת מיילים :</w:t>
+      </w:r>
+      <w:r>
+        <w:rPr>
+          <w:rFonts w:ascii="Arial" w:eastAsia="Times New Roman" w:hAnsi="Arial" w:cs="Arial" w:hint="cs"/>
         </w:rPr>
         <w:t xml:space="preserve"> </w:t>
       </w:r>
-      <w:r>
-        <w:rPr>
-          <w:rFonts w:ascii="Arial" w:eastAsia="Times New Roman" w:hAnsi="Arial" w:cs="Arial"/>
-          <w:b/>
-          <w:bCs/>
-          <w:rtl/>
-        </w:rPr>
-        <w:t xml:space="preserve"> אחסון קבצים</w:t>
-      </w:r>
-      <w:r>
-        <w:rPr>
-          <w:rFonts w:ascii="Arial" w:eastAsia="Times New Roman" w:hAnsi="Arial" w:cs="Arial"/>
-          <w:b/>
-          <w:bCs/>
+    </w:p>
+    <w:p>
+      <w:pPr>
+        <w:bidi w:val="0"/>
+        <w:spacing w:before="100" w:beforeAutospacing="1" w:after="100" w:afterAutospacing="1" w:line="240" w:lineRule="auto"/>
+        <w:ind w:left="360"/>
+        <w:jc w:val="right"/>
+        <w:rPr>
+          <w:rFonts w:ascii="Arial" w:eastAsia="Times New Roman" w:hAnsi="Arial" w:cs="Arial"/>
+        </w:rPr>
+      </w:pPr>
+      <w:r>
+        <w:rPr>
+          <w:rFonts w:ascii="Arial" w:eastAsia="Times New Roman" w:hAnsi="Arial" w:cs="Arial"/>
+        </w:rPr>
+        <w:t>JWT Authentication</w:t>
+      </w:r>
+      <w:r>
+        <w:rPr>
+          <w:rFonts w:ascii="Arial" w:eastAsia="Times New Roman" w:hAnsi="Arial" w:cs="Arial" w:hint="cs"/>
+          <w:b/>
+          <w:bCs/>
+          <w:rtl/>
+        </w:rPr>
+        <w:t>אימות והרשאות :</w:t>
+      </w:r>
+      <w:r>
+        <w:rPr>
+          <w:rFonts w:ascii="Arial" w:eastAsia="Times New Roman" w:hAnsi="Arial" w:cs="Arial" w:hint="cs"/>
+          <w:rtl/>
         </w:rPr>
         <w:t xml:space="preserve"> </w:t>
       </w:r>
@@ -770,106 +763,6 @@
     <w:p>
       <w:pPr>
         <w:bidi w:val="0"/>
-        <w:spacing w:before="100" w:beforeAutospacing="1" w:after="100" w:afterAutospacing="1" w:line="240" w:lineRule="auto"/>
-        <w:ind w:left="360"/>
-        <w:jc w:val="right"/>
-        <w:rPr>
-          <w:rFonts w:ascii="Arial" w:eastAsia="Times New Roman" w:hAnsi="Arial" w:cs="Arial"/>
-        </w:rPr>
-      </w:pPr>
-      <w:r>
-        <w:rPr>
-          <w:rFonts w:ascii="Arial" w:eastAsia="Times New Roman" w:hAnsi="Arial" w:cs="Arial"/>
-        </w:rPr>
-        <w:t xml:space="preserve">SMTP / SendGrid </w:t>
-      </w:r>
-      <w:proofErr w:type="gramStart"/>
-      <w:r>
-        <w:rPr>
-          <w:rFonts w:ascii="Arial" w:eastAsia="Times New Roman" w:hAnsi="Arial" w:cs="Arial" w:hint="cs"/>
-          <w:rtl/>
-        </w:rPr>
-        <w:t xml:space="preserve">שירות </w:t>
-      </w:r>
-      <w:r>
-        <w:rPr>
-          <w:rFonts w:ascii="Arial" w:eastAsia="Times New Roman" w:hAnsi="Arial" w:cs="Arial"/>
-        </w:rPr>
-        <w:t xml:space="preserve"> </w:t>
-      </w:r>
-      <w:r>
-        <w:rPr>
-          <w:rFonts w:ascii="Arial" w:eastAsia="Times New Roman" w:hAnsi="Arial" w:cs="Arial" w:hint="cs"/>
-          <w:b/>
-          <w:bCs/>
-          <w:rtl/>
-        </w:rPr>
-        <w:t>שליחת</w:t>
-      </w:r>
-      <w:proofErr w:type="gramEnd"/>
-      <w:r>
-        <w:rPr>
-          <w:rFonts w:ascii="Arial" w:eastAsia="Times New Roman" w:hAnsi="Arial" w:cs="Arial" w:hint="cs"/>
-          <w:b/>
-          <w:bCs/>
-          <w:rtl/>
-        </w:rPr>
-        <w:t xml:space="preserve"> מיילים :</w:t>
-      </w:r>
-      <w:r>
-        <w:rPr>
-          <w:rFonts w:ascii="Arial" w:eastAsia="Times New Roman" w:hAnsi="Arial" w:cs="Arial" w:hint="cs"/>
-        </w:rPr>
-        <w:t xml:space="preserve"> </w:t>
-      </w:r>
-    </w:p>
-    <w:p>
-      <w:pPr>
-        <w:bidi w:val="0"/>
-        <w:spacing w:before="100" w:beforeAutospacing="1" w:after="100" w:afterAutospacing="1" w:line="240" w:lineRule="auto"/>
-        <w:ind w:left="360"/>
-        <w:jc w:val="right"/>
-        <w:rPr>
-          <w:rFonts w:ascii="Arial" w:eastAsia="Times New Roman" w:hAnsi="Arial" w:cs="Arial"/>
-        </w:rPr>
-      </w:pPr>
-      <w:r>
-        <w:rPr>
-          <w:rFonts w:ascii="Arial" w:eastAsia="Times New Roman" w:hAnsi="Arial" w:cs="Arial"/>
-        </w:rPr>
-        <w:t>JWT Authentication</w:t>
-      </w:r>
-      <w:r>
-        <w:rPr>
-          <w:rFonts w:ascii="Arial" w:eastAsia="Times New Roman" w:hAnsi="Arial" w:cs="Arial" w:hint="cs"/>
-          <w:b/>
-          <w:bCs/>
-          <w:rtl/>
-        </w:rPr>
-        <w:t xml:space="preserve">אימות </w:t>
-      </w:r>
-      <w:proofErr w:type="gramStart"/>
-      <w:r>
-        <w:rPr>
-          <w:rFonts w:ascii="Arial" w:eastAsia="Times New Roman" w:hAnsi="Arial" w:cs="Arial" w:hint="cs"/>
-          <w:b/>
-          <w:bCs/>
-          <w:rtl/>
-        </w:rPr>
-        <w:t>והרשאות :</w:t>
-      </w:r>
-      <w:proofErr w:type="gramEnd"/>
-      <w:r>
-        <w:rPr>
-          <w:rFonts w:ascii="Arial" w:eastAsia="Times New Roman" w:hAnsi="Arial" w:cs="Arial" w:hint="cs"/>
-          <w:rtl/>
-        </w:rPr>
-        <w:t xml:space="preserve"> </w:t>
-      </w:r>
-    </w:p>
-    <w:p>
-      <w:pPr>
-        <w:bidi w:val="0"/>
         <w:spacing w:after="0" w:line="240" w:lineRule="auto"/>
         <w:jc w:val="right"/>
         <w:rPr>
@@ -880,7 +773,6 @@
         <w:rPr>
           <w:rFonts w:ascii="Arial" w:eastAsia="Times New Roman" w:hAnsi="Arial" w:cs="Arial"/>
         </w:rPr>
-        <w:lastRenderedPageBreak/>
         <w:pict w14:anchorId="10099B3D">
           <v:rect id="_x0000_i1025" style="width:0;height:1.5pt" o:hralign="right" o:hrstd="t" o:hr="t" fillcolor="#a0a0a0" stroked="f"/>
         </w:pict>
@@ -902,6 +794,7 @@
           <w:szCs w:val="24"/>
           <w:rtl/>
         </w:rPr>
+        <w:lastRenderedPageBreak/>
         <w:t xml:space="preserve">2. </w:t>
       </w:r>
       <w:r>
@@ -1000,7 +893,7 @@
           <w:rFonts w:ascii="Arial" w:eastAsia="Times New Roman" w:hAnsi="Arial" w:cs="Arial"/>
           <w:rtl/>
         </w:rPr>
-        <w:t>מסך ניהול מוזמנים: הוספת כתובות מייל, שליחת הזמנות וניהול אישורי הגעה</w:t>
+        <w:t xml:space="preserve">מסך ניהול מוזמנים: הוספת כתובות מייל, שליחת הזמנות </w:t>
       </w:r>
     </w:p>
     <w:p>
@@ -1247,27 +1140,13 @@
         <w:rPr>
           <w:rFonts w:ascii="Arial" w:eastAsia="Times New Roman" w:hAnsi="Arial" w:cs="Arial"/>
         </w:rPr>
-        <w:t>/invitations/</w:t>
-      </w:r>
-      <w:proofErr w:type="gramStart"/>
-      <w:r>
-        <w:rPr>
-          <w:rFonts w:ascii="Arial" w:eastAsia="Times New Roman" w:hAnsi="Arial" w:cs="Arial"/>
-        </w:rPr>
-        <w:t>create</w:t>
-      </w:r>
-      <w:r>
-        <w:rPr>
-          <w:rFonts w:ascii="Arial" w:eastAsia="Times New Roman" w:hAnsi="Arial" w:cs="Arial"/>
-        </w:rPr>
-        <w:t xml:space="preserve"> :</w:t>
-      </w:r>
-      <w:proofErr w:type="gramEnd"/>
-      <w:r>
-        <w:rPr>
-          <w:rFonts w:ascii="Arial" w:eastAsia="Times New Roman" w:hAnsi="Arial" w:cs="Arial"/>
-        </w:rPr>
-        <w:t xml:space="preserve"> </w:t>
+        <w:t>/invitations/create</w:t>
+      </w:r>
+      <w:r>
+        <w:rPr>
+          <w:rFonts w:ascii="Arial" w:eastAsia="Times New Roman" w:hAnsi="Arial" w:cs="Arial"/>
+        </w:rPr>
+        <w:t xml:space="preserve"> : </w:t>
       </w:r>
       <w:r>
         <w:rPr>
@@ -1352,74 +1231,46 @@
           <w:sz w:val="20"/>
           <w:szCs w:val="20"/>
         </w:rPr>
-        <w:t xml:space="preserve">: int, content: </w:t>
-      </w:r>
-      <w:proofErr w:type="gramStart"/>
-      <w:r>
-        <w:rPr>
-          <w:rFonts w:ascii="Arial" w:eastAsia="Times New Roman" w:hAnsi="Arial" w:cs="Arial"/>
+        <w:t>: int, content: object }</w:t>
+      </w:r>
+      <w:r>
+        <w:rPr>
+          <w:rFonts w:ascii="Arial" w:eastAsia="Times New Roman" w:hAnsi="Arial" w:cs="Arial"/>
+          <w:b/>
+          <w:bCs/>
           <w:sz w:val="20"/>
           <w:szCs w:val="20"/>
-        </w:rPr>
-        <w:t>object }</w:t>
-      </w:r>
-      <w:r>
-        <w:rPr>
-          <w:rFonts w:ascii="Arial" w:eastAsia="Times New Roman" w:hAnsi="Arial" w:cs="Arial"/>
+          <w:rtl/>
+        </w:rPr>
+        <w:t>פרמטרי</w:t>
+      </w:r>
+      <w:r>
+        <w:rPr>
+          <w:rFonts w:ascii="Arial" w:eastAsia="Times New Roman" w:hAnsi="Arial" w:cs="Arial" w:hint="cs"/>
           <w:b/>
           <w:bCs/>
           <w:sz w:val="20"/>
           <w:szCs w:val="20"/>
           <w:rtl/>
         </w:rPr>
-        <w:t>פרמטרי</w:t>
-      </w:r>
-      <w:r>
-        <w:rPr>
-          <w:rFonts w:ascii="Arial" w:eastAsia="Times New Roman" w:hAnsi="Arial" w:cs="Arial" w:hint="cs"/>
-          <w:b/>
-          <w:bCs/>
-          <w:sz w:val="20"/>
-          <w:szCs w:val="20"/>
-          <w:rtl/>
-        </w:rPr>
-        <w:t>ם</w:t>
-      </w:r>
-      <w:proofErr w:type="gramEnd"/>
-      <w:r>
-        <w:rPr>
-          <w:rFonts w:ascii="Arial" w:eastAsia="Times New Roman" w:hAnsi="Arial" w:cs="Arial" w:hint="cs"/>
-          <w:b/>
-          <w:bCs/>
-          <w:sz w:val="20"/>
-          <w:szCs w:val="20"/>
-          <w:rtl/>
-        </w:rPr>
-        <w:t xml:space="preserve">: </w:t>
-      </w:r>
-    </w:p>
-    <w:p>
-      <w:pPr>
-        <w:bidi w:val="0"/>
-        <w:spacing w:before="100" w:beforeAutospacing="1" w:after="100" w:afterAutospacing="1" w:line="240" w:lineRule="auto"/>
-        <w:ind w:left="360"/>
-        <w:jc w:val="right"/>
-        <w:rPr>
-          <w:rFonts w:ascii="Arial" w:eastAsia="Times New Roman" w:hAnsi="Arial" w:cs="Arial"/>
-        </w:rPr>
-      </w:pPr>
-      <w:r>
-        <w:rPr>
-          <w:rFonts w:ascii="Arial" w:eastAsia="Times New Roman" w:hAnsi="Arial" w:cs="Arial"/>
-        </w:rPr>
-        <w:t xml:space="preserve">data: </w:t>
-      </w:r>
-      <w:proofErr w:type="gramStart"/>
-      <w:r>
-        <w:rPr>
-          <w:rFonts w:ascii="Arial" w:eastAsia="Times New Roman" w:hAnsi="Arial" w:cs="Arial"/>
-        </w:rPr>
-        <w:t xml:space="preserve">{ </w:t>
+        <w:t xml:space="preserve">ם: </w:t>
+      </w:r>
+    </w:p>
+    <w:p>
+      <w:pPr>
+        <w:bidi w:val="0"/>
+        <w:spacing w:before="100" w:beforeAutospacing="1" w:after="100" w:afterAutospacing="1" w:line="240" w:lineRule="auto"/>
+        <w:ind w:left="360"/>
+        <w:jc w:val="right"/>
+        <w:rPr>
+          <w:rFonts w:ascii="Arial" w:eastAsia="Times New Roman" w:hAnsi="Arial" w:cs="Arial"/>
+        </w:rPr>
+      </w:pPr>
+      <w:r>
+        <w:rPr>
+          <w:rFonts w:ascii="Arial" w:eastAsia="Times New Roman" w:hAnsi="Arial" w:cs="Arial"/>
+        </w:rPr>
+        <w:t xml:space="preserve">data: { </w:t>
       </w:r>
       <w:proofErr w:type="spellStart"/>
       <w:r>
@@ -1429,7 +1280,6 @@
         <w:t>invitationId</w:t>
       </w:r>
       <w:proofErr w:type="spellEnd"/>
-      <w:proofErr w:type="gramEnd"/>
       <w:r>
         <w:rPr>
           <w:rFonts w:ascii="Arial" w:eastAsia="Times New Roman" w:hAnsi="Arial" w:cs="Arial"/>
@@ -1776,27 +1626,13 @@
         <w:rPr>
           <w:rFonts w:ascii="Arial" w:eastAsia="Times New Roman" w:hAnsi="Arial" w:cs="Arial"/>
         </w:rPr>
-        <w:t>/</w:t>
-      </w:r>
-      <w:proofErr w:type="gramStart"/>
-      <w:r>
-        <w:rPr>
-          <w:rFonts w:ascii="Arial" w:eastAsia="Times New Roman" w:hAnsi="Arial" w:cs="Arial"/>
-        </w:rPr>
-        <w:t>upload</w:t>
-      </w:r>
-      <w:r>
-        <w:rPr>
-          <w:rFonts w:ascii="Arial" w:eastAsia="Times New Roman" w:hAnsi="Arial" w:cs="Arial"/>
-        </w:rPr>
-        <w:t xml:space="preserve"> :</w:t>
-      </w:r>
-      <w:proofErr w:type="gramEnd"/>
-      <w:r>
-        <w:rPr>
-          <w:rFonts w:ascii="Arial" w:eastAsia="Times New Roman" w:hAnsi="Arial" w:cs="Arial"/>
-        </w:rPr>
-        <w:t xml:space="preserve"> </w:t>
+        <w:t>/upload</w:t>
+      </w:r>
+      <w:r>
+        <w:rPr>
+          <w:rFonts w:ascii="Arial" w:eastAsia="Times New Roman" w:hAnsi="Arial" w:cs="Arial"/>
+        </w:rPr>
+        <w:t xml:space="preserve"> : </w:t>
       </w:r>
       <w:r>
         <w:rPr>
@@ -1821,21 +1657,7 @@
         <w:rPr>
           <w:rFonts w:ascii="Arial" w:eastAsia="Times New Roman" w:hAnsi="Arial" w:cs="Arial"/>
         </w:rPr>
-        <w:t xml:space="preserve">Body: </w:t>
-      </w:r>
-      <w:proofErr w:type="gramStart"/>
-      <w:r>
-        <w:rPr>
-          <w:rFonts w:ascii="Arial" w:eastAsia="Times New Roman" w:hAnsi="Arial" w:cs="Arial"/>
-        </w:rPr>
-        <w:t>{ file</w:t>
-      </w:r>
-      <w:proofErr w:type="gramEnd"/>
-      <w:r>
-        <w:rPr>
-          <w:rFonts w:ascii="Arial" w:eastAsia="Times New Roman" w:hAnsi="Arial" w:cs="Arial"/>
-        </w:rPr>
-        <w:t>: File, tags: string[] }</w:t>
+        <w:t>Body: { file: File, tags: string[] }</w:t>
       </w:r>
       <w:r>
         <w:rPr>
@@ -1887,14 +1709,7 @@
         <w:rPr>
           <w:rFonts w:ascii="Arial" w:eastAsia="Times New Roman" w:hAnsi="Arial" w:cs="Arial"/>
         </w:rPr>
-        <w:t xml:space="preserve">data: </w:t>
-      </w:r>
-      <w:proofErr w:type="gramStart"/>
-      <w:r>
-        <w:rPr>
-          <w:rFonts w:ascii="Arial" w:eastAsia="Times New Roman" w:hAnsi="Arial" w:cs="Arial"/>
-        </w:rPr>
-        <w:t xml:space="preserve">{ </w:t>
+        <w:t xml:space="preserve">data: { </w:t>
       </w:r>
       <w:proofErr w:type="spellStart"/>
       <w:r>
@@ -1904,7 +1719,6 @@
         <w:t>fileId</w:t>
       </w:r>
       <w:proofErr w:type="spellEnd"/>
-      <w:proofErr w:type="gramEnd"/>
       <w:r>
         <w:rPr>
           <w:rFonts w:ascii="Arial" w:eastAsia="Times New Roman" w:hAnsi="Arial" w:cs="Arial"/>
@@ -2054,31 +1868,31 @@
           <w:rFonts w:ascii="Arial" w:eastAsia="Times New Roman" w:hAnsi="Arial" w:cs="Arial"/>
           <w:rtl/>
         </w:rPr>
+        <w:t>הוספת חתימת זמן לקובץ לצורך אחסון וניהול גרסאות</w:t>
+      </w:r>
+      <w:r>
+        <w:rPr>
+          <w:rFonts w:ascii="Arial" w:eastAsia="Times New Roman" w:hAnsi="Arial" w:cs="Arial" w:hint="cs"/>
+          <w:rtl/>
+        </w:rPr>
+        <w:t>.</w:t>
+      </w:r>
+    </w:p>
+    <w:p>
+      <w:pPr>
+        <w:bidi w:val="0"/>
+        <w:spacing w:before="100" w:beforeAutospacing="1" w:after="100" w:afterAutospacing="1" w:line="240" w:lineRule="auto"/>
+        <w:ind w:left="360"/>
+        <w:jc w:val="right"/>
+        <w:rPr>
+          <w:rFonts w:ascii="Arial" w:eastAsia="Times New Roman" w:hAnsi="Arial" w:cs="Arial"/>
+        </w:rPr>
+      </w:pPr>
+      <w:r>
+        <w:rPr>
+          <w:rFonts w:ascii="Arial" w:eastAsia="Times New Roman" w:hAnsi="Arial" w:cs="Arial"/>
+        </w:rPr>
         <w:lastRenderedPageBreak/>
-        <w:t>הוספת חתימת זמן לקובץ לצורך אחסון וניהול גרסאות</w:t>
-      </w:r>
-      <w:r>
-        <w:rPr>
-          <w:rFonts w:ascii="Arial" w:eastAsia="Times New Roman" w:hAnsi="Arial" w:cs="Arial" w:hint="cs"/>
-          <w:rtl/>
-        </w:rPr>
-        <w:t>.</w:t>
-      </w:r>
-    </w:p>
-    <w:p>
-      <w:pPr>
-        <w:bidi w:val="0"/>
-        <w:spacing w:before="100" w:beforeAutospacing="1" w:after="100" w:afterAutospacing="1" w:line="240" w:lineRule="auto"/>
-        <w:ind w:left="360"/>
-        <w:jc w:val="right"/>
-        <w:rPr>
-          <w:rFonts w:ascii="Arial" w:eastAsia="Times New Roman" w:hAnsi="Arial" w:cs="Arial"/>
-        </w:rPr>
-      </w:pPr>
-      <w:r>
-        <w:rPr>
-          <w:rFonts w:ascii="Arial" w:eastAsia="Times New Roman" w:hAnsi="Arial" w:cs="Arial"/>
-        </w:rPr>
         <w:pict w14:anchorId="04D9C144">
           <v:rect id="_x0000_i1028" style="width:0;height:1.5pt" o:hralign="right" o:hrstd="t" o:hr="t" fillcolor="#a0a0a0" stroked="f"/>
         </w:pict>
@@ -2217,14 +2031,7 @@
         <w:rPr>
           <w:rFonts w:ascii="Arial" w:eastAsia="Times New Roman" w:hAnsi="Arial" w:cs="Arial"/>
         </w:rPr>
-        <w:t>}/</w:t>
-      </w:r>
-      <w:proofErr w:type="gramStart"/>
-      <w:r>
-        <w:rPr>
-          <w:rFonts w:ascii="Arial" w:eastAsia="Times New Roman" w:hAnsi="Arial" w:cs="Arial"/>
-        </w:rPr>
-        <w:t>send</w:t>
+        <w:t>}/send</w:t>
       </w:r>
       <w:r>
         <w:rPr>
@@ -2248,37 +2055,22 @@
         </w:rPr>
         <w:t>Route</w:t>
       </w:r>
-      <w:proofErr w:type="gramEnd"/>
-    </w:p>
-    <w:p>
-      <w:pPr>
-        <w:bidi w:val="0"/>
-        <w:spacing w:before="100" w:beforeAutospacing="1" w:after="100" w:afterAutospacing="1" w:line="240" w:lineRule="auto"/>
-        <w:ind w:left="360"/>
-        <w:jc w:val="right"/>
-        <w:rPr>
-          <w:rFonts w:ascii="Arial" w:eastAsia="Times New Roman" w:hAnsi="Arial" w:cs="Arial"/>
-        </w:rPr>
-      </w:pPr>
-      <w:r>
-        <w:rPr>
-          <w:rFonts w:ascii="Arial" w:eastAsia="Times New Roman" w:hAnsi="Arial" w:cs="Arial"/>
-        </w:rPr>
-        <w:t xml:space="preserve">Body: </w:t>
-      </w:r>
-      <w:proofErr w:type="gramStart"/>
-      <w:r>
-        <w:rPr>
-          <w:rFonts w:ascii="Arial" w:eastAsia="Times New Roman" w:hAnsi="Arial" w:cs="Arial"/>
-        </w:rPr>
-        <w:t>{ emails</w:t>
-      </w:r>
-      <w:proofErr w:type="gramEnd"/>
-      <w:r>
-        <w:rPr>
-          <w:rFonts w:ascii="Arial" w:eastAsia="Times New Roman" w:hAnsi="Arial" w:cs="Arial"/>
-        </w:rPr>
-        <w:t>: string[] }</w:t>
+    </w:p>
+    <w:p>
+      <w:pPr>
+        <w:bidi w:val="0"/>
+        <w:spacing w:before="100" w:beforeAutospacing="1" w:after="100" w:afterAutospacing="1" w:line="240" w:lineRule="auto"/>
+        <w:ind w:left="360"/>
+        <w:jc w:val="right"/>
+        <w:rPr>
+          <w:rFonts w:ascii="Arial" w:eastAsia="Times New Roman" w:hAnsi="Arial" w:cs="Arial"/>
+        </w:rPr>
+      </w:pPr>
+      <w:r>
+        <w:rPr>
+          <w:rFonts w:ascii="Arial" w:eastAsia="Times New Roman" w:hAnsi="Arial" w:cs="Arial"/>
+        </w:rPr>
+        <w:t>Body: { emails: string[] }</w:t>
       </w:r>
       <w:r>
         <w:rPr>
@@ -2330,21 +2122,7 @@
         <w:rPr>
           <w:rFonts w:ascii="Arial" w:eastAsia="Times New Roman" w:hAnsi="Arial" w:cs="Arial"/>
         </w:rPr>
-        <w:t xml:space="preserve">data: </w:t>
-      </w:r>
-      <w:proofErr w:type="gramStart"/>
-      <w:r>
-        <w:rPr>
-          <w:rFonts w:ascii="Arial" w:eastAsia="Times New Roman" w:hAnsi="Arial" w:cs="Arial"/>
-        </w:rPr>
-        <w:t>{ status</w:t>
-      </w:r>
-      <w:proofErr w:type="gramEnd"/>
-      <w:r>
-        <w:rPr>
-          <w:rFonts w:ascii="Arial" w:eastAsia="Times New Roman" w:hAnsi="Arial" w:cs="Arial"/>
-        </w:rPr>
-        <w:t>: string }</w:t>
+        <w:t>data: { status: string }</w:t>
       </w:r>
       <w:r>
         <w:rPr>
@@ -2494,29 +2272,9 @@
           <w:rFonts w:ascii="Arial" w:eastAsia="Times New Roman" w:hAnsi="Arial" w:cs="Arial"/>
         </w:rPr>
         <w:pict w14:anchorId="30D80DFE">
-          <v:rect id="_x0000_i1029" style="width:0;height:1.5pt" o:hralign="right" o:hrstd="t" o:hr="t" fillcolor="#a0a0a0" stroked="f"/>
+          <v:rect id="_x0000_i1037" style="width:0;height:1.5pt" o:hralign="right" o:hrstd="t" o:hr="t" fillcolor="#a0a0a0" stroked="f"/>
         </w:pict>
       </w:r>
-    </w:p>
-    <w:p>
-      <w:pPr>
-        <w:bidi w:val="0"/>
-        <w:spacing w:before="100" w:beforeAutospacing="1" w:after="100" w:afterAutospacing="1" w:line="240" w:lineRule="auto"/>
-        <w:ind w:left="360"/>
-        <w:jc w:val="right"/>
-        <w:rPr>
-          <w:rFonts w:ascii="Arial" w:eastAsia="Times New Roman" w:hAnsi="Arial" w:cs="Arial"/>
-        </w:rPr>
-      </w:pPr>
-      <w:r>
-        <w:rPr>
-          <w:rFonts w:ascii="Arial" w:eastAsia="Times New Roman" w:hAnsi="Arial" w:cs="Arial" w:hint="cs"/>
-          <w:b/>
-          <w:bCs/>
-          <w:rtl/>
-        </w:rPr>
-        <w:t>שם הפונקציה :</w:t>
-      </w:r>
       <w:r>
         <w:rPr>
           <w:rFonts w:ascii="Arial" w:eastAsia="Times New Roman" w:hAnsi="Arial" w:cs="Arial" w:hint="cs"/>
@@ -2524,734 +2282,335 @@
         </w:rPr>
         <w:t xml:space="preserve"> </w:t>
       </w:r>
-      <w:r>
-        <w:rPr>
-          <w:rFonts w:ascii="Arial" w:eastAsia="Times New Roman" w:hAnsi="Arial" w:cs="Arial"/>
-          <w:rtl/>
-        </w:rPr>
-        <w:t>ניהול אישורי הגעה</w:t>
-      </w:r>
-    </w:p>
-    <w:p>
-      <w:pPr>
-        <w:bidi w:val="0"/>
-        <w:spacing w:before="100" w:beforeAutospacing="1" w:after="100" w:afterAutospacing="1" w:line="240" w:lineRule="auto"/>
-        <w:ind w:left="360"/>
-        <w:jc w:val="right"/>
-        <w:rPr>
-          <w:rFonts w:ascii="Arial" w:eastAsia="Times New Roman" w:hAnsi="Arial" w:cs="Arial"/>
-        </w:rPr>
-      </w:pPr>
-      <w:r>
-        <w:rPr>
-          <w:rFonts w:ascii="Arial" w:eastAsia="Times New Roman" w:hAnsi="Arial" w:cs="Arial"/>
-          <w:b/>
-          <w:bCs/>
-          <w:rtl/>
-        </w:rPr>
-        <w:t>הסבר תכליתי</w:t>
-      </w:r>
-      <w:r>
-        <w:rPr>
-          <w:rFonts w:ascii="Arial" w:eastAsia="Times New Roman" w:hAnsi="Arial" w:cs="Arial" w:hint="cs"/>
+    </w:p>
+    <w:p>
+      <w:pPr>
+        <w:bidi w:val="0"/>
+        <w:spacing w:before="100" w:beforeAutospacing="1" w:after="100" w:afterAutospacing="1" w:line="240" w:lineRule="auto"/>
+        <w:ind w:left="360"/>
+        <w:jc w:val="right"/>
+        <w:rPr>
+          <w:rFonts w:ascii="Arial" w:eastAsia="Times New Roman" w:hAnsi="Arial" w:cs="Arial"/>
+          <w:b/>
+          <w:bCs/>
+        </w:rPr>
+      </w:pPr>
+      <w:r>
+        <w:rPr>
+          <w:rFonts w:ascii="Arial" w:eastAsia="Times New Roman" w:hAnsi="Arial" w:cs="Arial"/>
+          <w:b/>
+          <w:bCs/>
+          <w:rtl/>
+        </w:rPr>
+        <w:t>אימות והרשאות</w:t>
+      </w:r>
+      <w:r>
+        <w:rPr>
+          <w:rFonts w:ascii="Arial" w:eastAsia="Times New Roman" w:hAnsi="Arial" w:cs="Arial"/>
+          <w:b/>
+          <w:bCs/>
+        </w:rPr>
+        <w:t xml:space="preserve"> </w:t>
+      </w:r>
+      <w:r>
+        <w:rPr>
+          <w:rFonts w:ascii="Arial" w:eastAsia="Times New Roman" w:hAnsi="Arial" w:cs="Arial"/>
+          <w:b/>
+          <w:bCs/>
+        </w:rPr>
+        <w:t>3.2</w:t>
+      </w:r>
+    </w:p>
+    <w:p>
+      <w:pPr>
+        <w:bidi w:val="0"/>
+        <w:spacing w:before="100" w:beforeAutospacing="1" w:after="100" w:afterAutospacing="1" w:line="240" w:lineRule="auto"/>
+        <w:ind w:left="360"/>
+        <w:jc w:val="right"/>
+        <w:rPr>
+          <w:rFonts w:ascii="Arial" w:eastAsia="Times New Roman" w:hAnsi="Arial" w:cs="Arial"/>
+        </w:rPr>
+      </w:pPr>
+      <w:r>
+        <w:rPr>
+          <w:rFonts w:ascii="Arial" w:eastAsia="Times New Roman" w:hAnsi="Arial" w:cs="Arial"/>
+          <w:rtl/>
+        </w:rPr>
+        <w:t>המערכת משתמשת ב</w:t>
+      </w:r>
+      <w:r>
+        <w:rPr>
+          <w:rFonts w:ascii="Arial" w:eastAsia="Times New Roman" w:hAnsi="Arial" w:cs="Arial"/>
+        </w:rPr>
+        <w:t xml:space="preserve">- JWT Authentication </w:t>
+      </w:r>
+      <w:r>
+        <w:rPr>
+          <w:rFonts w:ascii="Arial" w:eastAsia="Times New Roman" w:hAnsi="Arial" w:cs="Arial"/>
+          <w:rtl/>
+        </w:rPr>
+        <w:t>לצורך אימות משתמשים והרשאות. כל משתמש עובר תהליך של רישום והתחברות, ובסיום מקבל</w:t>
+      </w:r>
+      <w:r>
+        <w:rPr>
+          <w:rFonts w:ascii="Arial" w:eastAsia="Times New Roman" w:hAnsi="Arial" w:cs="Arial"/>
+        </w:rPr>
+        <w:t xml:space="preserve"> JSON Web Token (JWT) </w:t>
+      </w:r>
+      <w:r>
+        <w:rPr>
+          <w:rFonts w:ascii="Arial" w:eastAsia="Times New Roman" w:hAnsi="Arial" w:cs="Arial"/>
+          <w:rtl/>
+        </w:rPr>
+        <w:t>שנשמר בצד הלקוח ומועבר עם כל בקשה מאוחרת לאימות</w:t>
+      </w:r>
+      <w:r>
+        <w:rPr>
+          <w:rFonts w:ascii="Arial" w:eastAsia="Times New Roman" w:hAnsi="Arial" w:cs="Arial"/>
+        </w:rPr>
+        <w:t>.</w:t>
+      </w:r>
+    </w:p>
+    <w:p>
+      <w:pPr>
+        <w:bidi w:val="0"/>
+        <w:spacing w:before="100" w:beforeAutospacing="1" w:after="100" w:afterAutospacing="1" w:line="240" w:lineRule="auto"/>
+        <w:ind w:left="360"/>
+        <w:jc w:val="right"/>
+        <w:rPr>
+          <w:rFonts w:ascii="Arial" w:eastAsia="Times New Roman" w:hAnsi="Arial" w:cs="Arial"/>
+        </w:rPr>
+      </w:pPr>
+      <w:r>
+        <w:rPr>
+          <w:rFonts w:ascii="Arial" w:eastAsia="Times New Roman" w:hAnsi="Arial" w:cs="Arial"/>
+          <w:rtl/>
+        </w:rPr>
+        <w:t>תפקידים במערכת</w:t>
+      </w:r>
+      <w:r>
+        <w:rPr>
+          <w:rFonts w:ascii="Arial" w:eastAsia="Times New Roman" w:hAnsi="Arial" w:cs="Arial"/>
+        </w:rPr>
+        <w:t>:</w:t>
+      </w:r>
+    </w:p>
+    <w:p>
+      <w:pPr>
+        <w:bidi w:val="0"/>
+        <w:spacing w:before="100" w:beforeAutospacing="1" w:after="100" w:afterAutospacing="1" w:line="240" w:lineRule="auto"/>
+        <w:ind w:left="360"/>
+        <w:jc w:val="right"/>
+        <w:rPr>
+          <w:rFonts w:ascii="Arial" w:eastAsia="Times New Roman" w:hAnsi="Arial" w:cs="Arial"/>
+        </w:rPr>
+      </w:pPr>
+      <w:r>
+        <w:rPr>
+          <w:rFonts w:ascii="Arial" w:eastAsia="Times New Roman" w:hAnsi="Arial" w:cs="Arial"/>
+          <w:b/>
+          <w:bCs/>
+          <w:rtl/>
+        </w:rPr>
+        <w:t>משתמש רגיל</w:t>
+      </w:r>
+      <w:r>
+        <w:rPr>
+          <w:rFonts w:ascii="Arial" w:eastAsia="Times New Roman" w:hAnsi="Arial" w:cs="Arial" w:hint="cs"/>
+          <w:b/>
+          <w:bCs/>
           <w:rtl/>
         </w:rPr>
         <w:t xml:space="preserve">: </w:t>
       </w:r>
-      <w:r>
-        <w:rPr>
-          <w:rFonts w:ascii="Arial" w:eastAsia="Times New Roman" w:hAnsi="Arial" w:cs="Arial"/>
-          <w:rtl/>
+    </w:p>
+    <w:p>
+      <w:pPr>
+        <w:bidi w:val="0"/>
+        <w:spacing w:before="100" w:beforeAutospacing="1" w:after="100" w:afterAutospacing="1" w:line="240" w:lineRule="auto"/>
+        <w:ind w:left="360"/>
+        <w:jc w:val="right"/>
+        <w:rPr>
+          <w:rFonts w:ascii="Arial" w:eastAsia="Times New Roman" w:hAnsi="Arial" w:cs="Arial"/>
+        </w:rPr>
+      </w:pPr>
+      <w:r>
+        <w:rPr>
+          <w:rFonts w:ascii="Arial" w:eastAsia="Times New Roman" w:hAnsi="Arial" w:cs="Arial"/>
+          <w:rtl/>
+        </w:rPr>
+        <w:t>יצירת הזמנות</w:t>
+      </w:r>
+    </w:p>
+    <w:p>
+      <w:pPr>
+        <w:bidi w:val="0"/>
+        <w:spacing w:before="100" w:beforeAutospacing="1" w:after="100" w:afterAutospacing="1" w:line="240" w:lineRule="auto"/>
+        <w:ind w:left="360"/>
+        <w:jc w:val="right"/>
+        <w:rPr>
+          <w:rFonts w:ascii="Arial" w:eastAsia="Times New Roman" w:hAnsi="Arial" w:cs="Arial"/>
+        </w:rPr>
+      </w:pPr>
+      <w:r>
+        <w:rPr>
+          <w:rFonts w:ascii="Arial" w:eastAsia="Times New Roman" w:hAnsi="Arial" w:cs="Arial"/>
+          <w:rtl/>
+        </w:rPr>
+        <w:t>העלאת תוכן אישי</w:t>
+      </w:r>
+    </w:p>
+    <w:p>
+      <w:pPr>
+        <w:bidi w:val="0"/>
+        <w:spacing w:before="100" w:beforeAutospacing="1" w:after="100" w:afterAutospacing="1" w:line="240" w:lineRule="auto"/>
+        <w:ind w:left="360"/>
+        <w:jc w:val="right"/>
+        <w:rPr>
+          <w:rFonts w:ascii="Arial" w:eastAsia="Times New Roman" w:hAnsi="Arial" w:cs="Arial"/>
+        </w:rPr>
+      </w:pPr>
+      <w:r>
+        <w:rPr>
+          <w:rFonts w:ascii="Arial" w:eastAsia="Times New Roman" w:hAnsi="Arial" w:cs="Arial"/>
+          <w:rtl/>
+        </w:rPr>
+        <w:t>שליחת הזמנות למוזמנים</w:t>
+      </w:r>
+    </w:p>
+    <w:p>
+      <w:pPr>
+        <w:bidi w:val="0"/>
+        <w:spacing w:before="100" w:beforeAutospacing="1" w:after="100" w:afterAutospacing="1" w:line="240" w:lineRule="auto"/>
+        <w:ind w:left="360"/>
+        <w:jc w:val="right"/>
+        <w:rPr>
+          <w:rFonts w:ascii="Arial" w:eastAsia="Times New Roman" w:hAnsi="Arial" w:cs="Arial"/>
+        </w:rPr>
+      </w:pPr>
+      <w:r>
+        <w:rPr>
+          <w:rFonts w:ascii="Arial" w:eastAsia="Times New Roman" w:hAnsi="Arial" w:cs="Arial"/>
+          <w:b/>
+          <w:bCs/>
+          <w:rtl/>
+        </w:rPr>
+        <w:t>מנהל</w:t>
+      </w:r>
+      <w:r>
+        <w:rPr>
+          <w:rFonts w:ascii="Arial" w:eastAsia="Times New Roman" w:hAnsi="Arial" w:cs="Arial" w:hint="cs"/>
+          <w:b/>
+          <w:bCs/>
+          <w:rtl/>
+        </w:rPr>
+        <w:t>:</w:t>
+      </w:r>
+    </w:p>
+    <w:p>
+      <w:pPr>
+        <w:bidi w:val="0"/>
+        <w:spacing w:before="100" w:beforeAutospacing="1" w:after="100" w:afterAutospacing="1" w:line="240" w:lineRule="auto"/>
+        <w:ind w:left="360"/>
+        <w:jc w:val="right"/>
+        <w:rPr>
+          <w:rFonts w:ascii="Arial" w:eastAsia="Times New Roman" w:hAnsi="Arial" w:cs="Arial"/>
+        </w:rPr>
+      </w:pPr>
+      <w:r>
+        <w:rPr>
+          <w:rFonts w:ascii="Arial" w:eastAsia="Times New Roman" w:hAnsi="Arial" w:cs="Arial"/>
+          <w:rtl/>
+        </w:rPr>
+        <w:t>יכול לגשת ולבצע כל פעולה שמשתמש רגיל יכול, בנוסף להפקת דוחות, ניהול משתמשים וסטטיסטיקות</w:t>
+      </w:r>
+      <w:r>
+        <w:rPr>
+          <w:rFonts w:ascii="Arial" w:eastAsia="Times New Roman" w:hAnsi="Arial" w:cs="Arial"/>
+        </w:rPr>
+        <w:t>.</w:t>
+      </w:r>
+    </w:p>
+    <w:p>
+      <w:pPr>
+        <w:bidi w:val="0"/>
+        <w:spacing w:before="100" w:beforeAutospacing="1" w:after="100" w:afterAutospacing="1" w:line="240" w:lineRule="auto"/>
+        <w:ind w:left="360"/>
+        <w:jc w:val="right"/>
+        <w:rPr>
+          <w:rFonts w:ascii="Arial" w:eastAsia="Times New Roman" w:hAnsi="Arial" w:cs="Arial"/>
+        </w:rPr>
+      </w:pPr>
+      <w:r>
+        <w:rPr>
+          <w:rFonts w:ascii="Arial" w:eastAsia="Times New Roman" w:hAnsi="Arial" w:cs="Arial"/>
+          <w:rtl/>
+        </w:rPr>
+        <w:t>הרשאות</w:t>
+      </w:r>
+      <w:r>
+        <w:rPr>
+          <w:rFonts w:ascii="Arial" w:eastAsia="Times New Roman" w:hAnsi="Arial" w:cs="Arial"/>
+        </w:rPr>
+        <w:t>:</w:t>
+      </w:r>
+    </w:p>
+    <w:p>
+      <w:pPr>
+        <w:bidi w:val="0"/>
+        <w:spacing w:before="100" w:beforeAutospacing="1" w:after="100" w:afterAutospacing="1" w:line="240" w:lineRule="auto"/>
+        <w:ind w:left="360"/>
+        <w:jc w:val="right"/>
+        <w:rPr>
+          <w:rFonts w:ascii="Arial" w:eastAsia="Times New Roman" w:hAnsi="Arial" w:cs="Arial"/>
+        </w:rPr>
+      </w:pPr>
+      <w:r>
+        <w:rPr>
+          <w:rFonts w:ascii="Arial" w:eastAsia="Times New Roman" w:hAnsi="Arial" w:cs="Arial"/>
+          <w:rtl/>
+        </w:rPr>
+        <w:t>כל בקשה דורשת שליחה של טוקן</w:t>
+      </w:r>
+      <w:r>
+        <w:rPr>
+          <w:rFonts w:ascii="Arial" w:eastAsia="Times New Roman" w:hAnsi="Arial" w:cs="Arial" w:hint="cs"/>
+          <w:rtl/>
+        </w:rPr>
+        <w:t>.</w:t>
+      </w:r>
+      <w:r>
+        <w:rPr>
+          <w:rFonts w:ascii="Arial" w:eastAsia="Times New Roman" w:hAnsi="Arial" w:cs="Arial"/>
+        </w:rPr>
+        <w:t xml:space="preserve"> JWT </w:t>
+      </w:r>
+      <w:r>
+        <w:rPr>
+          <w:rFonts w:ascii="Arial" w:eastAsia="Times New Roman" w:hAnsi="Arial" w:cs="Arial"/>
+          <w:rtl/>
+        </w:rPr>
+        <w:t>בתור</w:t>
+      </w:r>
+      <w:r>
+        <w:rPr>
+          <w:rFonts w:ascii="Arial" w:eastAsia="Times New Roman" w:hAnsi="Arial" w:cs="Arial"/>
+        </w:rPr>
+        <w:t xml:space="preserve"> header (Authorization: Bearer &lt;token&gt;)</w:t>
+      </w:r>
+      <w:r>
+        <w:rPr>
+          <w:rFonts w:ascii="Arial" w:eastAsia="Times New Roman" w:hAnsi="Arial" w:cs="Arial"/>
         </w:rPr>
         <w:t xml:space="preserve"> </w:t>
       </w:r>
       <w:r>
         <w:rPr>
           <w:rFonts w:ascii="Arial" w:eastAsia="Times New Roman" w:hAnsi="Arial" w:cs="Arial"/>
-          <w:rtl/>
-        </w:rPr>
-        <w:t>הפונקציה מאפשרת למשתמשים לעדכן את סטטוס אישור ההגעה להזמנ</w:t>
-      </w:r>
-      <w:r>
-        <w:rPr>
-          <w:rFonts w:ascii="Arial" w:eastAsia="Times New Roman" w:hAnsi="Arial" w:cs="Arial" w:hint="cs"/>
-          <w:rtl/>
-        </w:rPr>
-        <w:t>ה.</w:t>
-      </w:r>
-    </w:p>
-    <w:p>
-      <w:pPr>
-        <w:bidi w:val="0"/>
-        <w:spacing w:before="100" w:beforeAutospacing="1" w:after="100" w:afterAutospacing="1" w:line="240" w:lineRule="auto"/>
-        <w:ind w:left="360"/>
-        <w:jc w:val="right"/>
-        <w:rPr>
-          <w:rFonts w:ascii="Arial" w:eastAsia="Times New Roman" w:hAnsi="Arial" w:cs="Arial"/>
-        </w:rPr>
-      </w:pPr>
-      <w:r>
-        <w:rPr>
-          <w:rFonts w:ascii="Arial" w:eastAsia="Times New Roman" w:hAnsi="Arial" w:cs="Arial"/>
-        </w:rPr>
-        <w:t>POST /</w:t>
-      </w:r>
-      <w:proofErr w:type="spellStart"/>
-      <w:r>
-        <w:rPr>
-          <w:rFonts w:ascii="Arial" w:eastAsia="Times New Roman" w:hAnsi="Arial" w:cs="Arial"/>
-        </w:rPr>
-        <w:t>api</w:t>
-      </w:r>
-      <w:proofErr w:type="spellEnd"/>
-      <w:r>
-        <w:rPr>
-          <w:rFonts w:ascii="Arial" w:eastAsia="Times New Roman" w:hAnsi="Arial" w:cs="Arial"/>
-        </w:rPr>
-        <w:t>/guests/{</w:t>
-      </w:r>
-      <w:proofErr w:type="spellStart"/>
-      <w:r>
-        <w:rPr>
-          <w:rFonts w:ascii="Arial" w:eastAsia="Times New Roman" w:hAnsi="Arial" w:cs="Arial"/>
-        </w:rPr>
-        <w:t>guestId</w:t>
-      </w:r>
-      <w:proofErr w:type="spellEnd"/>
-      <w:r>
-        <w:rPr>
-          <w:rFonts w:ascii="Arial" w:eastAsia="Times New Roman" w:hAnsi="Arial" w:cs="Arial"/>
-        </w:rPr>
-        <w:t>}/</w:t>
-      </w:r>
-      <w:proofErr w:type="gramStart"/>
-      <w:r>
-        <w:rPr>
-          <w:rFonts w:ascii="Arial" w:eastAsia="Times New Roman" w:hAnsi="Arial" w:cs="Arial"/>
-        </w:rPr>
-        <w:t>status</w:t>
-      </w:r>
-      <w:r>
-        <w:rPr>
-          <w:rFonts w:ascii="Arial" w:eastAsia="Times New Roman" w:hAnsi="Arial" w:cs="Arial"/>
-        </w:rPr>
-        <w:t xml:space="preserve"> :</w:t>
-      </w:r>
-      <w:r>
-        <w:rPr>
-          <w:rFonts w:ascii="Arial" w:eastAsia="Times New Roman" w:hAnsi="Arial" w:cs="Arial"/>
-          <w:b/>
-          <w:bCs/>
-        </w:rPr>
-        <w:t>Route</w:t>
-      </w:r>
-      <w:proofErr w:type="gramEnd"/>
-    </w:p>
-    <w:p>
-      <w:pPr>
-        <w:bidi w:val="0"/>
-        <w:spacing w:before="100" w:beforeAutospacing="1" w:after="100" w:afterAutospacing="1" w:line="240" w:lineRule="auto"/>
-        <w:ind w:left="360"/>
-        <w:jc w:val="right"/>
-        <w:rPr>
-          <w:rFonts w:ascii="Arial" w:eastAsia="Times New Roman" w:hAnsi="Arial" w:cs="Arial"/>
-        </w:rPr>
-      </w:pPr>
-      <w:r>
-        <w:rPr>
-          <w:rFonts w:ascii="Arial" w:eastAsia="Times New Roman" w:hAnsi="Arial" w:cs="Arial"/>
-        </w:rPr>
-        <w:t xml:space="preserve">Body: </w:t>
-      </w:r>
-      <w:proofErr w:type="gramStart"/>
-      <w:r>
-        <w:rPr>
-          <w:rFonts w:ascii="Arial" w:eastAsia="Times New Roman" w:hAnsi="Arial" w:cs="Arial"/>
-        </w:rPr>
-        <w:t>{ status</w:t>
-      </w:r>
-      <w:proofErr w:type="gramEnd"/>
-      <w:r>
-        <w:rPr>
-          <w:rFonts w:ascii="Arial" w:eastAsia="Times New Roman" w:hAnsi="Arial" w:cs="Arial"/>
-        </w:rPr>
-        <w:t>: string (Accepted/Declined/Pending) }</w:t>
-      </w:r>
-      <w:r>
-        <w:rPr>
-          <w:rFonts w:ascii="Arial" w:eastAsia="Times New Roman" w:hAnsi="Arial" w:cs="Arial"/>
-          <w:rtl/>
-        </w:rPr>
-        <w:t xml:space="preserve"> </w:t>
-      </w:r>
-      <w:r>
-        <w:rPr>
-          <w:rFonts w:ascii="Arial" w:eastAsia="Times New Roman" w:hAnsi="Arial" w:cs="Arial"/>
-          <w:b/>
-          <w:bCs/>
-          <w:rtl/>
-        </w:rPr>
-        <w:t>פרמטרים</w:t>
-      </w:r>
-      <w:r>
-        <w:rPr>
-          <w:rFonts w:ascii="Arial" w:eastAsia="Times New Roman" w:hAnsi="Arial" w:cs="Arial" w:hint="cs"/>
-          <w:b/>
-          <w:bCs/>
-          <w:rtl/>
+          <w:b/>
+          <w:bCs/>
         </w:rPr>
         <w:t xml:space="preserve">: </w:t>
-      </w:r>
-    </w:p>
-    <w:p>
-      <w:pPr>
-        <w:bidi w:val="0"/>
-        <w:spacing w:before="100" w:beforeAutospacing="1" w:after="100" w:afterAutospacing="1" w:line="240" w:lineRule="auto"/>
-        <w:ind w:left="360"/>
-        <w:jc w:val="right"/>
-        <w:rPr>
-          <w:rFonts w:ascii="Arial" w:eastAsia="Times New Roman" w:hAnsi="Arial" w:cs="Arial"/>
-        </w:rPr>
-      </w:pPr>
-      <w:r>
-        <w:rPr>
-          <w:rFonts w:ascii="Arial" w:eastAsia="Times New Roman" w:hAnsi="Arial" w:cs="Arial"/>
-        </w:rPr>
-        <w:t xml:space="preserve">data: </w:t>
-      </w:r>
-      <w:proofErr w:type="gramStart"/>
-      <w:r>
-        <w:rPr>
-          <w:rFonts w:ascii="Arial" w:eastAsia="Times New Roman" w:hAnsi="Arial" w:cs="Arial"/>
-        </w:rPr>
-        <w:t>{ status</w:t>
-      </w:r>
-      <w:proofErr w:type="gramEnd"/>
-      <w:r>
-        <w:rPr>
-          <w:rFonts w:ascii="Arial" w:eastAsia="Times New Roman" w:hAnsi="Arial" w:cs="Arial"/>
-        </w:rPr>
-        <w:t>: string }</w:t>
-      </w:r>
-      <w:r>
-        <w:rPr>
-          <w:rFonts w:ascii="Arial" w:eastAsia="Times New Roman" w:hAnsi="Arial" w:cs="Arial"/>
-          <w:rtl/>
-        </w:rPr>
-        <w:t xml:space="preserve"> </w:t>
-      </w:r>
-      <w:r>
-        <w:rPr>
-          <w:rFonts w:ascii="Arial" w:eastAsia="Times New Roman" w:hAnsi="Arial" w:cs="Arial"/>
-          <w:b/>
-          <w:bCs/>
-          <w:rtl/>
-        </w:rPr>
-        <w:t>פלט</w:t>
-      </w:r>
-      <w:r>
-        <w:rPr>
-          <w:rFonts w:ascii="Arial" w:eastAsia="Times New Roman" w:hAnsi="Arial" w:cs="Arial" w:hint="cs"/>
-          <w:b/>
-          <w:bCs/>
-          <w:rtl/>
-        </w:rPr>
-        <w:t xml:space="preserve">: </w:t>
-      </w:r>
-    </w:p>
-    <w:p>
-      <w:pPr>
-        <w:bidi w:val="0"/>
-        <w:spacing w:before="100" w:beforeAutospacing="1" w:after="100" w:afterAutospacing="1" w:line="240" w:lineRule="auto"/>
-        <w:ind w:left="360"/>
-        <w:jc w:val="right"/>
-        <w:rPr>
-          <w:rFonts w:ascii="Arial" w:eastAsia="Times New Roman" w:hAnsi="Arial" w:cs="Arial"/>
-        </w:rPr>
-      </w:pPr>
-      <w:r>
-        <w:rPr>
-          <w:rFonts w:ascii="Arial" w:eastAsia="Times New Roman" w:hAnsi="Arial" w:cs="Arial"/>
-        </w:rPr>
-        <w:t>200 - OK, 400 - Bad Request</w:t>
-      </w:r>
-      <w:r>
-        <w:rPr>
-          <w:rFonts w:ascii="Arial" w:eastAsia="Times New Roman" w:hAnsi="Arial" w:cs="Arial"/>
-          <w:rtl/>
-        </w:rPr>
-        <w:t xml:space="preserve"> </w:t>
-      </w:r>
-      <w:r>
-        <w:rPr>
-          <w:rFonts w:ascii="Arial" w:eastAsia="Times New Roman" w:hAnsi="Arial" w:cs="Arial"/>
-          <w:b/>
-          <w:bCs/>
-          <w:rtl/>
-        </w:rPr>
-        <w:t>קוד סטטוס</w:t>
-      </w:r>
-      <w:r>
-        <w:rPr>
-          <w:rFonts w:ascii="Arial" w:eastAsia="Times New Roman" w:hAnsi="Arial" w:cs="Arial" w:hint="cs"/>
-          <w:b/>
-          <w:bCs/>
-          <w:rtl/>
-        </w:rPr>
-        <w:t xml:space="preserve">: </w:t>
-      </w:r>
-    </w:p>
-    <w:p>
-      <w:pPr>
-        <w:bidi w:val="0"/>
-        <w:spacing w:before="100" w:beforeAutospacing="1" w:after="100" w:afterAutospacing="1" w:line="240" w:lineRule="auto"/>
-        <w:ind w:left="360"/>
-        <w:jc w:val="right"/>
-        <w:rPr>
-          <w:rFonts w:ascii="Arial" w:eastAsia="Times New Roman" w:hAnsi="Arial" w:cs="Arial"/>
-        </w:rPr>
-      </w:pPr>
-      <w:r>
-        <w:rPr>
-          <w:rFonts w:ascii="Arial" w:eastAsia="Times New Roman" w:hAnsi="Arial" w:cs="Arial"/>
-          <w:rtl/>
-        </w:rPr>
-        <w:t>לוגיקה עסקית</w:t>
-      </w:r>
-      <w:r>
-        <w:rPr>
-          <w:rFonts w:ascii="Arial" w:eastAsia="Times New Roman" w:hAnsi="Arial" w:cs="Arial" w:hint="cs"/>
-          <w:rtl/>
-        </w:rPr>
-        <w:t>:</w:t>
-      </w:r>
-      <w:r>
-        <w:rPr>
-          <w:rFonts w:ascii="Arial" w:eastAsia="Times New Roman" w:hAnsi="Arial" w:cs="Arial"/>
-          <w:rtl/>
-        </w:rPr>
-        <w:t xml:space="preserve"> </w:t>
-      </w:r>
-      <w:r>
-        <w:rPr>
-          <w:rFonts w:ascii="Arial" w:eastAsia="Times New Roman" w:hAnsi="Arial" w:cs="Arial"/>
-          <w:rtl/>
-        </w:rPr>
-        <w:t>עדכון סטטוס אישור ההגעה לכל מוזמן</w:t>
-      </w:r>
-      <w:r>
-        <w:rPr>
-          <w:rFonts w:ascii="Arial" w:eastAsia="Times New Roman" w:hAnsi="Arial" w:cs="Arial" w:hint="cs"/>
-          <w:rtl/>
-        </w:rPr>
-        <w:t xml:space="preserve"> </w:t>
-      </w:r>
-    </w:p>
-    <w:p>
-      <w:pPr>
-        <w:bidi w:val="0"/>
-        <w:spacing w:before="100" w:beforeAutospacing="1" w:after="100" w:afterAutospacing="1" w:line="240" w:lineRule="auto"/>
-        <w:ind w:left="360"/>
-        <w:jc w:val="right"/>
-        <w:rPr>
-          <w:rFonts w:ascii="Arial" w:eastAsia="Times New Roman" w:hAnsi="Arial" w:cs="Arial"/>
-        </w:rPr>
-      </w:pPr>
-      <w:r>
-        <w:rPr>
-          <w:rFonts w:ascii="Arial" w:eastAsia="Times New Roman" w:hAnsi="Arial" w:cs="Arial"/>
-        </w:rPr>
-        <w:t>(Accepted, Declined, Pending</w:t>
-      </w:r>
-      <w:r>
-        <w:rPr>
-          <w:rFonts w:ascii="Arial" w:eastAsia="Times New Roman" w:hAnsi="Arial" w:cs="Arial"/>
-        </w:rPr>
-        <w:t>)</w:t>
-      </w:r>
-    </w:p>
-    <w:p>
-      <w:pPr>
-        <w:bidi w:val="0"/>
-        <w:spacing w:before="100" w:beforeAutospacing="1" w:after="100" w:afterAutospacing="1" w:line="240" w:lineRule="auto"/>
-        <w:ind w:left="360"/>
-        <w:jc w:val="right"/>
-        <w:rPr>
-          <w:rFonts w:ascii="Arial" w:eastAsia="Times New Roman" w:hAnsi="Arial" w:cs="Arial"/>
-        </w:rPr>
-      </w:pPr>
-      <w:r>
-        <w:rPr>
-          <w:rFonts w:ascii="Arial" w:eastAsia="Times New Roman" w:hAnsi="Arial" w:cs="Arial"/>
-        </w:rPr>
-        <w:pict w14:anchorId="6B9D9D44">
-          <v:rect id="_x0000_i1030" style="width:0;height:1.5pt" o:hralign="right" o:hrstd="t" o:hr="t" fillcolor="#a0a0a0" stroked="f"/>
-        </w:pict>
-      </w:r>
-    </w:p>
-    <w:p>
-      <w:pPr>
-        <w:bidi w:val="0"/>
-        <w:spacing w:before="100" w:beforeAutospacing="1" w:after="100" w:afterAutospacing="1" w:line="240" w:lineRule="auto"/>
-        <w:ind w:left="360"/>
-        <w:jc w:val="right"/>
-        <w:rPr>
-          <w:rFonts w:ascii="Arial" w:eastAsia="Times New Roman" w:hAnsi="Arial" w:cs="Arial"/>
-          <w:b/>
-          <w:bCs/>
-        </w:rPr>
-      </w:pPr>
-      <w:r>
-        <w:rPr>
-          <w:rFonts w:ascii="Arial" w:eastAsia="Times New Roman" w:hAnsi="Arial" w:cs="Arial"/>
-          <w:b/>
-          <w:bCs/>
-          <w:rtl/>
-        </w:rPr>
-        <w:t>אימות והרשאות</w:t>
-      </w:r>
-      <w:r>
-        <w:rPr>
-          <w:rFonts w:ascii="Arial" w:eastAsia="Times New Roman" w:hAnsi="Arial" w:cs="Arial"/>
-          <w:b/>
-          <w:bCs/>
-        </w:rPr>
-        <w:t xml:space="preserve"> </w:t>
-      </w:r>
-      <w:r>
-        <w:rPr>
-          <w:rFonts w:ascii="Arial" w:eastAsia="Times New Roman" w:hAnsi="Arial" w:cs="Arial"/>
-          <w:b/>
-          <w:bCs/>
-        </w:rPr>
-        <w:t>3.2</w:t>
-      </w:r>
-    </w:p>
-    <w:p>
-      <w:pPr>
-        <w:bidi w:val="0"/>
-        <w:spacing w:before="100" w:beforeAutospacing="1" w:after="100" w:afterAutospacing="1" w:line="240" w:lineRule="auto"/>
-        <w:ind w:left="360"/>
-        <w:jc w:val="right"/>
-        <w:rPr>
-          <w:rFonts w:ascii="Arial" w:eastAsia="Times New Roman" w:hAnsi="Arial" w:cs="Arial"/>
-        </w:rPr>
-      </w:pPr>
-      <w:r>
-        <w:rPr>
-          <w:rFonts w:ascii="Arial" w:eastAsia="Times New Roman" w:hAnsi="Arial" w:cs="Arial"/>
-          <w:rtl/>
-        </w:rPr>
-        <w:t>המערכת משתמשת ב</w:t>
-      </w:r>
-      <w:r>
-        <w:rPr>
-          <w:rFonts w:ascii="Arial" w:eastAsia="Times New Roman" w:hAnsi="Arial" w:cs="Arial"/>
-        </w:rPr>
-        <w:t xml:space="preserve">- JWT Authentication </w:t>
-      </w:r>
-      <w:r>
-        <w:rPr>
-          <w:rFonts w:ascii="Arial" w:eastAsia="Times New Roman" w:hAnsi="Arial" w:cs="Arial"/>
-          <w:rtl/>
-        </w:rPr>
-        <w:t>לצורך אימות משתמשים והרשאות. כל משתמש עובר תהליך של רישום והתחברות, ובסיום מקבל</w:t>
-      </w:r>
-      <w:r>
-        <w:rPr>
-          <w:rFonts w:ascii="Arial" w:eastAsia="Times New Roman" w:hAnsi="Arial" w:cs="Arial"/>
-        </w:rPr>
-        <w:t xml:space="preserve"> JSON Web Token (JWT) </w:t>
-      </w:r>
-      <w:r>
-        <w:rPr>
-          <w:rFonts w:ascii="Arial" w:eastAsia="Times New Roman" w:hAnsi="Arial" w:cs="Arial"/>
-          <w:rtl/>
-        </w:rPr>
-        <w:t>שנשמר בצד הלקוח ומועבר עם כל בקשה מאוחרת לאימות</w:t>
-      </w:r>
-      <w:r>
-        <w:rPr>
-          <w:rFonts w:ascii="Arial" w:eastAsia="Times New Roman" w:hAnsi="Arial" w:cs="Arial"/>
-        </w:rPr>
-        <w:t>.</w:t>
-      </w:r>
-    </w:p>
-    <w:p>
-      <w:pPr>
-        <w:bidi w:val="0"/>
-        <w:spacing w:before="100" w:beforeAutospacing="1" w:after="100" w:afterAutospacing="1" w:line="240" w:lineRule="auto"/>
-        <w:ind w:left="360"/>
-        <w:jc w:val="right"/>
-        <w:rPr>
-          <w:rFonts w:ascii="Arial" w:eastAsia="Times New Roman" w:hAnsi="Arial" w:cs="Arial"/>
-        </w:rPr>
-      </w:pPr>
-      <w:r>
-        <w:rPr>
-          <w:rFonts w:ascii="Arial" w:eastAsia="Times New Roman" w:hAnsi="Arial" w:cs="Arial"/>
-          <w:rtl/>
-        </w:rPr>
-        <w:t>תפקידים במערכת</w:t>
-      </w:r>
-      <w:r>
-        <w:rPr>
-          <w:rFonts w:ascii="Arial" w:eastAsia="Times New Roman" w:hAnsi="Arial" w:cs="Arial"/>
-        </w:rPr>
-        <w:t>:</w:t>
-      </w:r>
-    </w:p>
-    <w:p>
-      <w:pPr>
-        <w:bidi w:val="0"/>
-        <w:spacing w:before="100" w:beforeAutospacing="1" w:after="100" w:afterAutospacing="1" w:line="240" w:lineRule="auto"/>
-        <w:ind w:left="360"/>
-        <w:jc w:val="right"/>
-        <w:rPr>
-          <w:rFonts w:ascii="Arial" w:eastAsia="Times New Roman" w:hAnsi="Arial" w:cs="Arial"/>
-        </w:rPr>
-      </w:pPr>
-      <w:r>
-        <w:rPr>
-          <w:rFonts w:ascii="Arial" w:eastAsia="Times New Roman" w:hAnsi="Arial" w:cs="Arial"/>
-          <w:b/>
-          <w:bCs/>
-          <w:rtl/>
-        </w:rPr>
-        <w:t>משתמש רגיל</w:t>
-      </w:r>
-      <w:r>
-        <w:rPr>
-          <w:rFonts w:ascii="Arial" w:eastAsia="Times New Roman" w:hAnsi="Arial" w:cs="Arial" w:hint="cs"/>
-          <w:b/>
-          <w:bCs/>
-          <w:rtl/>
-        </w:rPr>
-        <w:t xml:space="preserve">: </w:t>
-      </w:r>
-    </w:p>
-    <w:p>
-      <w:pPr>
-        <w:bidi w:val="0"/>
-        <w:spacing w:before="100" w:beforeAutospacing="1" w:after="100" w:afterAutospacing="1" w:line="240" w:lineRule="auto"/>
-        <w:ind w:left="360"/>
-        <w:jc w:val="right"/>
-        <w:rPr>
-          <w:rFonts w:ascii="Arial" w:eastAsia="Times New Roman" w:hAnsi="Arial" w:cs="Arial"/>
-        </w:rPr>
-      </w:pPr>
-      <w:r>
-        <w:rPr>
-          <w:rFonts w:ascii="Arial" w:eastAsia="Times New Roman" w:hAnsi="Arial" w:cs="Arial"/>
-          <w:rtl/>
-        </w:rPr>
-        <w:t>יצירת הזמנות</w:t>
-      </w:r>
-    </w:p>
-    <w:p>
-      <w:pPr>
-        <w:bidi w:val="0"/>
-        <w:spacing w:before="100" w:beforeAutospacing="1" w:after="100" w:afterAutospacing="1" w:line="240" w:lineRule="auto"/>
-        <w:ind w:left="360"/>
-        <w:jc w:val="right"/>
-        <w:rPr>
-          <w:rFonts w:ascii="Arial" w:eastAsia="Times New Roman" w:hAnsi="Arial" w:cs="Arial"/>
-        </w:rPr>
-      </w:pPr>
-      <w:r>
-        <w:rPr>
-          <w:rFonts w:ascii="Arial" w:eastAsia="Times New Roman" w:hAnsi="Arial" w:cs="Arial"/>
-          <w:rtl/>
-        </w:rPr>
-        <w:t>העלאת תוכן אישי</w:t>
-      </w:r>
-    </w:p>
-    <w:p>
-      <w:pPr>
-        <w:bidi w:val="0"/>
-        <w:spacing w:before="100" w:beforeAutospacing="1" w:after="100" w:afterAutospacing="1" w:line="240" w:lineRule="auto"/>
-        <w:ind w:left="360"/>
-        <w:jc w:val="right"/>
-        <w:rPr>
-          <w:rFonts w:ascii="Arial" w:eastAsia="Times New Roman" w:hAnsi="Arial" w:cs="Arial"/>
-        </w:rPr>
-      </w:pPr>
-      <w:r>
-        <w:rPr>
-          <w:rFonts w:ascii="Arial" w:eastAsia="Times New Roman" w:hAnsi="Arial" w:cs="Arial"/>
-          <w:rtl/>
-        </w:rPr>
-        <w:t>שליחת הזמנות למוזמנים</w:t>
-      </w:r>
-    </w:p>
-    <w:p>
-      <w:pPr>
-        <w:bidi w:val="0"/>
-        <w:spacing w:before="100" w:beforeAutospacing="1" w:after="100" w:afterAutospacing="1" w:line="240" w:lineRule="auto"/>
-        <w:ind w:left="360"/>
-        <w:jc w:val="right"/>
-        <w:rPr>
-          <w:rFonts w:ascii="Arial" w:eastAsia="Times New Roman" w:hAnsi="Arial" w:cs="Arial"/>
-        </w:rPr>
-      </w:pPr>
-      <w:r>
-        <w:rPr>
-          <w:rFonts w:ascii="Arial" w:eastAsia="Times New Roman" w:hAnsi="Arial" w:cs="Arial"/>
-          <w:rtl/>
-        </w:rPr>
-        <w:t>ניהול אישורי הגעה</w:t>
-      </w:r>
-    </w:p>
-    <w:p>
-      <w:pPr>
-        <w:bidi w:val="0"/>
-        <w:spacing w:before="100" w:beforeAutospacing="1" w:after="100" w:afterAutospacing="1" w:line="240" w:lineRule="auto"/>
-        <w:ind w:left="360"/>
-        <w:jc w:val="right"/>
-        <w:rPr>
-          <w:rFonts w:ascii="Arial" w:eastAsia="Times New Roman" w:hAnsi="Arial" w:cs="Arial"/>
-        </w:rPr>
-      </w:pPr>
-      <w:r>
-        <w:rPr>
-          <w:rFonts w:ascii="Arial" w:eastAsia="Times New Roman" w:hAnsi="Arial" w:cs="Arial"/>
-          <w:b/>
-          <w:bCs/>
-          <w:rtl/>
-        </w:rPr>
-        <w:t>מנהל</w:t>
-      </w:r>
-      <w:r>
-        <w:rPr>
-          <w:rFonts w:ascii="Arial" w:eastAsia="Times New Roman" w:hAnsi="Arial" w:cs="Arial" w:hint="cs"/>
-          <w:b/>
-          <w:bCs/>
-          <w:rtl/>
-        </w:rPr>
-        <w:t>:</w:t>
-      </w:r>
-    </w:p>
-    <w:p>
-      <w:pPr>
-        <w:bidi w:val="0"/>
-        <w:spacing w:before="100" w:beforeAutospacing="1" w:after="100" w:afterAutospacing="1" w:line="240" w:lineRule="auto"/>
-        <w:ind w:left="360"/>
-        <w:jc w:val="right"/>
-        <w:rPr>
-          <w:rFonts w:ascii="Arial" w:eastAsia="Times New Roman" w:hAnsi="Arial" w:cs="Arial"/>
-        </w:rPr>
-      </w:pPr>
-      <w:r>
-        <w:rPr>
-          <w:rFonts w:ascii="Arial" w:eastAsia="Times New Roman" w:hAnsi="Arial" w:cs="Arial"/>
-          <w:rtl/>
-        </w:rPr>
-        <w:lastRenderedPageBreak/>
-        <w:t>יכול לגשת ולבצע כל פעולה שמשתמש רגיל יכול, בנוסף להפקת דוחות, ניהול משתמשים וסטטיסטיקות</w:t>
-      </w:r>
-      <w:r>
-        <w:rPr>
-          <w:rFonts w:ascii="Arial" w:eastAsia="Times New Roman" w:hAnsi="Arial" w:cs="Arial"/>
-        </w:rPr>
-        <w:t>.</w:t>
-      </w:r>
-    </w:p>
-    <w:p>
-      <w:pPr>
-        <w:bidi w:val="0"/>
-        <w:spacing w:before="100" w:beforeAutospacing="1" w:after="100" w:afterAutospacing="1" w:line="240" w:lineRule="auto"/>
-        <w:ind w:left="360"/>
-        <w:jc w:val="right"/>
-        <w:rPr>
-          <w:rFonts w:ascii="Arial" w:eastAsia="Times New Roman" w:hAnsi="Arial" w:cs="Arial"/>
-        </w:rPr>
-      </w:pPr>
-      <w:r>
-        <w:rPr>
-          <w:rFonts w:ascii="Arial" w:eastAsia="Times New Roman" w:hAnsi="Arial" w:cs="Arial"/>
-          <w:rtl/>
-        </w:rPr>
-        <w:t>הרשאות</w:t>
-      </w:r>
-      <w:r>
-        <w:rPr>
-          <w:rFonts w:ascii="Arial" w:eastAsia="Times New Roman" w:hAnsi="Arial" w:cs="Arial"/>
-        </w:rPr>
-        <w:t>:</w:t>
-      </w:r>
-    </w:p>
-    <w:p>
-      <w:pPr>
-        <w:bidi w:val="0"/>
-        <w:spacing w:before="100" w:beforeAutospacing="1" w:after="100" w:afterAutospacing="1" w:line="240" w:lineRule="auto"/>
-        <w:ind w:left="360"/>
-        <w:jc w:val="right"/>
-        <w:rPr>
-          <w:rFonts w:ascii="Arial" w:eastAsia="Times New Roman" w:hAnsi="Arial" w:cs="Arial"/>
-        </w:rPr>
-      </w:pPr>
-      <w:r>
-        <w:rPr>
-          <w:rFonts w:ascii="Arial" w:eastAsia="Times New Roman" w:hAnsi="Arial" w:cs="Arial"/>
-          <w:rtl/>
-        </w:rPr>
-        <w:t>כל בקשה דורשת שליחה של טוקן</w:t>
-      </w:r>
-      <w:r>
-        <w:rPr>
-          <w:rFonts w:ascii="Arial" w:eastAsia="Times New Roman" w:hAnsi="Arial" w:cs="Arial" w:hint="cs"/>
-          <w:rtl/>
-        </w:rPr>
-        <w:t>.</w:t>
-      </w:r>
-      <w:r>
-        <w:rPr>
-          <w:rFonts w:ascii="Arial" w:eastAsia="Times New Roman" w:hAnsi="Arial" w:cs="Arial"/>
-        </w:rPr>
-        <w:t xml:space="preserve"> JWT </w:t>
-      </w:r>
-      <w:r>
-        <w:rPr>
-          <w:rFonts w:ascii="Arial" w:eastAsia="Times New Roman" w:hAnsi="Arial" w:cs="Arial"/>
-          <w:rtl/>
-        </w:rPr>
-        <w:t>בתור</w:t>
-      </w:r>
-      <w:r>
-        <w:rPr>
-          <w:rFonts w:ascii="Arial" w:eastAsia="Times New Roman" w:hAnsi="Arial" w:cs="Arial"/>
-        </w:rPr>
-        <w:t xml:space="preserve"> header (Authorization: Bearer &lt;token&gt;</w:t>
-      </w:r>
-      <w:proofErr w:type="gramStart"/>
-      <w:r>
-        <w:rPr>
-          <w:rFonts w:ascii="Arial" w:eastAsia="Times New Roman" w:hAnsi="Arial" w:cs="Arial"/>
-        </w:rPr>
-        <w:t>)</w:t>
-      </w:r>
-      <w:r>
-        <w:rPr>
-          <w:rFonts w:ascii="Arial" w:eastAsia="Times New Roman" w:hAnsi="Arial" w:cs="Arial"/>
-        </w:rPr>
-        <w:t xml:space="preserve"> </w:t>
-      </w:r>
-      <w:r>
-        <w:rPr>
-          <w:rFonts w:ascii="Arial" w:eastAsia="Times New Roman" w:hAnsi="Arial" w:cs="Arial"/>
-          <w:b/>
-          <w:bCs/>
-        </w:rPr>
-        <w:t>:</w:t>
-      </w:r>
-      <w:proofErr w:type="gramEnd"/>
-      <w:r>
-        <w:rPr>
-          <w:rFonts w:ascii="Arial" w:eastAsia="Times New Roman" w:hAnsi="Arial" w:cs="Arial"/>
-          <w:b/>
-          <w:bCs/>
-        </w:rPr>
-        <w:t xml:space="preserve"> </w:t>
       </w:r>
       <w:r>
         <w:rPr>
@@ -3500,6 +2859,7 @@
           <w:rFonts w:ascii="Arial" w:eastAsia="Times New Roman" w:hAnsi="Arial" w:cs="Arial"/>
           <w:rtl/>
         </w:rPr>
+        <w:lastRenderedPageBreak/>
         <w:t>הצגת סטטיסטיקות שימוש כמו כמות ההזמנות שנעשו, מספר המוזמנים ואישורי ההגעה</w:t>
       </w:r>
       <w:r>
@@ -4066,19 +3426,11 @@
                 <w:rFonts w:ascii="Arial" w:eastAsia="Times New Roman" w:hAnsi="Arial" w:cs="Arial"/>
               </w:rPr>
             </w:pPr>
-            <w:proofErr w:type="gramStart"/>
             <w:r>
               <w:rPr>
                 <w:rFonts w:ascii="Arial" w:eastAsia="Times New Roman" w:hAnsi="Arial" w:cs="Arial"/>
               </w:rPr>
-              <w:t>VARCHAR(</w:t>
-            </w:r>
-            <w:proofErr w:type="gramEnd"/>
-            <w:r>
-              <w:rPr>
-                <w:rFonts w:ascii="Arial" w:eastAsia="Times New Roman" w:hAnsi="Arial" w:cs="Arial"/>
-              </w:rPr>
-              <w:t>100)</w:t>
+              <w:t>VARCHAR(100)</w:t>
             </w:r>
           </w:p>
         </w:tc>
@@ -4173,19 +3525,11 @@
                 <w:rFonts w:ascii="Arial" w:eastAsia="Times New Roman" w:hAnsi="Arial" w:cs="Arial"/>
               </w:rPr>
             </w:pPr>
-            <w:proofErr w:type="gramStart"/>
             <w:r>
               <w:rPr>
                 <w:rFonts w:ascii="Arial" w:eastAsia="Times New Roman" w:hAnsi="Arial" w:cs="Arial"/>
               </w:rPr>
-              <w:t>VARCHAR(</w:t>
-            </w:r>
-            <w:proofErr w:type="gramEnd"/>
-            <w:r>
-              <w:rPr>
-                <w:rFonts w:ascii="Arial" w:eastAsia="Times New Roman" w:hAnsi="Arial" w:cs="Arial"/>
-              </w:rPr>
-              <w:t>255)</w:t>
+              <w:t>VARCHAR(255)</w:t>
             </w:r>
           </w:p>
         </w:tc>
@@ -4309,21 +3653,7 @@
               <w:rPr>
                 <w:rFonts w:ascii="Arial" w:eastAsia="Times New Roman" w:hAnsi="Arial" w:cs="Arial"/>
               </w:rPr>
-              <w:t xml:space="preserve">DEFAULT </w:t>
-            </w:r>
-            <w:proofErr w:type="gramStart"/>
-            <w:r>
-              <w:rPr>
-                <w:rFonts w:ascii="Arial" w:eastAsia="Times New Roman" w:hAnsi="Arial" w:cs="Arial"/>
-              </w:rPr>
-              <w:t>NOW(</w:t>
-            </w:r>
-            <w:proofErr w:type="gramEnd"/>
-            <w:r>
-              <w:rPr>
-                <w:rFonts w:ascii="Arial" w:eastAsia="Times New Roman" w:hAnsi="Arial" w:cs="Arial"/>
-              </w:rPr>
-              <w:t>)</w:t>
+              <w:t>DEFAULT NOW()</w:t>
             </w:r>
           </w:p>
         </w:tc>
@@ -4763,19 +4093,11 @@
                 <w:rFonts w:ascii="Arial" w:eastAsia="Times New Roman" w:hAnsi="Arial" w:cs="Arial"/>
               </w:rPr>
             </w:pPr>
-            <w:proofErr w:type="gramStart"/>
             <w:r>
               <w:rPr>
                 <w:rFonts w:ascii="Arial" w:eastAsia="Times New Roman" w:hAnsi="Arial" w:cs="Arial"/>
               </w:rPr>
-              <w:t>VARCHAR(</w:t>
-            </w:r>
-            <w:proofErr w:type="gramEnd"/>
-            <w:r>
-              <w:rPr>
-                <w:rFonts w:ascii="Arial" w:eastAsia="Times New Roman" w:hAnsi="Arial" w:cs="Arial"/>
-              </w:rPr>
-              <w:t>50)</w:t>
+              <w:t>VARCHAR(50)</w:t>
             </w:r>
           </w:p>
         </w:tc>
@@ -4852,7 +4174,6 @@
               <w:rPr>
                 <w:rFonts w:ascii="Arial" w:eastAsia="Times New Roman" w:hAnsi="Arial" w:cs="Arial"/>
               </w:rPr>
-              <w:lastRenderedPageBreak/>
               <w:t>template_id</w:t>
             </w:r>
             <w:proofErr w:type="spellEnd"/>
@@ -5001,21 +4322,7 @@
               <w:rPr>
                 <w:rFonts w:ascii="Arial" w:eastAsia="Times New Roman" w:hAnsi="Arial" w:cs="Arial"/>
               </w:rPr>
-              <w:t xml:space="preserve">DEFAULT </w:t>
-            </w:r>
-            <w:proofErr w:type="gramStart"/>
-            <w:r>
-              <w:rPr>
-                <w:rFonts w:ascii="Arial" w:eastAsia="Times New Roman" w:hAnsi="Arial" w:cs="Arial"/>
-              </w:rPr>
-              <w:t>NOW(</w:t>
-            </w:r>
-            <w:proofErr w:type="gramEnd"/>
-            <w:r>
-              <w:rPr>
-                <w:rFonts w:ascii="Arial" w:eastAsia="Times New Roman" w:hAnsi="Arial" w:cs="Arial"/>
-              </w:rPr>
-              <w:t>)</w:t>
+              <w:t>DEFAULT NOW()</w:t>
             </w:r>
           </w:p>
         </w:tc>
@@ -5352,19 +4659,11 @@
                 <w:rFonts w:ascii="Arial" w:eastAsia="Times New Roman" w:hAnsi="Arial" w:cs="Arial"/>
               </w:rPr>
             </w:pPr>
-            <w:proofErr w:type="gramStart"/>
             <w:r>
               <w:rPr>
                 <w:rFonts w:ascii="Arial" w:eastAsia="Times New Roman" w:hAnsi="Arial" w:cs="Arial"/>
               </w:rPr>
-              <w:t>VARCHAR(</w:t>
-            </w:r>
-            <w:proofErr w:type="gramEnd"/>
-            <w:r>
-              <w:rPr>
-                <w:rFonts w:ascii="Arial" w:eastAsia="Times New Roman" w:hAnsi="Arial" w:cs="Arial"/>
-              </w:rPr>
-              <w:t>100)</w:t>
+              <w:t>VARCHAR(100)</w:t>
             </w:r>
           </w:p>
         </w:tc>
@@ -5461,19 +4760,11 @@
                 <w:rFonts w:ascii="Arial" w:eastAsia="Times New Roman" w:hAnsi="Arial" w:cs="Arial"/>
               </w:rPr>
             </w:pPr>
-            <w:proofErr w:type="gramStart"/>
             <w:r>
               <w:rPr>
                 <w:rFonts w:ascii="Arial" w:eastAsia="Times New Roman" w:hAnsi="Arial" w:cs="Arial"/>
               </w:rPr>
-              <w:t>VARCHAR(</w:t>
-            </w:r>
-            <w:proofErr w:type="gramEnd"/>
-            <w:r>
-              <w:rPr>
-                <w:rFonts w:ascii="Arial" w:eastAsia="Times New Roman" w:hAnsi="Arial" w:cs="Arial"/>
-              </w:rPr>
-              <w:t>255)</w:t>
+              <w:t>VARCHAR(255)</w:t>
             </w:r>
           </w:p>
         </w:tc>
@@ -5530,591 +4821,16 @@
       <w:pPr>
         <w:bidi w:val="0"/>
         <w:spacing w:before="100" w:beforeAutospacing="1" w:after="100" w:afterAutospacing="1" w:line="240" w:lineRule="auto"/>
-        <w:jc w:val="right"/>
-        <w:rPr>
-          <w:rFonts w:ascii="Arial" w:eastAsia="Times New Roman" w:hAnsi="Arial" w:cs="Arial"/>
-        </w:rPr>
-      </w:pPr>
-      <w:r>
-        <w:rPr>
-          <w:rFonts w:ascii="Arial" w:eastAsia="Times New Roman" w:hAnsi="Arial" w:cs="Arial"/>
-          <w:b/>
-          <w:bCs/>
-          <w:rtl/>
-        </w:rPr>
-        <w:t>טבלת מוזמנים</w:t>
-      </w:r>
-      <w:r>
-        <w:rPr>
-          <w:rFonts w:ascii="Arial" w:eastAsia="Times New Roman" w:hAnsi="Arial" w:cs="Arial"/>
-          <w:b/>
-          <w:bCs/>
-        </w:rPr>
-        <w:t xml:space="preserve"> (Guests)</w:t>
-      </w:r>
-    </w:p>
-    <w:tbl>
-      <w:tblPr>
-        <w:tblW w:w="0" w:type="auto"/>
-        <w:jc w:val="right"/>
-        <w:tblCellSpacing w:w="15" w:type="dxa"/>
-        <w:tblCellMar>
-          <w:top w:w="15" w:type="dxa"/>
-          <w:left w:w="15" w:type="dxa"/>
-          <w:bottom w:w="15" w:type="dxa"/>
-          <w:right w:w="15" w:type="dxa"/>
-        </w:tblCellMar>
-        <w:tblLook w:val="04A0" w:firstRow="1" w:lastRow="0" w:firstColumn="1" w:lastColumn="0" w:noHBand="0" w:noVBand="1"/>
-      </w:tblPr>
-      <w:tblGrid>
-        <w:gridCol w:w="1237"/>
-        <w:gridCol w:w="3743"/>
-        <w:gridCol w:w="3589"/>
-        <w:gridCol w:w="1897"/>
-      </w:tblGrid>
-      <w:tr>
-        <w:trPr>
-          <w:tblHeader/>
-          <w:tblCellSpacing w:w="15" w:type="dxa"/>
-          <w:jc w:val="right"/>
-        </w:trPr>
-        <w:tc>
-          <w:tcPr>
-            <w:tcW w:w="0" w:type="auto"/>
-            <w:vAlign w:val="center"/>
-            <w:hideMark/>
-          </w:tcPr>
-          <w:p>
-            <w:pPr>
-              <w:bidi w:val="0"/>
-              <w:spacing w:after="0" w:line="240" w:lineRule="auto"/>
-              <w:jc w:val="right"/>
-              <w:rPr>
-                <w:rFonts w:ascii="Arial" w:eastAsia="Times New Roman" w:hAnsi="Arial" w:cs="Arial"/>
-                <w:b/>
-                <w:bCs/>
-              </w:rPr>
-            </w:pPr>
-            <w:r>
-              <w:rPr>
-                <w:rFonts w:ascii="Arial" w:eastAsia="Times New Roman" w:hAnsi="Arial" w:cs="Arial"/>
-                <w:b/>
-                <w:bCs/>
-                <w:rtl/>
-              </w:rPr>
-              <w:t>שם השדה</w:t>
-            </w:r>
-          </w:p>
-        </w:tc>
-        <w:tc>
-          <w:tcPr>
-            <w:tcW w:w="0" w:type="auto"/>
-            <w:vAlign w:val="center"/>
-            <w:hideMark/>
-          </w:tcPr>
-          <w:p>
-            <w:pPr>
-              <w:bidi w:val="0"/>
-              <w:spacing w:after="0" w:line="240" w:lineRule="auto"/>
-              <w:jc w:val="right"/>
-              <w:rPr>
-                <w:rFonts w:ascii="Arial" w:eastAsia="Times New Roman" w:hAnsi="Arial" w:cs="Arial"/>
-                <w:b/>
-                <w:bCs/>
-              </w:rPr>
-            </w:pPr>
-            <w:r>
-              <w:rPr>
-                <w:rFonts w:ascii="Arial" w:eastAsia="Times New Roman" w:hAnsi="Arial" w:cs="Arial"/>
-                <w:b/>
-                <w:bCs/>
-                <w:rtl/>
-              </w:rPr>
-              <w:t>סוג הנתונים</w:t>
-            </w:r>
-          </w:p>
-        </w:tc>
-        <w:tc>
-          <w:tcPr>
-            <w:tcW w:w="0" w:type="auto"/>
-            <w:vAlign w:val="center"/>
-            <w:hideMark/>
-          </w:tcPr>
-          <w:p>
-            <w:pPr>
-              <w:bidi w:val="0"/>
-              <w:spacing w:after="0" w:line="240" w:lineRule="auto"/>
-              <w:jc w:val="right"/>
-              <w:rPr>
-                <w:rFonts w:ascii="Arial" w:eastAsia="Times New Roman" w:hAnsi="Arial" w:cs="Arial"/>
-                <w:b/>
-                <w:bCs/>
-              </w:rPr>
-            </w:pPr>
-            <w:r>
-              <w:rPr>
-                <w:rFonts w:ascii="Arial" w:eastAsia="Times New Roman" w:hAnsi="Arial" w:cs="Arial"/>
-                <w:b/>
-                <w:bCs/>
-                <w:rtl/>
-              </w:rPr>
-              <w:t>מאפיינים</w:t>
-            </w:r>
-          </w:p>
-        </w:tc>
-        <w:tc>
-          <w:tcPr>
-            <w:tcW w:w="0" w:type="auto"/>
-            <w:vAlign w:val="center"/>
-            <w:hideMark/>
-          </w:tcPr>
-          <w:p>
-            <w:pPr>
-              <w:bidi w:val="0"/>
-              <w:spacing w:after="0" w:line="240" w:lineRule="auto"/>
-              <w:jc w:val="right"/>
-              <w:rPr>
-                <w:rFonts w:ascii="Arial" w:eastAsia="Times New Roman" w:hAnsi="Arial" w:cs="Arial"/>
-                <w:b/>
-                <w:bCs/>
-              </w:rPr>
-            </w:pPr>
-            <w:r>
-              <w:rPr>
-                <w:rFonts w:ascii="Arial" w:eastAsia="Times New Roman" w:hAnsi="Arial" w:cs="Arial"/>
-                <w:b/>
-                <w:bCs/>
-                <w:rtl/>
-              </w:rPr>
-              <w:t>תיאור</w:t>
-            </w:r>
-          </w:p>
-        </w:tc>
-      </w:tr>
-      <w:tr>
-        <w:trPr>
-          <w:tblCellSpacing w:w="15" w:type="dxa"/>
-          <w:jc w:val="right"/>
-        </w:trPr>
-        <w:tc>
-          <w:tcPr>
-            <w:tcW w:w="0" w:type="auto"/>
-            <w:vAlign w:val="center"/>
-            <w:hideMark/>
-          </w:tcPr>
-          <w:p>
-            <w:pPr>
-              <w:bidi w:val="0"/>
-              <w:spacing w:after="0" w:line="240" w:lineRule="auto"/>
-              <w:jc w:val="right"/>
-              <w:rPr>
-                <w:rFonts w:ascii="Arial" w:eastAsia="Times New Roman" w:hAnsi="Arial" w:cs="Arial"/>
-              </w:rPr>
-            </w:pPr>
-            <w:r>
-              <w:rPr>
-                <w:rFonts w:ascii="Arial" w:eastAsia="Times New Roman" w:hAnsi="Arial" w:cs="Arial"/>
-              </w:rPr>
-              <w:t>id</w:t>
-            </w:r>
-          </w:p>
-        </w:tc>
-        <w:tc>
-          <w:tcPr>
-            <w:tcW w:w="0" w:type="auto"/>
-            <w:vAlign w:val="center"/>
-            <w:hideMark/>
-          </w:tcPr>
-          <w:p>
-            <w:pPr>
-              <w:bidi w:val="0"/>
-              <w:spacing w:after="0" w:line="240" w:lineRule="auto"/>
-              <w:jc w:val="right"/>
-              <w:rPr>
-                <w:rFonts w:ascii="Arial" w:eastAsia="Times New Roman" w:hAnsi="Arial" w:cs="Arial"/>
-              </w:rPr>
-            </w:pPr>
-            <w:r>
-              <w:rPr>
-                <w:rFonts w:ascii="Arial" w:eastAsia="Times New Roman" w:hAnsi="Arial" w:cs="Arial"/>
-              </w:rPr>
-              <w:t>INT</w:t>
-            </w:r>
-          </w:p>
-        </w:tc>
-        <w:tc>
-          <w:tcPr>
-            <w:tcW w:w="0" w:type="auto"/>
-            <w:vAlign w:val="center"/>
-            <w:hideMark/>
-          </w:tcPr>
-          <w:p>
-            <w:pPr>
-              <w:bidi w:val="0"/>
-              <w:spacing w:after="0" w:line="240" w:lineRule="auto"/>
-              <w:jc w:val="right"/>
-              <w:rPr>
-                <w:rFonts w:ascii="Arial" w:eastAsia="Times New Roman" w:hAnsi="Arial" w:cs="Arial"/>
-              </w:rPr>
-            </w:pPr>
-            <w:r>
-              <w:rPr>
-                <w:rFonts w:ascii="Arial" w:eastAsia="Times New Roman" w:hAnsi="Arial" w:cs="Arial"/>
-              </w:rPr>
-              <w:t>PRIMARY KEY, AUTO_INCREMENT</w:t>
-            </w:r>
-          </w:p>
-        </w:tc>
-        <w:tc>
-          <w:tcPr>
-            <w:tcW w:w="0" w:type="auto"/>
-            <w:vAlign w:val="center"/>
-            <w:hideMark/>
-          </w:tcPr>
-          <w:p>
-            <w:pPr>
-              <w:bidi w:val="0"/>
-              <w:spacing w:after="0" w:line="240" w:lineRule="auto"/>
-              <w:jc w:val="right"/>
-              <w:rPr>
-                <w:rFonts w:ascii="Arial" w:eastAsia="Times New Roman" w:hAnsi="Arial" w:cs="Arial"/>
-              </w:rPr>
-            </w:pPr>
-            <w:r>
-              <w:rPr>
-                <w:rFonts w:ascii="Arial" w:eastAsia="Times New Roman" w:hAnsi="Arial" w:cs="Arial"/>
-                <w:rtl/>
-              </w:rPr>
-              <w:t>מזהה ייחודי</w:t>
-            </w:r>
-          </w:p>
-        </w:tc>
-      </w:tr>
-      <w:tr>
-        <w:trPr>
-          <w:tblCellSpacing w:w="15" w:type="dxa"/>
-          <w:jc w:val="right"/>
-        </w:trPr>
-        <w:tc>
-          <w:tcPr>
-            <w:tcW w:w="0" w:type="auto"/>
-            <w:vAlign w:val="center"/>
-            <w:hideMark/>
-          </w:tcPr>
-          <w:p>
-            <w:pPr>
-              <w:bidi w:val="0"/>
-              <w:spacing w:after="0" w:line="240" w:lineRule="auto"/>
-              <w:jc w:val="right"/>
-              <w:rPr>
-                <w:rFonts w:ascii="Arial" w:eastAsia="Times New Roman" w:hAnsi="Arial" w:cs="Arial"/>
-              </w:rPr>
-            </w:pPr>
-            <w:proofErr w:type="spellStart"/>
-            <w:r>
-              <w:rPr>
-                <w:rFonts w:ascii="Arial" w:eastAsia="Times New Roman" w:hAnsi="Arial" w:cs="Arial"/>
-              </w:rPr>
-              <w:t>invitation_id</w:t>
-            </w:r>
-            <w:proofErr w:type="spellEnd"/>
-          </w:p>
-        </w:tc>
-        <w:tc>
-          <w:tcPr>
-            <w:tcW w:w="0" w:type="auto"/>
-            <w:vAlign w:val="center"/>
-            <w:hideMark/>
-          </w:tcPr>
-          <w:p>
-            <w:pPr>
-              <w:bidi w:val="0"/>
-              <w:spacing w:after="0" w:line="240" w:lineRule="auto"/>
-              <w:jc w:val="right"/>
-              <w:rPr>
-                <w:rFonts w:ascii="Arial" w:eastAsia="Times New Roman" w:hAnsi="Arial" w:cs="Arial"/>
-              </w:rPr>
-            </w:pPr>
-            <w:r>
-              <w:rPr>
-                <w:rFonts w:ascii="Arial" w:eastAsia="Times New Roman" w:hAnsi="Arial" w:cs="Arial"/>
-              </w:rPr>
-              <w:t>INT</w:t>
-            </w:r>
-          </w:p>
-        </w:tc>
-        <w:tc>
-          <w:tcPr>
-            <w:tcW w:w="0" w:type="auto"/>
-            <w:vAlign w:val="center"/>
-            <w:hideMark/>
-          </w:tcPr>
-          <w:p>
-            <w:pPr>
-              <w:bidi w:val="0"/>
-              <w:spacing w:after="0" w:line="240" w:lineRule="auto"/>
-              <w:jc w:val="right"/>
-              <w:rPr>
-                <w:rFonts w:ascii="Arial" w:eastAsia="Times New Roman" w:hAnsi="Arial" w:cs="Arial"/>
-              </w:rPr>
-            </w:pPr>
-            <w:r>
-              <w:rPr>
-                <w:rFonts w:ascii="Arial" w:eastAsia="Times New Roman" w:hAnsi="Arial" w:cs="Arial"/>
-              </w:rPr>
-              <w:t>FOREIGN KEY</w:t>
-            </w:r>
-          </w:p>
-        </w:tc>
-        <w:tc>
-          <w:tcPr>
-            <w:tcW w:w="0" w:type="auto"/>
-            <w:vAlign w:val="center"/>
-            <w:hideMark/>
-          </w:tcPr>
-          <w:p>
-            <w:pPr>
-              <w:bidi w:val="0"/>
-              <w:spacing w:after="0" w:line="240" w:lineRule="auto"/>
-              <w:jc w:val="right"/>
-              <w:rPr>
-                <w:rFonts w:ascii="Arial" w:eastAsia="Times New Roman" w:hAnsi="Arial" w:cs="Arial"/>
-              </w:rPr>
-            </w:pPr>
-            <w:r>
-              <w:rPr>
-                <w:rFonts w:ascii="Arial" w:eastAsia="Times New Roman" w:hAnsi="Arial" w:cs="Arial"/>
-                <w:rtl/>
-              </w:rPr>
-              <w:t>מזהה ההזמנה</w:t>
-            </w:r>
-          </w:p>
-        </w:tc>
-      </w:tr>
-      <w:tr>
-        <w:trPr>
-          <w:tblCellSpacing w:w="15" w:type="dxa"/>
-          <w:jc w:val="right"/>
-        </w:trPr>
-        <w:tc>
-          <w:tcPr>
-            <w:tcW w:w="0" w:type="auto"/>
-            <w:vAlign w:val="center"/>
-            <w:hideMark/>
-          </w:tcPr>
-          <w:p>
-            <w:pPr>
-              <w:bidi w:val="0"/>
-              <w:spacing w:after="0" w:line="240" w:lineRule="auto"/>
-              <w:jc w:val="right"/>
-              <w:rPr>
-                <w:rFonts w:ascii="Arial" w:eastAsia="Times New Roman" w:hAnsi="Arial" w:cs="Arial"/>
-              </w:rPr>
-            </w:pPr>
-            <w:r>
-              <w:rPr>
-                <w:rFonts w:ascii="Arial" w:eastAsia="Times New Roman" w:hAnsi="Arial" w:cs="Arial"/>
-              </w:rPr>
-              <w:t>email</w:t>
-            </w:r>
-          </w:p>
-        </w:tc>
-        <w:tc>
-          <w:tcPr>
-            <w:tcW w:w="0" w:type="auto"/>
-            <w:vAlign w:val="center"/>
-            <w:hideMark/>
-          </w:tcPr>
-          <w:p>
-            <w:pPr>
-              <w:bidi w:val="0"/>
-              <w:spacing w:after="0" w:line="240" w:lineRule="auto"/>
-              <w:jc w:val="right"/>
-              <w:rPr>
-                <w:rFonts w:ascii="Arial" w:eastAsia="Times New Roman" w:hAnsi="Arial" w:cs="Arial"/>
-              </w:rPr>
-            </w:pPr>
-            <w:proofErr w:type="gramStart"/>
-            <w:r>
-              <w:rPr>
-                <w:rFonts w:ascii="Arial" w:eastAsia="Times New Roman" w:hAnsi="Arial" w:cs="Arial"/>
-              </w:rPr>
-              <w:t>VARCHAR(</w:t>
-            </w:r>
-            <w:proofErr w:type="gramEnd"/>
-            <w:r>
-              <w:rPr>
-                <w:rFonts w:ascii="Arial" w:eastAsia="Times New Roman" w:hAnsi="Arial" w:cs="Arial"/>
-              </w:rPr>
-              <w:t>100)</w:t>
-            </w:r>
-          </w:p>
-        </w:tc>
-        <w:tc>
-          <w:tcPr>
-            <w:tcW w:w="0" w:type="auto"/>
-            <w:vAlign w:val="center"/>
-            <w:hideMark/>
-          </w:tcPr>
-          <w:p>
-            <w:pPr>
-              <w:bidi w:val="0"/>
-              <w:spacing w:after="0" w:line="240" w:lineRule="auto"/>
-              <w:jc w:val="right"/>
-              <w:rPr>
-                <w:rFonts w:ascii="Arial" w:eastAsia="Times New Roman" w:hAnsi="Arial" w:cs="Arial"/>
-              </w:rPr>
-            </w:pPr>
-            <w:r>
-              <w:rPr>
-                <w:rFonts w:ascii="Arial" w:eastAsia="Times New Roman" w:hAnsi="Arial" w:cs="Arial"/>
-              </w:rPr>
-              <w:t>NOT NULL</w:t>
-            </w:r>
-          </w:p>
-        </w:tc>
-        <w:tc>
-          <w:tcPr>
-            <w:tcW w:w="0" w:type="auto"/>
-            <w:vAlign w:val="center"/>
-            <w:hideMark/>
-          </w:tcPr>
-          <w:p>
-            <w:pPr>
-              <w:bidi w:val="0"/>
-              <w:spacing w:after="0" w:line="240" w:lineRule="auto"/>
-              <w:jc w:val="right"/>
-              <w:rPr>
-                <w:rFonts w:ascii="Arial" w:eastAsia="Times New Roman" w:hAnsi="Arial" w:cs="Arial"/>
-              </w:rPr>
-            </w:pPr>
-            <w:r>
-              <w:rPr>
-                <w:rFonts w:ascii="Arial" w:eastAsia="Times New Roman" w:hAnsi="Arial" w:cs="Arial"/>
-                <w:rtl/>
-              </w:rPr>
-              <w:t>כתובת מייל של המוזמן</w:t>
-            </w:r>
-          </w:p>
-        </w:tc>
-      </w:tr>
-      <w:tr>
-        <w:trPr>
-          <w:tblCellSpacing w:w="15" w:type="dxa"/>
-          <w:jc w:val="right"/>
-        </w:trPr>
-        <w:tc>
-          <w:tcPr>
-            <w:tcW w:w="0" w:type="auto"/>
-            <w:vAlign w:val="center"/>
-            <w:hideMark/>
-          </w:tcPr>
-          <w:p>
-            <w:pPr>
-              <w:bidi w:val="0"/>
-              <w:spacing w:after="0" w:line="240" w:lineRule="auto"/>
-              <w:jc w:val="right"/>
-              <w:rPr>
-                <w:rFonts w:ascii="Arial" w:eastAsia="Times New Roman" w:hAnsi="Arial" w:cs="Arial"/>
-              </w:rPr>
-            </w:pPr>
-            <w:r>
-              <w:rPr>
-                <w:rFonts w:ascii="Arial" w:eastAsia="Times New Roman" w:hAnsi="Arial" w:cs="Arial"/>
-              </w:rPr>
-              <w:t>status</w:t>
-            </w:r>
-          </w:p>
-        </w:tc>
-        <w:tc>
-          <w:tcPr>
-            <w:tcW w:w="0" w:type="auto"/>
-            <w:vAlign w:val="center"/>
-            <w:hideMark/>
-          </w:tcPr>
-          <w:p>
-            <w:pPr>
-              <w:bidi w:val="0"/>
-              <w:spacing w:after="0" w:line="240" w:lineRule="auto"/>
-              <w:jc w:val="right"/>
-              <w:rPr>
-                <w:rFonts w:ascii="Arial" w:eastAsia="Times New Roman" w:hAnsi="Arial" w:cs="Arial"/>
-              </w:rPr>
-            </w:pPr>
-            <w:proofErr w:type="gramStart"/>
-            <w:r>
-              <w:rPr>
-                <w:rFonts w:ascii="Arial" w:eastAsia="Times New Roman" w:hAnsi="Arial" w:cs="Arial"/>
-              </w:rPr>
-              <w:t>ENUM(</w:t>
-            </w:r>
-            <w:proofErr w:type="gramEnd"/>
-            <w:r>
-              <w:rPr>
-                <w:rFonts w:ascii="Arial" w:eastAsia="Times New Roman" w:hAnsi="Arial" w:cs="Arial"/>
-              </w:rPr>
-              <w:t>'Pending', 'Accepted', 'Declined')</w:t>
-            </w:r>
-          </w:p>
-        </w:tc>
-        <w:tc>
-          <w:tcPr>
-            <w:tcW w:w="0" w:type="auto"/>
-            <w:vAlign w:val="center"/>
-            <w:hideMark/>
-          </w:tcPr>
-          <w:p>
-            <w:pPr>
-              <w:bidi w:val="0"/>
-              <w:spacing w:after="0" w:line="240" w:lineRule="auto"/>
-              <w:jc w:val="right"/>
-              <w:rPr>
-                <w:rFonts w:ascii="Arial" w:eastAsia="Times New Roman" w:hAnsi="Arial" w:cs="Arial"/>
-              </w:rPr>
-            </w:pPr>
-            <w:r>
-              <w:rPr>
-                <w:rFonts w:ascii="Arial" w:eastAsia="Times New Roman" w:hAnsi="Arial" w:cs="Arial"/>
-              </w:rPr>
-              <w:t>DEFAULT 'Pending'</w:t>
-            </w:r>
-          </w:p>
-        </w:tc>
-        <w:tc>
-          <w:tcPr>
-            <w:tcW w:w="0" w:type="auto"/>
-            <w:vAlign w:val="center"/>
-            <w:hideMark/>
-          </w:tcPr>
-          <w:p>
-            <w:pPr>
-              <w:bidi w:val="0"/>
-              <w:spacing w:after="0" w:line="240" w:lineRule="auto"/>
-              <w:jc w:val="right"/>
-              <w:rPr>
-                <w:rFonts w:ascii="Arial" w:eastAsia="Times New Roman" w:hAnsi="Arial" w:cs="Arial"/>
-              </w:rPr>
-            </w:pPr>
-            <w:r>
-              <w:rPr>
-                <w:rFonts w:ascii="Arial" w:eastAsia="Times New Roman" w:hAnsi="Arial" w:cs="Arial"/>
-                <w:rtl/>
-              </w:rPr>
-              <w:t>סטטוס אישור הגעה</w:t>
-            </w:r>
-          </w:p>
-        </w:tc>
-      </w:tr>
-    </w:tbl>
-    <w:p>
-      <w:pPr>
-        <w:bidi w:val="0"/>
-        <w:spacing w:after="0" w:line="240" w:lineRule="auto"/>
-        <w:jc w:val="right"/>
-        <w:rPr>
-          <w:rFonts w:ascii="Arial" w:eastAsia="Times New Roman" w:hAnsi="Arial" w:cs="Arial"/>
-        </w:rPr>
-      </w:pPr>
+        <w:rPr>
+          <w:rFonts w:ascii="Arial" w:eastAsia="Times New Roman" w:hAnsi="Arial" w:cs="Arial"/>
+        </w:rPr>
+      </w:pPr>
+      <w:r>
+        <w:rPr>
+          <w:rFonts w:ascii="Arial" w:eastAsia="Times New Roman" w:hAnsi="Arial" w:cs="Arial"/>
+        </w:rPr>
+        <w:t xml:space="preserve"> </w:t>
+      </w:r>
       <w:r>
         <w:rPr>
           <w:rFonts w:ascii="Arial" w:eastAsia="Times New Roman" w:hAnsi="Arial" w:cs="Arial"/>
@@ -6155,7 +4871,7 @@
         <w:spacing w:before="100" w:beforeAutospacing="1" w:after="100" w:afterAutospacing="1" w:line="240" w:lineRule="auto"/>
         <w:jc w:val="right"/>
         <w:rPr>
-          <w:rFonts w:ascii="Arial" w:eastAsia="Times New Roman" w:hAnsi="Arial" w:cs="Arial" w:hint="cs"/>
+          <w:rFonts w:ascii="Arial" w:eastAsia="Times New Roman" w:hAnsi="Arial" w:cs="Arial"/>
         </w:rPr>
       </w:pPr>
       <w:r>
@@ -6201,6 +4917,7 @@
           <w:rFonts w:ascii="Arial" w:eastAsia="Times New Roman" w:hAnsi="Arial" w:cs="Arial"/>
           <w:rtl/>
         </w:rPr>
+        <w:lastRenderedPageBreak/>
         <w:t>פיתוח</w:t>
       </w:r>
       <w:r>
@@ -6386,24 +5103,6 @@
       <w:pPr>
         <w:bidi w:val="0"/>
         <w:spacing w:before="100" w:beforeAutospacing="1" w:after="100" w:afterAutospacing="1" w:line="240" w:lineRule="auto"/>
-        <w:ind w:left="360"/>
-        <w:jc w:val="right"/>
-        <w:rPr>
-          <w:rFonts w:ascii="Arial" w:eastAsia="Times New Roman" w:hAnsi="Arial" w:cs="Arial"/>
-        </w:rPr>
-      </w:pPr>
-      <w:r>
-        <w:rPr>
-          <w:rFonts w:ascii="Arial" w:eastAsia="Times New Roman" w:hAnsi="Arial" w:cs="Arial"/>
-          <w:rtl/>
-        </w:rPr>
-        <w:t>בניית ממשק לניהול רשימת מוזמנים ואישורי הגעה</w:t>
-      </w:r>
-    </w:p>
-    <w:p>
-      <w:pPr>
-        <w:bidi w:val="0"/>
-        <w:spacing w:before="100" w:beforeAutospacing="1" w:after="100" w:afterAutospacing="1" w:line="240" w:lineRule="auto"/>
         <w:jc w:val="right"/>
         <w:rPr>
           <w:rFonts w:ascii="Arial" w:eastAsia="Times New Roman" w:hAnsi="Arial" w:cs="Arial"/>
@@ -6479,7 +5178,6 @@
           <w:rFonts w:ascii="Arial" w:eastAsia="Times New Roman" w:hAnsi="Arial" w:cs="Arial"/>
           <w:rtl/>
         </w:rPr>
-        <w:lastRenderedPageBreak/>
         <w:t>הכנת מערכת לניטור וסטטיסטיקות על שליחת ההזמנות</w:t>
       </w:r>
     </w:p>
